--- a/Zajęcia 4/Zajęcia 4.docx
+++ b/Zajęcia 4/Zajęcia 4.docx
@@ -25,7 +25,6 @@
         <w:spacing w:after="0" w:line="240" w:lineRule="auto"/>
         <w:rPr>
           <w:rFonts w:ascii="Courier New" w:eastAsia="Times New Roman" w:hAnsi="Courier New" w:cs="Courier New"/>
-          <w:b/>
           <w:sz w:val="20"/>
           <w:szCs w:val="20"/>
           <w:lang w:eastAsia="pl-PL"/>
@@ -52,6 +51,520 @@
           <w:lang w:eastAsia="pl-PL"/>
         </w:rPr>
         <w:t>Co to są moduły i pakiety? Jak je wykorzystujemy w projekcie?</w:t>
+      </w:r>
+      <w:r>
+        <w:rPr>
+          <w:rFonts w:ascii="Courier New" w:eastAsia="Times New Roman" w:hAnsi="Courier New" w:cs="Courier New"/>
+          <w:b/>
+          <w:sz w:val="20"/>
+          <w:szCs w:val="20"/>
+          <w:lang w:eastAsia="pl-PL"/>
+        </w:rPr>
+        <w:br/>
+      </w:r>
+      <w:r>
+        <w:rPr>
+          <w:rFonts w:ascii="Courier New" w:eastAsia="Times New Roman" w:hAnsi="Courier New" w:cs="Courier New"/>
+          <w:sz w:val="20"/>
+          <w:szCs w:val="20"/>
+          <w:u w:val="single"/>
+          <w:lang w:eastAsia="pl-PL"/>
+        </w:rPr>
+        <w:t>M</w:t>
+      </w:r>
+      <w:r>
+        <w:rPr>
+          <w:rFonts w:ascii="Courier New" w:eastAsia="Times New Roman" w:hAnsi="Courier New" w:cs="Courier New"/>
+          <w:sz w:val="20"/>
+          <w:szCs w:val="20"/>
+          <w:u w:val="single"/>
+          <w:lang w:eastAsia="pl-PL"/>
+        </w:rPr>
+        <w:t>oduł</w:t>
+      </w:r>
+      <w:r>
+        <w:rPr>
+          <w:rFonts w:ascii="Courier New" w:eastAsia="Times New Roman" w:hAnsi="Courier New" w:cs="Courier New"/>
+          <w:sz w:val="20"/>
+          <w:szCs w:val="20"/>
+          <w:lang w:eastAsia="pl-PL"/>
+        </w:rPr>
+        <w:t xml:space="preserve"> </w:t>
+      </w:r>
+      <w:r>
+        <w:rPr>
+          <w:rFonts w:ascii="Courier New" w:eastAsia="Times New Roman" w:hAnsi="Courier New" w:cs="Courier New"/>
+          <w:sz w:val="20"/>
+          <w:szCs w:val="20"/>
+          <w:lang w:eastAsia="pl-PL"/>
+        </w:rPr>
+        <w:t>–</w:t>
+      </w:r>
+      <w:r>
+        <w:rPr>
+          <w:rFonts w:ascii="Courier New" w:eastAsia="Times New Roman" w:hAnsi="Courier New" w:cs="Courier New"/>
+          <w:sz w:val="20"/>
+          <w:szCs w:val="20"/>
+          <w:lang w:eastAsia="pl-PL"/>
+        </w:rPr>
+        <w:t xml:space="preserve"> </w:t>
+      </w:r>
+      <w:r>
+        <w:rPr>
+          <w:rFonts w:ascii="Courier New" w:eastAsia="Times New Roman" w:hAnsi="Courier New" w:cs="Courier New"/>
+          <w:sz w:val="20"/>
+          <w:szCs w:val="20"/>
+          <w:lang w:eastAsia="pl-PL"/>
+        </w:rPr>
+        <w:t>to po prostu plik z rozszerzeniem .</w:t>
+      </w:r>
+      <w:proofErr w:type="spellStart"/>
+      <w:r>
+        <w:rPr>
+          <w:rFonts w:ascii="Courier New" w:eastAsia="Times New Roman" w:hAnsi="Courier New" w:cs="Courier New"/>
+          <w:sz w:val="20"/>
+          <w:szCs w:val="20"/>
+          <w:lang w:eastAsia="pl-PL"/>
+        </w:rPr>
+        <w:t>p</w:t>
+      </w:r>
+      <w:r>
+        <w:rPr>
+          <w:rFonts w:ascii="Courier New" w:eastAsia="Times New Roman" w:hAnsi="Courier New" w:cs="Courier New"/>
+          <w:sz w:val="20"/>
+          <w:szCs w:val="20"/>
+          <w:lang w:eastAsia="pl-PL"/>
+        </w:rPr>
+        <w:t>y</w:t>
+      </w:r>
+      <w:proofErr w:type="spellEnd"/>
+      <w:r>
+        <w:rPr>
+          <w:rFonts w:ascii="Courier New" w:eastAsia="Times New Roman" w:hAnsi="Courier New" w:cs="Courier New"/>
+          <w:sz w:val="20"/>
+          <w:szCs w:val="20"/>
+          <w:lang w:eastAsia="pl-PL"/>
+        </w:rPr>
+        <w:t xml:space="preserve"> zawierający jakieś funkcje</w:t>
+      </w:r>
+      <w:r>
+        <w:rPr>
+          <w:rFonts w:ascii="Courier New" w:eastAsia="Times New Roman" w:hAnsi="Courier New" w:cs="Courier New"/>
+          <w:sz w:val="20"/>
+          <w:szCs w:val="20"/>
+          <w:lang w:eastAsia="pl-PL"/>
+        </w:rPr>
+        <w:br/>
+      </w:r>
+      <w:r>
+        <w:rPr>
+          <w:rFonts w:ascii="Courier New" w:eastAsia="Times New Roman" w:hAnsi="Courier New" w:cs="Courier New"/>
+          <w:sz w:val="20"/>
+          <w:szCs w:val="20"/>
+          <w:u w:val="single"/>
+          <w:lang w:eastAsia="pl-PL"/>
+        </w:rPr>
+        <w:t>Pakiet</w:t>
+      </w:r>
+      <w:r>
+        <w:rPr>
+          <w:rFonts w:ascii="Courier New" w:eastAsia="Times New Roman" w:hAnsi="Courier New" w:cs="Courier New"/>
+          <w:sz w:val="20"/>
+          <w:szCs w:val="20"/>
+          <w:lang w:eastAsia="pl-PL"/>
+        </w:rPr>
+        <w:t xml:space="preserve"> </w:t>
+      </w:r>
+      <w:r>
+        <w:rPr>
+          <w:rFonts w:ascii="Courier New" w:eastAsia="Times New Roman" w:hAnsi="Courier New" w:cs="Courier New"/>
+          <w:sz w:val="20"/>
+          <w:szCs w:val="20"/>
+          <w:lang w:eastAsia="pl-PL"/>
+        </w:rPr>
+        <w:t>– jest to zbiór modułów</w:t>
+      </w:r>
+      <w:r>
+        <w:rPr>
+          <w:rFonts w:ascii="Courier New" w:eastAsia="Times New Roman" w:hAnsi="Courier New" w:cs="Courier New"/>
+          <w:sz w:val="20"/>
+          <w:szCs w:val="20"/>
+          <w:lang w:eastAsia="pl-PL"/>
+        </w:rPr>
+        <w:t xml:space="preserve"> </w:t>
+      </w:r>
+      <w:r>
+        <w:rPr>
+          <w:rFonts w:ascii="Courier New" w:eastAsia="Times New Roman" w:hAnsi="Courier New" w:cs="Courier New"/>
+          <w:sz w:val="20"/>
+          <w:szCs w:val="20"/>
+          <w:lang w:eastAsia="pl-PL"/>
+        </w:rPr>
+        <w:t>(</w:t>
+      </w:r>
+      <w:r>
+        <w:rPr>
+          <w:rFonts w:ascii="Courier New" w:eastAsia="Times New Roman" w:hAnsi="Courier New" w:cs="Courier New"/>
+          <w:sz w:val="20"/>
+          <w:szCs w:val="20"/>
+          <w:lang w:eastAsia="pl-PL"/>
+        </w:rPr>
+        <w:t>zebranych w folder</w:t>
+      </w:r>
+      <w:r>
+        <w:rPr>
+          <w:rFonts w:ascii="Courier New" w:eastAsia="Times New Roman" w:hAnsi="Courier New" w:cs="Courier New"/>
+          <w:sz w:val="20"/>
+          <w:szCs w:val="20"/>
+          <w:lang w:eastAsia="pl-PL"/>
+        </w:rPr>
+        <w:t>)</w:t>
+      </w:r>
+      <w:r>
+        <w:rPr>
+          <w:rFonts w:ascii="Courier New" w:eastAsia="Times New Roman" w:hAnsi="Courier New" w:cs="Courier New"/>
+          <w:sz w:val="20"/>
+          <w:szCs w:val="20"/>
+          <w:lang w:eastAsia="pl-PL"/>
+        </w:rPr>
+        <w:br/>
+        <w:t>Moduły i pakiety przyśpieszają tworzenie kodu przez wykorzystywanie już gotowych rozwiązań.</w:t>
+      </w:r>
+      <w:r>
+        <w:rPr>
+          <w:rFonts w:ascii="Courier New" w:eastAsia="Times New Roman" w:hAnsi="Courier New" w:cs="Courier New"/>
+          <w:sz w:val="20"/>
+          <w:szCs w:val="20"/>
+          <w:lang w:eastAsia="pl-PL"/>
+        </w:rPr>
+        <w:t xml:space="preserve"> Odwołujemy się do nich przez:</w:t>
+      </w:r>
+      <w:r>
+        <w:rPr>
+          <w:rFonts w:ascii="Courier New" w:eastAsia="Times New Roman" w:hAnsi="Courier New" w:cs="Courier New"/>
+          <w:sz w:val="20"/>
+          <w:szCs w:val="20"/>
+          <w:lang w:eastAsia="pl-PL"/>
+        </w:rPr>
+        <w:br/>
+      </w:r>
+      <w:r>
+        <w:rPr>
+          <w:rFonts w:ascii="Courier New" w:eastAsia="Times New Roman" w:hAnsi="Courier New" w:cs="Courier New"/>
+          <w:sz w:val="20"/>
+          <w:szCs w:val="20"/>
+          <w:lang w:eastAsia="pl-PL"/>
+        </w:rPr>
+        <w:t xml:space="preserve">     </w:t>
+      </w:r>
+      <w:r>
+        <w:rPr>
+          <w:rFonts w:ascii="Courier New" w:eastAsia="Times New Roman" w:hAnsi="Courier New" w:cs="Courier New"/>
+          <w:sz w:val="20"/>
+          <w:szCs w:val="20"/>
+          <w:lang w:eastAsia="pl-PL"/>
+        </w:rPr>
+        <w:t xml:space="preserve">import </w:t>
+      </w:r>
+      <w:proofErr w:type="spellStart"/>
+      <w:r>
+        <w:rPr>
+          <w:rFonts w:ascii="Courier New" w:eastAsia="Times New Roman" w:hAnsi="Courier New" w:cs="Courier New"/>
+          <w:sz w:val="20"/>
+          <w:szCs w:val="20"/>
+          <w:lang w:eastAsia="pl-PL"/>
+        </w:rPr>
+        <w:t>modul</w:t>
+      </w:r>
+      <w:proofErr w:type="spellEnd"/>
+      <w:r>
+        <w:rPr>
+          <w:rFonts w:ascii="Courier New" w:eastAsia="Times New Roman" w:hAnsi="Courier New" w:cs="Courier New"/>
+          <w:sz w:val="20"/>
+          <w:szCs w:val="20"/>
+          <w:lang w:eastAsia="pl-PL"/>
+        </w:rPr>
+        <w:t xml:space="preserve"> #zaimportowanie danego </w:t>
+      </w:r>
+      <w:r>
+        <w:rPr>
+          <w:rFonts w:ascii="Courier New" w:eastAsia="Times New Roman" w:hAnsi="Courier New" w:cs="Courier New"/>
+          <w:sz w:val="20"/>
+          <w:szCs w:val="20"/>
+          <w:lang w:eastAsia="pl-PL"/>
+        </w:rPr>
+        <w:t>modułu</w:t>
+      </w:r>
+      <w:r>
+        <w:rPr>
+          <w:rFonts w:ascii="Courier New" w:eastAsia="Times New Roman" w:hAnsi="Courier New" w:cs="Courier New"/>
+          <w:sz w:val="20"/>
+          <w:szCs w:val="20"/>
+          <w:lang w:eastAsia="pl-PL"/>
+        </w:rPr>
+        <w:br/>
+      </w:r>
+      <w:r>
+        <w:rPr>
+          <w:rFonts w:ascii="Courier New" w:eastAsia="Times New Roman" w:hAnsi="Courier New" w:cs="Courier New"/>
+          <w:sz w:val="20"/>
+          <w:szCs w:val="20"/>
+          <w:lang w:eastAsia="pl-PL"/>
+        </w:rPr>
+        <w:t xml:space="preserve">     import </w:t>
+      </w:r>
+      <w:proofErr w:type="spellStart"/>
+      <w:r>
+        <w:rPr>
+          <w:rFonts w:ascii="Courier New" w:eastAsia="Times New Roman" w:hAnsi="Courier New" w:cs="Courier New"/>
+          <w:sz w:val="20"/>
+          <w:szCs w:val="20"/>
+          <w:lang w:eastAsia="pl-PL"/>
+        </w:rPr>
+        <w:t>pakiet.modu</w:t>
+      </w:r>
+      <w:r>
+        <w:rPr>
+          <w:rFonts w:ascii="Courier New" w:eastAsia="Times New Roman" w:hAnsi="Courier New" w:cs="Courier New"/>
+          <w:sz w:val="20"/>
+          <w:szCs w:val="20"/>
+          <w:lang w:eastAsia="pl-PL"/>
+        </w:rPr>
+        <w:t>l</w:t>
+      </w:r>
+      <w:proofErr w:type="spellEnd"/>
+      <w:r>
+        <w:rPr>
+          <w:rFonts w:ascii="Courier New" w:eastAsia="Times New Roman" w:hAnsi="Courier New" w:cs="Courier New"/>
+          <w:sz w:val="20"/>
+          <w:szCs w:val="20"/>
+          <w:lang w:eastAsia="pl-PL"/>
+        </w:rPr>
+        <w:t xml:space="preserve"> #zaimportowanie </w:t>
+      </w:r>
+      <w:r>
+        <w:rPr>
+          <w:rFonts w:ascii="Courier New" w:eastAsia="Times New Roman" w:hAnsi="Courier New" w:cs="Courier New"/>
+          <w:sz w:val="20"/>
+          <w:szCs w:val="20"/>
+          <w:lang w:eastAsia="pl-PL"/>
+        </w:rPr>
+        <w:t>danego modułu z pakietu</w:t>
+      </w:r>
+      <w:r>
+        <w:rPr>
+          <w:rFonts w:ascii="Courier New" w:eastAsia="Times New Roman" w:hAnsi="Courier New" w:cs="Courier New"/>
+          <w:sz w:val="20"/>
+          <w:szCs w:val="20"/>
+          <w:lang w:eastAsia="pl-PL"/>
+        </w:rPr>
+        <w:br/>
+      </w:r>
+      <w:r>
+        <w:rPr>
+          <w:rFonts w:ascii="Courier New" w:eastAsia="Times New Roman" w:hAnsi="Courier New" w:cs="Courier New"/>
+          <w:sz w:val="20"/>
+          <w:szCs w:val="20"/>
+          <w:lang w:eastAsia="pl-PL"/>
+        </w:rPr>
+        <w:t xml:space="preserve">     </w:t>
+      </w:r>
+      <w:r>
+        <w:rPr>
+          <w:rFonts w:ascii="Courier New" w:eastAsia="Times New Roman" w:hAnsi="Courier New" w:cs="Courier New"/>
+          <w:sz w:val="20"/>
+          <w:szCs w:val="20"/>
+          <w:lang w:eastAsia="pl-PL"/>
+        </w:rPr>
+        <w:t>f</w:t>
+      </w:r>
+      <w:r>
+        <w:rPr>
+          <w:rFonts w:ascii="Courier New" w:eastAsia="Times New Roman" w:hAnsi="Courier New" w:cs="Courier New"/>
+          <w:sz w:val="20"/>
+          <w:szCs w:val="20"/>
+          <w:lang w:eastAsia="pl-PL"/>
+        </w:rPr>
+        <w:t>rom pakiet</w:t>
+      </w:r>
+      <w:r>
+        <w:rPr>
+          <w:rFonts w:ascii="Courier New" w:eastAsia="Times New Roman" w:hAnsi="Courier New" w:cs="Courier New"/>
+          <w:sz w:val="20"/>
+          <w:szCs w:val="20"/>
+          <w:lang w:eastAsia="pl-PL"/>
+        </w:rPr>
+        <w:t xml:space="preserve"> import </w:t>
+      </w:r>
+      <w:proofErr w:type="spellStart"/>
+      <w:r>
+        <w:rPr>
+          <w:rFonts w:ascii="Courier New" w:eastAsia="Times New Roman" w:hAnsi="Courier New" w:cs="Courier New"/>
+          <w:sz w:val="20"/>
+          <w:szCs w:val="20"/>
+          <w:lang w:eastAsia="pl-PL"/>
+        </w:rPr>
+        <w:t>modul</w:t>
+      </w:r>
+      <w:proofErr w:type="spellEnd"/>
+      <w:r>
+        <w:rPr>
+          <w:rFonts w:ascii="Courier New" w:eastAsia="Times New Roman" w:hAnsi="Courier New" w:cs="Courier New"/>
+          <w:sz w:val="20"/>
+          <w:szCs w:val="20"/>
+          <w:lang w:eastAsia="pl-PL"/>
+        </w:rPr>
+        <w:t xml:space="preserve"> #</w:t>
+      </w:r>
+      <w:r>
+        <w:rPr>
+          <w:rFonts w:ascii="Courier New" w:eastAsia="Times New Roman" w:hAnsi="Courier New" w:cs="Courier New"/>
+          <w:sz w:val="20"/>
+          <w:szCs w:val="20"/>
+          <w:lang w:eastAsia="pl-PL"/>
+        </w:rPr>
+        <w:t>zaimportowanie i dodanie do przestrzeni nazw</w:t>
+      </w:r>
+      <w:r>
+        <w:rPr>
+          <w:rFonts w:ascii="Courier New" w:eastAsia="Times New Roman" w:hAnsi="Courier New" w:cs="Courier New"/>
+          <w:sz w:val="20"/>
+          <w:szCs w:val="20"/>
+          <w:lang w:eastAsia="pl-PL"/>
+        </w:rPr>
+        <w:br/>
+      </w:r>
+      <w:r>
+        <w:rPr>
+          <w:rFonts w:ascii="Courier New" w:eastAsia="Times New Roman" w:hAnsi="Courier New" w:cs="Courier New"/>
+          <w:sz w:val="20"/>
+          <w:szCs w:val="20"/>
+          <w:lang w:eastAsia="pl-PL"/>
+        </w:rPr>
+        <w:br/>
+      </w:r>
+      <w:r>
+        <w:rPr>
+          <w:rFonts w:ascii="Courier New" w:eastAsia="Times New Roman" w:hAnsi="Courier New" w:cs="Courier New"/>
+          <w:b/>
+          <w:sz w:val="20"/>
+          <w:szCs w:val="20"/>
+          <w:lang w:eastAsia="pl-PL"/>
+        </w:rPr>
+        <w:t>I.2</w:t>
+      </w:r>
+      <w:r>
+        <w:rPr>
+          <w:rFonts w:ascii="Courier New" w:eastAsia="Times New Roman" w:hAnsi="Courier New" w:cs="Courier New"/>
+          <w:b/>
+          <w:sz w:val="20"/>
+          <w:szCs w:val="20"/>
+          <w:lang w:eastAsia="pl-PL"/>
+        </w:rPr>
+        <w:t>)</w:t>
+      </w:r>
+      <w:r>
+        <w:rPr>
+          <w:b/>
+        </w:rPr>
+        <w:t xml:space="preserve"> </w:t>
+      </w:r>
+      <w:r>
+        <w:rPr>
+          <w:rFonts w:ascii="Courier New" w:eastAsia="Times New Roman" w:hAnsi="Courier New" w:cs="Courier New"/>
+          <w:b/>
+          <w:sz w:val="20"/>
+          <w:szCs w:val="20"/>
+          <w:lang w:eastAsia="pl-PL"/>
+        </w:rPr>
+        <w:t>Obiekty i klasy:</w:t>
+      </w:r>
+      <w:r>
+        <w:rPr>
+          <w:rFonts w:ascii="Courier New" w:eastAsia="Times New Roman" w:hAnsi="Courier New" w:cs="Courier New"/>
+          <w:sz w:val="20"/>
+          <w:szCs w:val="20"/>
+          <w:lang w:eastAsia="pl-PL"/>
+        </w:rPr>
+        <w:br/>
+      </w:r>
+      <w:r>
+        <w:rPr>
+          <w:rFonts w:ascii="Courier New" w:eastAsia="Times New Roman" w:hAnsi="Courier New" w:cs="Courier New"/>
+          <w:b/>
+          <w:sz w:val="20"/>
+          <w:szCs w:val="20"/>
+          <w:lang w:eastAsia="pl-PL"/>
+        </w:rPr>
+        <w:t>a)</w:t>
+      </w:r>
+      <w:r>
+        <w:rPr>
+          <w:rFonts w:ascii="Courier New" w:eastAsia="Times New Roman" w:hAnsi="Courier New" w:cs="Courier New"/>
+          <w:b/>
+          <w:sz w:val="20"/>
+          <w:szCs w:val="20"/>
+          <w:lang w:eastAsia="pl-PL"/>
+        </w:rPr>
+        <w:t xml:space="preserve"> Jak definiujemy klasy?</w:t>
+      </w:r>
+      <w:r>
+        <w:rPr>
+          <w:rFonts w:ascii="Courier New" w:eastAsia="Times New Roman" w:hAnsi="Courier New" w:cs="Courier New"/>
+          <w:sz w:val="20"/>
+          <w:szCs w:val="20"/>
+          <w:lang w:eastAsia="pl-PL"/>
+        </w:rPr>
+        <w:br/>
+      </w:r>
+      <w:r>
+        <w:rPr>
+          <w:rFonts w:ascii="Courier New" w:eastAsia="Times New Roman" w:hAnsi="Courier New" w:cs="Courier New"/>
+          <w:sz w:val="20"/>
+          <w:szCs w:val="20"/>
+          <w:lang w:eastAsia="pl-PL"/>
+        </w:rPr>
+        <w:t xml:space="preserve">     </w:t>
+      </w:r>
+      <w:proofErr w:type="spellStart"/>
+      <w:r>
+        <w:rPr>
+          <w:rFonts w:ascii="Courier New" w:eastAsia="Times New Roman" w:hAnsi="Courier New" w:cs="Courier New"/>
+          <w:sz w:val="20"/>
+          <w:szCs w:val="20"/>
+          <w:lang w:eastAsia="pl-PL"/>
+        </w:rPr>
+        <w:t>class</w:t>
+      </w:r>
+      <w:proofErr w:type="spellEnd"/>
+      <w:r>
+        <w:rPr>
+          <w:rFonts w:ascii="Courier New" w:eastAsia="Times New Roman" w:hAnsi="Courier New" w:cs="Courier New"/>
+          <w:sz w:val="20"/>
+          <w:szCs w:val="20"/>
+          <w:lang w:eastAsia="pl-PL"/>
+        </w:rPr>
+        <w:t xml:space="preserve"> </w:t>
+      </w:r>
+      <w:proofErr w:type="spellStart"/>
+      <w:r>
+        <w:rPr>
+          <w:rFonts w:ascii="Courier New" w:eastAsia="Times New Roman" w:hAnsi="Courier New" w:cs="Courier New"/>
+          <w:sz w:val="20"/>
+          <w:szCs w:val="20"/>
+          <w:lang w:eastAsia="pl-PL"/>
+        </w:rPr>
+        <w:t>MojaKlasa</w:t>
+      </w:r>
+      <w:proofErr w:type="spellEnd"/>
+      <w:r>
+        <w:rPr>
+          <w:rFonts w:ascii="Courier New" w:eastAsia="Times New Roman" w:hAnsi="Courier New" w:cs="Courier New"/>
+          <w:sz w:val="20"/>
+          <w:szCs w:val="20"/>
+          <w:lang w:eastAsia="pl-PL"/>
+        </w:rPr>
+        <w:t>:</w:t>
       </w:r>
     </w:p>
     <w:p>
@@ -87,21 +600,223 @@
           <w:rFonts w:ascii="Courier New" w:eastAsia="Times New Roman" w:hAnsi="Courier New" w:cs="Courier New"/>
           <w:sz w:val="20"/>
           <w:szCs w:val="20"/>
-          <w:u w:val="single"/>
-          <w:lang w:eastAsia="pl-PL"/>
-        </w:rPr>
-        <w:t>M</w:t>
-      </w:r>
-      <w:r>
-        <w:rPr>
-          <w:rFonts w:ascii="Courier New" w:eastAsia="Times New Roman" w:hAnsi="Courier New" w:cs="Courier New"/>
-          <w:sz w:val="20"/>
-          <w:szCs w:val="20"/>
-          <w:u w:val="single"/>
-          <w:lang w:eastAsia="pl-PL"/>
-        </w:rPr>
-        <w:t>oduł</w:t>
-      </w:r>
+          <w:lang w:eastAsia="pl-PL"/>
+        </w:rPr>
+        <w:t xml:space="preserve">     </w:t>
+      </w:r>
+      <w:r>
+        <w:rPr>
+          <w:rFonts w:ascii="Courier New" w:eastAsia="Times New Roman" w:hAnsi="Courier New" w:cs="Courier New"/>
+          <w:sz w:val="20"/>
+          <w:szCs w:val="20"/>
+          <w:lang w:eastAsia="pl-PL"/>
+        </w:rPr>
+        <w:t xml:space="preserve">     </w:t>
+      </w:r>
+      <w:r>
+        <w:rPr>
+          <w:rFonts w:ascii="Courier New" w:eastAsia="Times New Roman" w:hAnsi="Courier New" w:cs="Courier New"/>
+          <w:sz w:val="20"/>
+          <w:szCs w:val="20"/>
+          <w:lang w:eastAsia="pl-PL"/>
+        </w:rPr>
+        <w:t>zmienna = "</w:t>
+      </w:r>
+      <w:proofErr w:type="spellStart"/>
+      <w:r>
+        <w:rPr>
+          <w:rFonts w:ascii="Courier New" w:eastAsia="Times New Roman" w:hAnsi="Courier New" w:cs="Courier New"/>
+          <w:sz w:val="20"/>
+          <w:szCs w:val="20"/>
+          <w:lang w:eastAsia="pl-PL"/>
+        </w:rPr>
+        <w:t>blah</w:t>
+      </w:r>
+      <w:proofErr w:type="spellEnd"/>
+      <w:r>
+        <w:rPr>
+          <w:rFonts w:ascii="Courier New" w:eastAsia="Times New Roman" w:hAnsi="Courier New" w:cs="Courier New"/>
+          <w:sz w:val="20"/>
+          <w:szCs w:val="20"/>
+          <w:lang w:eastAsia="pl-PL"/>
+        </w:rPr>
+        <w:t>"</w:t>
+      </w:r>
+      <w:r>
+        <w:rPr>
+          <w:rFonts w:ascii="Courier New" w:eastAsia="Times New Roman" w:hAnsi="Courier New" w:cs="Courier New"/>
+          <w:sz w:val="20"/>
+          <w:szCs w:val="20"/>
+          <w:lang w:eastAsia="pl-PL"/>
+        </w:rPr>
+        <w:br/>
+      </w:r>
+      <w:r>
+        <w:rPr>
+          <w:rFonts w:ascii="Courier New" w:eastAsia="Times New Roman" w:hAnsi="Courier New" w:cs="Courier New"/>
+          <w:b/>
+          <w:sz w:val="20"/>
+          <w:szCs w:val="20"/>
+          <w:lang w:eastAsia="pl-PL"/>
+        </w:rPr>
+        <w:t>b) Jak tworzymy obiekty danej klasy?</w:t>
+      </w:r>
+      <w:r>
+        <w:rPr>
+          <w:rFonts w:ascii="Courier New" w:eastAsia="Times New Roman" w:hAnsi="Courier New" w:cs="Courier New"/>
+          <w:b/>
+          <w:sz w:val="20"/>
+          <w:szCs w:val="20"/>
+          <w:lang w:eastAsia="pl-PL"/>
+        </w:rPr>
+        <w:br/>
+      </w:r>
+      <w:r>
+        <w:rPr>
+          <w:rFonts w:ascii="Courier New" w:eastAsia="Times New Roman" w:hAnsi="Courier New" w:cs="Courier New"/>
+          <w:sz w:val="20"/>
+          <w:szCs w:val="20"/>
+          <w:lang w:eastAsia="pl-PL"/>
+        </w:rPr>
+        <w:t xml:space="preserve">     </w:t>
+      </w:r>
+      <w:proofErr w:type="spellStart"/>
+      <w:r>
+        <w:rPr>
+          <w:rFonts w:ascii="Courier New" w:eastAsia="Times New Roman" w:hAnsi="Courier New" w:cs="Courier New"/>
+          <w:sz w:val="20"/>
+          <w:szCs w:val="20"/>
+          <w:lang w:eastAsia="pl-PL"/>
+        </w:rPr>
+        <w:t>mojobiekt</w:t>
+      </w:r>
+      <w:proofErr w:type="spellEnd"/>
+      <w:r>
+        <w:rPr>
+          <w:rFonts w:ascii="Courier New" w:eastAsia="Times New Roman" w:hAnsi="Courier New" w:cs="Courier New"/>
+          <w:sz w:val="20"/>
+          <w:szCs w:val="20"/>
+          <w:lang w:eastAsia="pl-PL"/>
+        </w:rPr>
+        <w:t xml:space="preserve"> = </w:t>
+      </w:r>
+      <w:proofErr w:type="spellStart"/>
+      <w:r>
+        <w:rPr>
+          <w:rFonts w:ascii="Courier New" w:eastAsia="Times New Roman" w:hAnsi="Courier New" w:cs="Courier New"/>
+          <w:sz w:val="20"/>
+          <w:szCs w:val="20"/>
+          <w:lang w:eastAsia="pl-PL"/>
+        </w:rPr>
+        <w:t>MojaKlasa</w:t>
+      </w:r>
+      <w:proofErr w:type="spellEnd"/>
+      <w:r>
+        <w:rPr>
+          <w:rFonts w:ascii="Courier New" w:eastAsia="Times New Roman" w:hAnsi="Courier New" w:cs="Courier New"/>
+          <w:sz w:val="20"/>
+          <w:szCs w:val="20"/>
+          <w:lang w:eastAsia="pl-PL"/>
+        </w:rPr>
+        <w:t>()</w:t>
+      </w:r>
+      <w:r>
+        <w:rPr>
+          <w:rFonts w:ascii="Courier New" w:eastAsia="Times New Roman" w:hAnsi="Courier New" w:cs="Courier New"/>
+          <w:sz w:val="20"/>
+          <w:szCs w:val="20"/>
+          <w:lang w:eastAsia="pl-PL"/>
+        </w:rPr>
+        <w:br/>
+        <w:t xml:space="preserve">     </w:t>
+      </w:r>
+      <w:proofErr w:type="spellStart"/>
+      <w:r>
+        <w:rPr>
+          <w:rFonts w:ascii="Courier New" w:eastAsia="Times New Roman" w:hAnsi="Courier New" w:cs="Courier New"/>
+          <w:sz w:val="20"/>
+          <w:szCs w:val="20"/>
+          <w:lang w:eastAsia="pl-PL"/>
+        </w:rPr>
+        <w:t>mojobiekt.zmienna</w:t>
+      </w:r>
+      <w:proofErr w:type="spellEnd"/>
+      <w:r>
+        <w:rPr>
+          <w:rFonts w:ascii="Courier New" w:eastAsia="Times New Roman" w:hAnsi="Courier New" w:cs="Courier New"/>
+          <w:sz w:val="20"/>
+          <w:szCs w:val="20"/>
+          <w:lang w:eastAsia="pl-PL"/>
+        </w:rPr>
+        <w:br/>
+      </w:r>
+      <w:r>
+        <w:rPr>
+          <w:rFonts w:ascii="Courier New" w:eastAsia="Times New Roman" w:hAnsi="Courier New" w:cs="Courier New"/>
+          <w:b/>
+          <w:sz w:val="20"/>
+          <w:szCs w:val="20"/>
+          <w:lang w:eastAsia="pl-PL"/>
+        </w:rPr>
+        <w:t>c) Co to są metody? Jak je definiujemy i jak je stosujemy na obiektach?</w:t>
+      </w:r>
+      <w:r>
+        <w:rPr>
+          <w:rFonts w:ascii="Courier New" w:eastAsia="Times New Roman" w:hAnsi="Courier New" w:cs="Courier New"/>
+          <w:b/>
+          <w:sz w:val="20"/>
+          <w:szCs w:val="20"/>
+          <w:lang w:eastAsia="pl-PL"/>
+        </w:rPr>
+        <w:br/>
+      </w:r>
+      <w:r>
+        <w:rPr>
+          <w:rFonts w:ascii="Courier New" w:eastAsia="Times New Roman" w:hAnsi="Courier New" w:cs="Courier New"/>
+          <w:sz w:val="20"/>
+          <w:szCs w:val="20"/>
+          <w:lang w:eastAsia="pl-PL"/>
+        </w:rPr>
+        <w:t>Metody to funkcje które są w klasie</w:t>
+      </w:r>
+      <w:r>
+        <w:rPr>
+          <w:rFonts w:ascii="Courier New" w:eastAsia="Times New Roman" w:hAnsi="Courier New" w:cs="Courier New"/>
+          <w:sz w:val="20"/>
+          <w:szCs w:val="20"/>
+          <w:lang w:eastAsia="pl-PL"/>
+        </w:rPr>
+        <w:t>:</w:t>
+      </w:r>
+      <w:r>
+        <w:rPr>
+          <w:rFonts w:ascii="Courier New" w:eastAsia="Times New Roman" w:hAnsi="Courier New" w:cs="Courier New"/>
+          <w:sz w:val="20"/>
+          <w:szCs w:val="20"/>
+          <w:lang w:eastAsia="pl-PL"/>
+        </w:rPr>
+        <w:br/>
+      </w:r>
+      <w:r>
+        <w:rPr>
+          <w:rFonts w:ascii="Courier New" w:eastAsia="Times New Roman" w:hAnsi="Courier New" w:cs="Courier New"/>
+          <w:sz w:val="20"/>
+          <w:szCs w:val="20"/>
+          <w:lang w:eastAsia="pl-PL"/>
+        </w:rPr>
+        <w:t xml:space="preserve">     </w:t>
+      </w:r>
+      <w:proofErr w:type="spellStart"/>
+      <w:r>
+        <w:rPr>
+          <w:rFonts w:ascii="Courier New" w:eastAsia="Times New Roman" w:hAnsi="Courier New" w:cs="Courier New"/>
+          <w:sz w:val="20"/>
+          <w:szCs w:val="20"/>
+          <w:lang w:eastAsia="pl-PL"/>
+        </w:rPr>
+        <w:t>class</w:t>
+      </w:r>
+      <w:proofErr w:type="spellEnd"/>
       <w:r>
         <w:rPr>
           <w:rFonts w:ascii="Courier New" w:eastAsia="Times New Roman" w:hAnsi="Courier New" w:cs="Courier New"/>
@@ -111,257 +826,25 @@
         </w:rPr>
         <w:t xml:space="preserve"> </w:t>
       </w:r>
-      <w:r>
-        <w:rPr>
-          <w:rFonts w:ascii="Courier New" w:eastAsia="Times New Roman" w:hAnsi="Courier New" w:cs="Courier New"/>
-          <w:sz w:val="20"/>
-          <w:szCs w:val="20"/>
-          <w:lang w:eastAsia="pl-PL"/>
-        </w:rPr>
-        <w:t>–</w:t>
-      </w:r>
-      <w:r>
-        <w:rPr>
-          <w:rFonts w:ascii="Courier New" w:eastAsia="Times New Roman" w:hAnsi="Courier New" w:cs="Courier New"/>
-          <w:sz w:val="20"/>
-          <w:szCs w:val="20"/>
-          <w:lang w:eastAsia="pl-PL"/>
-        </w:rPr>
-        <w:t xml:space="preserve"> </w:t>
-      </w:r>
-      <w:r>
-        <w:rPr>
-          <w:rFonts w:ascii="Courier New" w:eastAsia="Times New Roman" w:hAnsi="Courier New" w:cs="Courier New"/>
-          <w:sz w:val="20"/>
-          <w:szCs w:val="20"/>
-          <w:lang w:eastAsia="pl-PL"/>
-        </w:rPr>
-        <w:t>to po prostu plik z rozszerzeniem .</w:t>
-      </w:r>
-      <w:proofErr w:type="spellStart"/>
-      <w:r>
-        <w:rPr>
-          <w:rFonts w:ascii="Courier New" w:eastAsia="Times New Roman" w:hAnsi="Courier New" w:cs="Courier New"/>
-          <w:sz w:val="20"/>
-          <w:szCs w:val="20"/>
-          <w:lang w:eastAsia="pl-PL"/>
-        </w:rPr>
-        <w:t>p</w:t>
-      </w:r>
-      <w:r>
-        <w:rPr>
-          <w:rFonts w:ascii="Courier New" w:eastAsia="Times New Roman" w:hAnsi="Courier New" w:cs="Courier New"/>
-          <w:sz w:val="20"/>
-          <w:szCs w:val="20"/>
-          <w:lang w:eastAsia="pl-PL"/>
-        </w:rPr>
-        <w:t>y</w:t>
-      </w:r>
-      <w:proofErr w:type="spellEnd"/>
-      <w:r>
-        <w:rPr>
-          <w:rFonts w:ascii="Courier New" w:eastAsia="Times New Roman" w:hAnsi="Courier New" w:cs="Courier New"/>
-          <w:sz w:val="20"/>
-          <w:szCs w:val="20"/>
-          <w:lang w:eastAsia="pl-PL"/>
-        </w:rPr>
-        <w:t xml:space="preserve"> zawierający jakieś funkcje</w:t>
-      </w:r>
-      <w:r>
-        <w:rPr>
-          <w:rFonts w:ascii="Courier New" w:eastAsia="Times New Roman" w:hAnsi="Courier New" w:cs="Courier New"/>
-          <w:sz w:val="20"/>
-          <w:szCs w:val="20"/>
-          <w:lang w:eastAsia="pl-PL"/>
-        </w:rPr>
-        <w:br/>
-      </w:r>
-      <w:r>
-        <w:rPr>
-          <w:rFonts w:ascii="Courier New" w:eastAsia="Times New Roman" w:hAnsi="Courier New" w:cs="Courier New"/>
-          <w:sz w:val="20"/>
-          <w:szCs w:val="20"/>
-          <w:u w:val="single"/>
-          <w:lang w:eastAsia="pl-PL"/>
-        </w:rPr>
-        <w:t>Pakiet</w:t>
-      </w:r>
-      <w:r>
-        <w:rPr>
-          <w:rFonts w:ascii="Courier New" w:eastAsia="Times New Roman" w:hAnsi="Courier New" w:cs="Courier New"/>
-          <w:sz w:val="20"/>
-          <w:szCs w:val="20"/>
-          <w:lang w:eastAsia="pl-PL"/>
-        </w:rPr>
-        <w:t xml:space="preserve"> </w:t>
-      </w:r>
-      <w:r>
-        <w:rPr>
-          <w:rFonts w:ascii="Courier New" w:eastAsia="Times New Roman" w:hAnsi="Courier New" w:cs="Courier New"/>
-          <w:sz w:val="20"/>
-          <w:szCs w:val="20"/>
-          <w:lang w:eastAsia="pl-PL"/>
-        </w:rPr>
-        <w:t>– jest to zbiór modułów</w:t>
-      </w:r>
-      <w:r>
-        <w:rPr>
-          <w:rFonts w:ascii="Courier New" w:eastAsia="Times New Roman" w:hAnsi="Courier New" w:cs="Courier New"/>
-          <w:sz w:val="20"/>
-          <w:szCs w:val="20"/>
-          <w:lang w:eastAsia="pl-PL"/>
-        </w:rPr>
-        <w:t xml:space="preserve"> </w:t>
-      </w:r>
-      <w:r>
-        <w:rPr>
-          <w:rFonts w:ascii="Courier New" w:eastAsia="Times New Roman" w:hAnsi="Courier New" w:cs="Courier New"/>
-          <w:sz w:val="20"/>
-          <w:szCs w:val="20"/>
-          <w:lang w:eastAsia="pl-PL"/>
-        </w:rPr>
-        <w:t>(</w:t>
-      </w:r>
-      <w:r>
-        <w:rPr>
-          <w:rFonts w:ascii="Courier New" w:eastAsia="Times New Roman" w:hAnsi="Courier New" w:cs="Courier New"/>
-          <w:sz w:val="20"/>
-          <w:szCs w:val="20"/>
-          <w:lang w:eastAsia="pl-PL"/>
-        </w:rPr>
-        <w:t>zebranych w folder</w:t>
-      </w:r>
-      <w:r>
-        <w:rPr>
-          <w:rFonts w:ascii="Courier New" w:eastAsia="Times New Roman" w:hAnsi="Courier New" w:cs="Courier New"/>
-          <w:sz w:val="20"/>
-          <w:szCs w:val="20"/>
-          <w:lang w:eastAsia="pl-PL"/>
-        </w:rPr>
-        <w:t>)</w:t>
-      </w:r>
-      <w:r>
-        <w:rPr>
-          <w:rFonts w:ascii="Courier New" w:eastAsia="Times New Roman" w:hAnsi="Courier New" w:cs="Courier New"/>
-          <w:sz w:val="20"/>
-          <w:szCs w:val="20"/>
-          <w:lang w:eastAsia="pl-PL"/>
-        </w:rPr>
-        <w:br/>
-        <w:t>Moduły i pakiety przyśpieszają tworzenie kodu przez wykorzystywanie już gotowych rozwiązań.</w:t>
-      </w:r>
-      <w:r>
-        <w:rPr>
-          <w:rFonts w:ascii="Courier New" w:eastAsia="Times New Roman" w:hAnsi="Courier New" w:cs="Courier New"/>
-          <w:sz w:val="20"/>
-          <w:szCs w:val="20"/>
-          <w:lang w:eastAsia="pl-PL"/>
-        </w:rPr>
-        <w:t xml:space="preserve"> Odwołujemy się do nich przez:</w:t>
-      </w:r>
-      <w:r>
-        <w:rPr>
-          <w:rFonts w:ascii="Courier New" w:eastAsia="Times New Roman" w:hAnsi="Courier New" w:cs="Courier New"/>
-          <w:sz w:val="20"/>
-          <w:szCs w:val="20"/>
-          <w:lang w:eastAsia="pl-PL"/>
-        </w:rPr>
-        <w:br/>
-      </w:r>
-      <w:r>
-        <w:rPr>
-          <w:rFonts w:ascii="Courier New" w:eastAsia="Times New Roman" w:hAnsi="Courier New" w:cs="Courier New"/>
-          <w:sz w:val="20"/>
-          <w:szCs w:val="20"/>
-          <w:lang w:eastAsia="pl-PL"/>
-        </w:rPr>
-        <w:t xml:space="preserve">     </w:t>
-      </w:r>
-      <w:r>
-        <w:rPr>
-          <w:rFonts w:ascii="Courier New" w:eastAsia="Times New Roman" w:hAnsi="Courier New" w:cs="Courier New"/>
-          <w:sz w:val="20"/>
-          <w:szCs w:val="20"/>
-          <w:lang w:eastAsia="pl-PL"/>
-        </w:rPr>
-        <w:t xml:space="preserve">import </w:t>
-      </w:r>
-      <w:proofErr w:type="spellStart"/>
-      <w:r>
-        <w:rPr>
-          <w:rFonts w:ascii="Courier New" w:eastAsia="Times New Roman" w:hAnsi="Courier New" w:cs="Courier New"/>
-          <w:sz w:val="20"/>
-          <w:szCs w:val="20"/>
-          <w:lang w:eastAsia="pl-PL"/>
-        </w:rPr>
-        <w:t>modul</w:t>
-      </w:r>
-      <w:proofErr w:type="spellEnd"/>
-      <w:r>
-        <w:rPr>
-          <w:rFonts w:ascii="Courier New" w:eastAsia="Times New Roman" w:hAnsi="Courier New" w:cs="Courier New"/>
-          <w:sz w:val="20"/>
-          <w:szCs w:val="20"/>
-          <w:lang w:eastAsia="pl-PL"/>
-        </w:rPr>
-        <w:t xml:space="preserve"> #zaimportowanie danego </w:t>
-      </w:r>
-      <w:r>
-        <w:rPr>
-          <w:rFonts w:ascii="Courier New" w:eastAsia="Times New Roman" w:hAnsi="Courier New" w:cs="Courier New"/>
-          <w:sz w:val="20"/>
-          <w:szCs w:val="20"/>
-          <w:lang w:eastAsia="pl-PL"/>
-        </w:rPr>
-        <w:t>modułu</w:t>
-      </w:r>
-      <w:r>
-        <w:rPr>
-          <w:rFonts w:ascii="Courier New" w:eastAsia="Times New Roman" w:hAnsi="Courier New" w:cs="Courier New"/>
-          <w:sz w:val="20"/>
-          <w:szCs w:val="20"/>
-          <w:lang w:eastAsia="pl-PL"/>
-        </w:rPr>
-        <w:br/>
-        <w:t xml:space="preserve">     import </w:t>
-      </w:r>
-      <w:proofErr w:type="spellStart"/>
-      <w:r>
-        <w:rPr>
-          <w:rFonts w:ascii="Courier New" w:eastAsia="Times New Roman" w:hAnsi="Courier New" w:cs="Courier New"/>
-          <w:sz w:val="20"/>
-          <w:szCs w:val="20"/>
-          <w:lang w:eastAsia="pl-PL"/>
-        </w:rPr>
-        <w:t>pakiet.modu</w:t>
-      </w:r>
-      <w:r>
-        <w:rPr>
-          <w:rFonts w:ascii="Courier New" w:eastAsia="Times New Roman" w:hAnsi="Courier New" w:cs="Courier New"/>
-          <w:sz w:val="20"/>
-          <w:szCs w:val="20"/>
-          <w:lang w:eastAsia="pl-PL"/>
-        </w:rPr>
-        <w:t>l</w:t>
-      </w:r>
-      <w:proofErr w:type="spellEnd"/>
-      <w:r>
-        <w:rPr>
-          <w:rFonts w:ascii="Courier New" w:eastAsia="Times New Roman" w:hAnsi="Courier New" w:cs="Courier New"/>
-          <w:sz w:val="20"/>
-          <w:szCs w:val="20"/>
-          <w:lang w:eastAsia="pl-PL"/>
-        </w:rPr>
-        <w:t xml:space="preserve"> #zaimportowanie </w:t>
-      </w:r>
-      <w:r>
-        <w:rPr>
-          <w:rFonts w:ascii="Courier New" w:eastAsia="Times New Roman" w:hAnsi="Courier New" w:cs="Courier New"/>
-          <w:sz w:val="20"/>
-          <w:szCs w:val="20"/>
-          <w:lang w:eastAsia="pl-PL"/>
-        </w:rPr>
-        <w:t>danego modułu z pakietu</w:t>
+      <w:proofErr w:type="spellStart"/>
+      <w:r>
+        <w:rPr>
+          <w:rFonts w:ascii="Courier New" w:eastAsia="Times New Roman" w:hAnsi="Courier New" w:cs="Courier New"/>
+          <w:sz w:val="20"/>
+          <w:szCs w:val="20"/>
+          <w:lang w:eastAsia="pl-PL"/>
+        </w:rPr>
+        <w:t>MojaKlasa</w:t>
+      </w:r>
+      <w:proofErr w:type="spellEnd"/>
+      <w:r>
+        <w:rPr>
+          <w:rFonts w:ascii="Courier New" w:eastAsia="Times New Roman" w:hAnsi="Courier New" w:cs="Courier New"/>
+          <w:sz w:val="20"/>
+          <w:szCs w:val="20"/>
+          <w:lang w:eastAsia="pl-PL"/>
+        </w:rPr>
+        <w:t>:</w:t>
       </w:r>
     </w:p>
     <w:p>
@@ -399,6 +882,227 @@
           <w:szCs w:val="20"/>
           <w:lang w:eastAsia="pl-PL"/>
         </w:rPr>
+        <w:t xml:space="preserve">          </w:t>
+      </w:r>
+      <w:r>
+        <w:rPr>
+          <w:rFonts w:ascii="Courier New" w:eastAsia="Times New Roman" w:hAnsi="Courier New" w:cs="Courier New"/>
+          <w:sz w:val="20"/>
+          <w:szCs w:val="20"/>
+          <w:lang w:eastAsia="pl-PL"/>
+        </w:rPr>
+        <w:t>def metoda(</w:t>
+      </w:r>
+      <w:proofErr w:type="spellStart"/>
+      <w:r>
+        <w:rPr>
+          <w:rFonts w:ascii="Courier New" w:eastAsia="Times New Roman" w:hAnsi="Courier New" w:cs="Courier New"/>
+          <w:sz w:val="20"/>
+          <w:szCs w:val="20"/>
+          <w:lang w:eastAsia="pl-PL"/>
+        </w:rPr>
+        <w:t>self</w:t>
+      </w:r>
+      <w:proofErr w:type="spellEnd"/>
+      <w:r>
+        <w:rPr>
+          <w:rFonts w:ascii="Courier New" w:eastAsia="Times New Roman" w:hAnsi="Courier New" w:cs="Courier New"/>
+          <w:sz w:val="20"/>
+          <w:szCs w:val="20"/>
+          <w:lang w:eastAsia="pl-PL"/>
+        </w:rPr>
+        <w:t xml:space="preserve">, </w:t>
+      </w:r>
+      <w:r>
+        <w:rPr>
+          <w:rFonts w:ascii="Courier New" w:eastAsia="Times New Roman" w:hAnsi="Courier New" w:cs="Courier New"/>
+          <w:sz w:val="20"/>
+          <w:szCs w:val="20"/>
+          <w:lang w:eastAsia="pl-PL"/>
+        </w:rPr>
+        <w:t>a</w:t>
+      </w:r>
+      <w:r>
+        <w:rPr>
+          <w:rFonts w:ascii="Courier New" w:eastAsia="Times New Roman" w:hAnsi="Courier New" w:cs="Courier New"/>
+          <w:sz w:val="20"/>
+          <w:szCs w:val="20"/>
+          <w:lang w:eastAsia="pl-PL"/>
+        </w:rPr>
+        <w:t xml:space="preserve">, </w:t>
+      </w:r>
+      <w:r>
+        <w:rPr>
+          <w:rFonts w:ascii="Courier New" w:eastAsia="Times New Roman" w:hAnsi="Courier New" w:cs="Courier New"/>
+          <w:sz w:val="20"/>
+          <w:szCs w:val="20"/>
+          <w:lang w:eastAsia="pl-PL"/>
+        </w:rPr>
+        <w:t>b</w:t>
+      </w:r>
+      <w:r>
+        <w:rPr>
+          <w:rFonts w:ascii="Courier New" w:eastAsia="Times New Roman" w:hAnsi="Courier New" w:cs="Courier New"/>
+          <w:sz w:val="20"/>
+          <w:szCs w:val="20"/>
+          <w:lang w:eastAsia="pl-PL"/>
+        </w:rPr>
+        <w:t>):</w:t>
+      </w:r>
+      <w:r>
+        <w:rPr>
+          <w:rFonts w:ascii="Courier New" w:eastAsia="Times New Roman" w:hAnsi="Courier New" w:cs="Courier New"/>
+          <w:sz w:val="20"/>
+          <w:szCs w:val="20"/>
+          <w:lang w:eastAsia="pl-PL"/>
+        </w:rPr>
+        <w:t xml:space="preserve"> #</w:t>
+      </w:r>
+      <w:proofErr w:type="spellStart"/>
+      <w:r>
+        <w:rPr>
+          <w:rFonts w:ascii="Courier New" w:eastAsia="Times New Roman" w:hAnsi="Courier New" w:cs="Courier New"/>
+          <w:sz w:val="20"/>
+          <w:szCs w:val="20"/>
+          <w:lang w:eastAsia="pl-PL"/>
+        </w:rPr>
+        <w:t>self</w:t>
+      </w:r>
+      <w:proofErr w:type="spellEnd"/>
+      <w:r>
+        <w:rPr>
+          <w:rFonts w:ascii="Courier New" w:eastAsia="Times New Roman" w:hAnsi="Courier New" w:cs="Courier New"/>
+          <w:sz w:val="20"/>
+          <w:szCs w:val="20"/>
+          <w:lang w:eastAsia="pl-PL"/>
+        </w:rPr>
+        <w:t xml:space="preserve"> jest potrzebne</w:t>
+      </w:r>
+    </w:p>
+    <w:p>
+      <w:pPr>
+        <w:tabs>
+          <w:tab w:val="left" w:pos="916"/>
+          <w:tab w:val="left" w:pos="1832"/>
+          <w:tab w:val="left" w:pos="2748"/>
+          <w:tab w:val="left" w:pos="3664"/>
+          <w:tab w:val="left" w:pos="4580"/>
+          <w:tab w:val="left" w:pos="5496"/>
+          <w:tab w:val="left" w:pos="6412"/>
+          <w:tab w:val="left" w:pos="7328"/>
+          <w:tab w:val="left" w:pos="8244"/>
+          <w:tab w:val="left" w:pos="9160"/>
+          <w:tab w:val="left" w:pos="10076"/>
+          <w:tab w:val="left" w:pos="10992"/>
+          <w:tab w:val="left" w:pos="11908"/>
+          <w:tab w:val="left" w:pos="12824"/>
+          <w:tab w:val="left" w:pos="13740"/>
+          <w:tab w:val="left" w:pos="14656"/>
+        </w:tabs>
+        <w:spacing w:after="0" w:line="240" w:lineRule="auto"/>
+        <w:rPr>
+          <w:rFonts w:ascii="Courier New" w:eastAsia="Times New Roman" w:hAnsi="Courier New" w:cs="Courier New"/>
+          <w:sz w:val="20"/>
+          <w:szCs w:val="20"/>
+          <w:lang w:eastAsia="pl-PL"/>
+        </w:rPr>
+      </w:pPr>
+      <w:r>
+        <w:rPr>
+          <w:rFonts w:ascii="Courier New" w:eastAsia="Times New Roman" w:hAnsi="Courier New" w:cs="Courier New"/>
+          <w:sz w:val="20"/>
+          <w:szCs w:val="20"/>
+          <w:lang w:eastAsia="pl-PL"/>
+        </w:rPr>
+        <w:t xml:space="preserve">               </w:t>
+      </w:r>
+      <w:proofErr w:type="spellStart"/>
+      <w:r>
+        <w:rPr>
+          <w:rFonts w:ascii="Courier New" w:eastAsia="Times New Roman" w:hAnsi="Courier New" w:cs="Courier New"/>
+          <w:sz w:val="20"/>
+          <w:szCs w:val="20"/>
+          <w:lang w:eastAsia="pl-PL"/>
+        </w:rPr>
+        <w:t>print</w:t>
+      </w:r>
+      <w:proofErr w:type="spellEnd"/>
+      <w:r>
+        <w:rPr>
+          <w:rFonts w:ascii="Courier New" w:eastAsia="Times New Roman" w:hAnsi="Courier New" w:cs="Courier New"/>
+          <w:sz w:val="20"/>
+          <w:szCs w:val="20"/>
+          <w:lang w:eastAsia="pl-PL"/>
+        </w:rPr>
+        <w:t>(a)</w:t>
+      </w:r>
+      <w:r>
+        <w:rPr>
+          <w:rFonts w:ascii="Courier New" w:eastAsia="Times New Roman" w:hAnsi="Courier New" w:cs="Courier New"/>
+          <w:sz w:val="20"/>
+          <w:szCs w:val="20"/>
+          <w:lang w:eastAsia="pl-PL"/>
+        </w:rPr>
+        <w:br/>
+        <w:t xml:space="preserve">               </w:t>
+      </w:r>
+      <w:proofErr w:type="spellStart"/>
+      <w:r>
+        <w:rPr>
+          <w:rFonts w:ascii="Courier New" w:eastAsia="Times New Roman" w:hAnsi="Courier New" w:cs="Courier New"/>
+          <w:sz w:val="20"/>
+          <w:szCs w:val="20"/>
+          <w:lang w:eastAsia="pl-PL"/>
+        </w:rPr>
+        <w:t>print</w:t>
+      </w:r>
+      <w:proofErr w:type="spellEnd"/>
+      <w:r>
+        <w:rPr>
+          <w:rFonts w:ascii="Courier New" w:eastAsia="Times New Roman" w:hAnsi="Courier New" w:cs="Courier New"/>
+          <w:sz w:val="20"/>
+          <w:szCs w:val="20"/>
+          <w:lang w:eastAsia="pl-PL"/>
+        </w:rPr>
+        <w:t>(b)</w:t>
+      </w:r>
+    </w:p>
+    <w:p>
+      <w:pPr>
+        <w:tabs>
+          <w:tab w:val="left" w:pos="916"/>
+          <w:tab w:val="left" w:pos="1832"/>
+          <w:tab w:val="left" w:pos="2748"/>
+          <w:tab w:val="left" w:pos="3664"/>
+          <w:tab w:val="left" w:pos="4580"/>
+          <w:tab w:val="left" w:pos="5496"/>
+          <w:tab w:val="left" w:pos="6412"/>
+          <w:tab w:val="left" w:pos="7328"/>
+          <w:tab w:val="left" w:pos="8244"/>
+          <w:tab w:val="left" w:pos="9160"/>
+          <w:tab w:val="left" w:pos="10076"/>
+          <w:tab w:val="left" w:pos="10992"/>
+          <w:tab w:val="left" w:pos="11908"/>
+          <w:tab w:val="left" w:pos="12824"/>
+          <w:tab w:val="left" w:pos="13740"/>
+          <w:tab w:val="left" w:pos="14656"/>
+        </w:tabs>
+        <w:spacing w:after="0" w:line="240" w:lineRule="auto"/>
+        <w:rPr>
+          <w:rFonts w:ascii="Courier New" w:eastAsia="Times New Roman" w:hAnsi="Courier New" w:cs="Courier New"/>
+          <w:b/>
+          <w:sz w:val="20"/>
+          <w:szCs w:val="20"/>
+          <w:lang w:eastAsia="pl-PL"/>
+        </w:rPr>
+      </w:pPr>
+      <w:r>
+        <w:rPr>
+          <w:rFonts w:ascii="Courier New" w:eastAsia="Times New Roman" w:hAnsi="Courier New" w:cs="Courier New"/>
+          <w:sz w:val="20"/>
+          <w:szCs w:val="20"/>
+          <w:lang w:eastAsia="pl-PL"/>
+        </w:rPr>
         <w:t xml:space="preserve">     </w:t>
       </w:r>
       <w:r>
@@ -408,54 +1112,27 @@
           <w:szCs w:val="20"/>
           <w:lang w:eastAsia="pl-PL"/>
         </w:rPr>
-        <w:t>f</w:t>
-      </w:r>
-      <w:r>
-        <w:rPr>
-          <w:rFonts w:ascii="Courier New" w:eastAsia="Times New Roman" w:hAnsi="Courier New" w:cs="Courier New"/>
-          <w:sz w:val="20"/>
-          <w:szCs w:val="20"/>
-          <w:lang w:eastAsia="pl-PL"/>
-        </w:rPr>
-        <w:t>rom pakiet</w:t>
-      </w:r>
-      <w:r>
-        <w:rPr>
-          <w:rFonts w:ascii="Courier New" w:eastAsia="Times New Roman" w:hAnsi="Courier New" w:cs="Courier New"/>
-          <w:sz w:val="20"/>
-          <w:szCs w:val="20"/>
-          <w:lang w:eastAsia="pl-PL"/>
-        </w:rPr>
-        <w:t xml:space="preserve"> import </w:t>
-      </w:r>
-      <w:proofErr w:type="spellStart"/>
-      <w:r>
-        <w:rPr>
-          <w:rFonts w:ascii="Courier New" w:eastAsia="Times New Roman" w:hAnsi="Courier New" w:cs="Courier New"/>
-          <w:sz w:val="20"/>
-          <w:szCs w:val="20"/>
-          <w:lang w:eastAsia="pl-PL"/>
-        </w:rPr>
-        <w:t>modul</w:t>
-      </w:r>
-      <w:proofErr w:type="spellEnd"/>
-      <w:r>
-        <w:rPr>
-          <w:rFonts w:ascii="Courier New" w:eastAsia="Times New Roman" w:hAnsi="Courier New" w:cs="Courier New"/>
-          <w:sz w:val="20"/>
-          <w:szCs w:val="20"/>
-          <w:lang w:eastAsia="pl-PL"/>
-        </w:rPr>
-        <w:t xml:space="preserve"> #</w:t>
-      </w:r>
-      <w:r>
-        <w:rPr>
-          <w:rFonts w:ascii="Courier New" w:eastAsia="Times New Roman" w:hAnsi="Courier New" w:cs="Courier New"/>
-          <w:sz w:val="20"/>
-          <w:szCs w:val="20"/>
-          <w:lang w:eastAsia="pl-PL"/>
-        </w:rPr>
-        <w:t>zaimportowanie i dodanie do przestrzeni nazw</w:t>
+        <w:t xml:space="preserve">obiekt = </w:t>
+      </w:r>
+      <w:proofErr w:type="spellStart"/>
+      <w:r>
+        <w:rPr>
+          <w:rFonts w:ascii="Courier New" w:eastAsia="Times New Roman" w:hAnsi="Courier New" w:cs="Courier New"/>
+          <w:sz w:val="20"/>
+          <w:szCs w:val="20"/>
+          <w:lang w:eastAsia="pl-PL"/>
+        </w:rPr>
+        <w:t>MojaKlasa</w:t>
+      </w:r>
+      <w:proofErr w:type="spellEnd"/>
+      <w:r>
+        <w:rPr>
+          <w:rFonts w:ascii="Courier New" w:eastAsia="Times New Roman" w:hAnsi="Courier New" w:cs="Courier New"/>
+          <w:sz w:val="20"/>
+          <w:szCs w:val="20"/>
+          <w:lang w:eastAsia="pl-PL"/>
+        </w:rPr>
+        <w:t>()</w:t>
       </w:r>
       <w:r>
         <w:rPr>
@@ -465,6 +1142,65 @@
           <w:lang w:eastAsia="pl-PL"/>
         </w:rPr>
         <w:br/>
+        <w:t xml:space="preserve">     </w:t>
+      </w:r>
+      <w:proofErr w:type="spellStart"/>
+      <w:r>
+        <w:rPr>
+          <w:rFonts w:ascii="Courier New" w:eastAsia="Times New Roman" w:hAnsi="Courier New" w:cs="Courier New"/>
+          <w:sz w:val="20"/>
+          <w:szCs w:val="20"/>
+          <w:lang w:eastAsia="pl-PL"/>
+        </w:rPr>
+        <w:t>obiekt.metoda</w:t>
+      </w:r>
+      <w:proofErr w:type="spellEnd"/>
+      <w:r>
+        <w:rPr>
+          <w:rFonts w:ascii="Courier New" w:eastAsia="Times New Roman" w:hAnsi="Courier New" w:cs="Courier New"/>
+          <w:sz w:val="20"/>
+          <w:szCs w:val="20"/>
+          <w:lang w:eastAsia="pl-PL"/>
+        </w:rPr>
+        <w:t xml:space="preserve">(1,”dwa”) </w:t>
+      </w:r>
+      <w:r>
+        <w:rPr>
+          <w:rFonts w:ascii="Courier New" w:eastAsia="Times New Roman" w:hAnsi="Courier New" w:cs="Courier New"/>
+          <w:sz w:val="20"/>
+          <w:szCs w:val="20"/>
+          <w:lang w:eastAsia="pl-PL"/>
+        </w:rPr>
+        <w:t>#</w:t>
+      </w:r>
+      <w:proofErr w:type="spellStart"/>
+      <w:r>
+        <w:rPr>
+          <w:rFonts w:ascii="Courier New" w:eastAsia="Times New Roman" w:hAnsi="Courier New" w:cs="Courier New"/>
+          <w:sz w:val="20"/>
+          <w:szCs w:val="20"/>
+          <w:lang w:eastAsia="pl-PL"/>
+        </w:rPr>
+        <w:t>printuje</w:t>
+      </w:r>
+      <w:proofErr w:type="spellEnd"/>
+      <w:r>
+        <w:rPr>
+          <w:rFonts w:ascii="Courier New" w:eastAsia="Times New Roman" w:hAnsi="Courier New" w:cs="Courier New"/>
+          <w:sz w:val="20"/>
+          <w:szCs w:val="20"/>
+          <w:lang w:eastAsia="pl-PL"/>
+        </w:rPr>
+        <w:t xml:space="preserve"> a</w:t>
+      </w:r>
+      <w:r>
+        <w:rPr>
+          <w:rFonts w:ascii="Courier New" w:eastAsia="Times New Roman" w:hAnsi="Courier New" w:cs="Courier New"/>
+          <w:sz w:val="20"/>
+          <w:szCs w:val="20"/>
+          <w:lang w:eastAsia="pl-PL"/>
+        </w:rPr>
+        <w:t xml:space="preserve"> i b</w:t>
       </w:r>
       <w:r>
         <w:rPr>
@@ -483,7 +1219,7 @@
           <w:szCs w:val="20"/>
           <w:lang w:eastAsia="pl-PL"/>
         </w:rPr>
-        <w:t>I.2</w:t>
+        <w:t>d) Jak odwołujemy się do atrybutów (pól i metod) obiektu?</w:t>
       </w:r>
       <w:r>
         <w:rPr>
@@ -493,27 +1229,631 @@
           <w:szCs w:val="20"/>
           <w:lang w:eastAsia="pl-PL"/>
         </w:rPr>
+        <w:br/>
+      </w:r>
+      <w:r>
+        <w:rPr>
+          <w:rFonts w:ascii="Courier New" w:eastAsia="Times New Roman" w:hAnsi="Courier New" w:cs="Courier New"/>
+          <w:sz w:val="20"/>
+          <w:szCs w:val="20"/>
+          <w:lang w:eastAsia="pl-PL"/>
+        </w:rPr>
+        <w:t>D</w:t>
+      </w:r>
+      <w:r>
+        <w:rPr>
+          <w:rFonts w:ascii="Courier New" w:eastAsia="Times New Roman" w:hAnsi="Courier New" w:cs="Courier New"/>
+          <w:sz w:val="20"/>
+          <w:szCs w:val="20"/>
+          <w:lang w:eastAsia="pl-PL"/>
+        </w:rPr>
+        <w:t>odajemy przed nazwę pola/zmiennej nazwę obiektu</w:t>
+      </w:r>
+      <w:r>
+        <w:rPr>
+          <w:rFonts w:ascii="Courier New" w:eastAsia="Times New Roman" w:hAnsi="Courier New" w:cs="Courier New"/>
+          <w:sz w:val="20"/>
+          <w:szCs w:val="20"/>
+          <w:lang w:eastAsia="pl-PL"/>
+        </w:rPr>
+        <w:t>:</w:t>
+      </w:r>
+      <w:r>
+        <w:rPr>
+          <w:rFonts w:ascii="Courier New" w:eastAsia="Times New Roman" w:hAnsi="Courier New" w:cs="Courier New"/>
+          <w:sz w:val="20"/>
+          <w:szCs w:val="20"/>
+          <w:lang w:eastAsia="pl-PL"/>
+        </w:rPr>
+        <w:br/>
+      </w:r>
+      <w:r>
+        <w:rPr>
+          <w:rFonts w:ascii="Courier New" w:eastAsia="Times New Roman" w:hAnsi="Courier New" w:cs="Courier New"/>
+          <w:sz w:val="20"/>
+          <w:szCs w:val="20"/>
+          <w:lang w:eastAsia="pl-PL"/>
+        </w:rPr>
+        <w:t xml:space="preserve">     </w:t>
+      </w:r>
+      <w:r>
+        <w:rPr>
+          <w:rFonts w:ascii="Courier New" w:eastAsia="Times New Roman" w:hAnsi="Courier New" w:cs="Courier New"/>
+          <w:sz w:val="20"/>
+          <w:szCs w:val="20"/>
+          <w:lang w:eastAsia="pl-PL"/>
+        </w:rPr>
+        <w:t>(nazwa obiektu)</w:t>
+      </w:r>
+      <w:r>
+        <w:rPr>
+          <w:rFonts w:ascii="Courier New" w:eastAsia="Times New Roman" w:hAnsi="Courier New" w:cs="Courier New"/>
+          <w:sz w:val="20"/>
+          <w:szCs w:val="20"/>
+          <w:lang w:eastAsia="pl-PL"/>
+        </w:rPr>
+        <w:t>.</w:t>
+      </w:r>
+      <w:r>
+        <w:rPr>
+          <w:rFonts w:ascii="Courier New" w:eastAsia="Times New Roman" w:hAnsi="Courier New" w:cs="Courier New"/>
+          <w:sz w:val="20"/>
+          <w:szCs w:val="20"/>
+          <w:lang w:eastAsia="pl-PL"/>
+        </w:rPr>
+        <w:t>(nazwa</w:t>
+      </w:r>
+      <w:r>
+        <w:rPr>
+          <w:rFonts w:ascii="Courier New" w:eastAsia="Times New Roman" w:hAnsi="Courier New" w:cs="Courier New"/>
+          <w:sz w:val="20"/>
+          <w:szCs w:val="20"/>
+          <w:lang w:eastAsia="pl-PL"/>
+        </w:rPr>
+        <w:t xml:space="preserve"> zmiennej / metody</w:t>
+      </w:r>
+      <w:r>
+        <w:rPr>
+          <w:rFonts w:ascii="Courier New" w:eastAsia="Times New Roman" w:hAnsi="Courier New" w:cs="Courier New"/>
+          <w:sz w:val="20"/>
+          <w:szCs w:val="20"/>
+          <w:lang w:eastAsia="pl-PL"/>
+        </w:rPr>
         <w:t>)</w:t>
       </w:r>
       <w:r>
         <w:rPr>
+          <w:rFonts w:ascii="Courier New" w:eastAsia="Times New Roman" w:hAnsi="Courier New" w:cs="Courier New"/>
+          <w:sz w:val="20"/>
+          <w:szCs w:val="20"/>
+          <w:lang w:eastAsia="pl-PL"/>
+        </w:rPr>
+        <w:br/>
+      </w:r>
+      <w:r>
+        <w:rPr>
+          <w:rFonts w:ascii="Courier New" w:eastAsia="Times New Roman" w:hAnsi="Courier New" w:cs="Courier New"/>
           <w:b/>
+          <w:sz w:val="20"/>
+          <w:szCs w:val="20"/>
+          <w:lang w:eastAsia="pl-PL"/>
+        </w:rPr>
+        <w:t>e) Co to są metody specjalne (np. __</w:t>
+      </w:r>
+      <w:proofErr w:type="spellStart"/>
+      <w:r>
+        <w:rPr>
+          <w:rFonts w:ascii="Courier New" w:eastAsia="Times New Roman" w:hAnsi="Courier New" w:cs="Courier New"/>
+          <w:b/>
+          <w:sz w:val="20"/>
+          <w:szCs w:val="20"/>
+          <w:lang w:eastAsia="pl-PL"/>
+        </w:rPr>
+        <w:t>init</w:t>
+      </w:r>
+      <w:proofErr w:type="spellEnd"/>
+      <w:r>
+        <w:rPr>
+          <w:rFonts w:ascii="Courier New" w:eastAsia="Times New Roman" w:hAnsi="Courier New" w:cs="Courier New"/>
+          <w:b/>
+          <w:sz w:val="20"/>
+          <w:szCs w:val="20"/>
+          <w:lang w:eastAsia="pl-PL"/>
+        </w:rPr>
+        <w:t>__, __</w:t>
+      </w:r>
+      <w:proofErr w:type="spellStart"/>
+      <w:r>
+        <w:rPr>
+          <w:rFonts w:ascii="Courier New" w:eastAsia="Times New Roman" w:hAnsi="Courier New" w:cs="Courier New"/>
+          <w:b/>
+          <w:sz w:val="20"/>
+          <w:szCs w:val="20"/>
+          <w:lang w:eastAsia="pl-PL"/>
+        </w:rPr>
+        <w:t>add</w:t>
+      </w:r>
+      <w:proofErr w:type="spellEnd"/>
+      <w:r>
+        <w:rPr>
+          <w:rFonts w:ascii="Courier New" w:eastAsia="Times New Roman" w:hAnsi="Courier New" w:cs="Courier New"/>
+          <w:b/>
+          <w:sz w:val="20"/>
+          <w:szCs w:val="20"/>
+          <w:lang w:eastAsia="pl-PL"/>
+        </w:rPr>
+        <w:t>__, __</w:t>
+      </w:r>
+      <w:proofErr w:type="spellStart"/>
+      <w:r>
+        <w:rPr>
+          <w:rFonts w:ascii="Courier New" w:eastAsia="Times New Roman" w:hAnsi="Courier New" w:cs="Courier New"/>
+          <w:b/>
+          <w:sz w:val="20"/>
+          <w:szCs w:val="20"/>
+          <w:lang w:eastAsia="pl-PL"/>
+        </w:rPr>
+        <w:t>str</w:t>
+      </w:r>
+      <w:proofErr w:type="spellEnd"/>
+      <w:r>
+        <w:rPr>
+          <w:rFonts w:ascii="Courier New" w:eastAsia="Times New Roman" w:hAnsi="Courier New" w:cs="Courier New"/>
+          <w:b/>
+          <w:sz w:val="20"/>
+          <w:szCs w:val="20"/>
+          <w:lang w:eastAsia="pl-PL"/>
+        </w:rPr>
+        <w:t>__ itp.)?</w:t>
+      </w:r>
+      <w:r>
+        <w:rPr>
+          <w:rFonts w:ascii="Courier New" w:eastAsia="Times New Roman" w:hAnsi="Courier New" w:cs="Courier New"/>
+          <w:b/>
+          <w:sz w:val="20"/>
+          <w:szCs w:val="20"/>
+          <w:lang w:eastAsia="pl-PL"/>
+        </w:rPr>
+        <w:br/>
+      </w:r>
+      <w:r>
+        <w:rPr>
+          <w:rFonts w:ascii="Courier New" w:eastAsia="Times New Roman" w:hAnsi="Courier New" w:cs="Courier New"/>
+          <w:sz w:val="20"/>
+          <w:szCs w:val="20"/>
+          <w:lang w:eastAsia="pl-PL"/>
+        </w:rPr>
+        <w:t>Metody specjalne służą do przeciążania operatorów.</w:t>
+      </w:r>
+      <w:r>
+        <w:rPr>
+          <w:rFonts w:ascii="Courier New" w:eastAsia="Times New Roman" w:hAnsi="Courier New" w:cs="Courier New"/>
+          <w:b/>
+          <w:sz w:val="20"/>
+          <w:szCs w:val="20"/>
+          <w:lang w:eastAsia="pl-PL"/>
+        </w:rPr>
+        <w:br/>
+      </w:r>
+      <w:r>
+        <w:rPr>
+          <w:rFonts w:ascii="Courier New" w:eastAsia="Times New Roman" w:hAnsi="Courier New" w:cs="Courier New"/>
+          <w:sz w:val="20"/>
+          <w:szCs w:val="20"/>
+          <w:lang w:eastAsia="pl-PL"/>
+        </w:rPr>
+        <w:t>__</w:t>
+      </w:r>
+      <w:proofErr w:type="spellStart"/>
+      <w:r>
+        <w:rPr>
+          <w:rFonts w:ascii="Courier New" w:eastAsia="Times New Roman" w:hAnsi="Courier New" w:cs="Courier New"/>
+          <w:sz w:val="20"/>
+          <w:szCs w:val="20"/>
+          <w:lang w:eastAsia="pl-PL"/>
+        </w:rPr>
+        <w:t>init</w:t>
+      </w:r>
+      <w:proofErr w:type="spellEnd"/>
+      <w:r>
+        <w:rPr>
+          <w:rFonts w:ascii="Courier New" w:eastAsia="Times New Roman" w:hAnsi="Courier New" w:cs="Courier New"/>
+          <w:sz w:val="20"/>
+          <w:szCs w:val="20"/>
+          <w:lang w:eastAsia="pl-PL"/>
+        </w:rPr>
+        <w:t>__</w:t>
+      </w:r>
+      <w:r>
+        <w:rPr>
+          <w:rFonts w:ascii="Courier New" w:eastAsia="Times New Roman" w:hAnsi="Courier New" w:cs="Courier New"/>
+          <w:sz w:val="20"/>
+          <w:szCs w:val="20"/>
+          <w:lang w:eastAsia="pl-PL"/>
+        </w:rPr>
+        <w:t>()</w:t>
+      </w:r>
+      <w:r>
+        <w:rPr>
+          <w:rFonts w:ascii="Courier New" w:eastAsia="Times New Roman" w:hAnsi="Courier New" w:cs="Courier New"/>
+          <w:sz w:val="20"/>
+          <w:szCs w:val="20"/>
+          <w:lang w:eastAsia="pl-PL"/>
+        </w:rPr>
+        <w:t xml:space="preserve"> - to metoda która zostanie wykonana </w:t>
+      </w:r>
+      <w:r>
+        <w:rPr>
+          <w:rFonts w:ascii="Courier New" w:eastAsia="Times New Roman" w:hAnsi="Courier New" w:cs="Courier New"/>
+          <w:sz w:val="20"/>
+          <w:szCs w:val="20"/>
+          <w:lang w:eastAsia="pl-PL"/>
+        </w:rPr>
+        <w:t>automatycznie zaraz po utworzeniu nowej instancji</w:t>
+      </w:r>
+      <w:r>
+        <w:rPr>
+          <w:rFonts w:ascii="Courier New" w:eastAsia="Times New Roman" w:hAnsi="Courier New" w:cs="Courier New"/>
+          <w:sz w:val="20"/>
+          <w:szCs w:val="20"/>
+          <w:lang w:eastAsia="pl-PL"/>
+        </w:rPr>
+        <w:br/>
+      </w:r>
+      <w:r>
+        <w:rPr>
+          <w:rFonts w:ascii="Courier New" w:eastAsia="Times New Roman" w:hAnsi="Courier New" w:cs="Courier New"/>
+          <w:sz w:val="20"/>
+          <w:szCs w:val="20"/>
+          <w:lang w:eastAsia="pl-PL"/>
+        </w:rPr>
+        <w:t>__</w:t>
+      </w:r>
+      <w:proofErr w:type="spellStart"/>
+      <w:r>
+        <w:rPr>
+          <w:rFonts w:ascii="Courier New" w:eastAsia="Times New Roman" w:hAnsi="Courier New" w:cs="Courier New"/>
+          <w:sz w:val="20"/>
+          <w:szCs w:val="20"/>
+          <w:lang w:eastAsia="pl-PL"/>
+        </w:rPr>
+        <w:t>add</w:t>
+      </w:r>
+      <w:proofErr w:type="spellEnd"/>
+      <w:r>
+        <w:rPr>
+          <w:rFonts w:ascii="Courier New" w:eastAsia="Times New Roman" w:hAnsi="Courier New" w:cs="Courier New"/>
+          <w:sz w:val="20"/>
+          <w:szCs w:val="20"/>
+          <w:lang w:eastAsia="pl-PL"/>
+        </w:rPr>
+        <w:t>__</w:t>
+      </w:r>
+      <w:r>
+        <w:rPr>
+          <w:rFonts w:ascii="Courier New" w:eastAsia="Times New Roman" w:hAnsi="Courier New" w:cs="Courier New"/>
+          <w:sz w:val="20"/>
+          <w:szCs w:val="20"/>
+          <w:lang w:eastAsia="pl-PL"/>
+        </w:rPr>
+        <w:t>() –</w:t>
+      </w:r>
+      <w:r>
+        <w:rPr>
+          <w:rFonts w:ascii="Courier New" w:eastAsia="Times New Roman" w:hAnsi="Courier New" w:cs="Courier New"/>
+          <w:sz w:val="20"/>
+          <w:szCs w:val="20"/>
+          <w:lang w:eastAsia="pl-PL"/>
         </w:rPr>
         <w:t xml:space="preserve"> </w:t>
       </w:r>
       <w:r>
         <w:rPr>
           <w:rFonts w:ascii="Courier New" w:eastAsia="Times New Roman" w:hAnsi="Courier New" w:cs="Courier New"/>
+          <w:sz w:val="20"/>
+          <w:szCs w:val="20"/>
+          <w:lang w:eastAsia="pl-PL"/>
+        </w:rPr>
+        <w:t>obsługuje wykonanie operatora + na obiekcie</w:t>
+      </w:r>
+    </w:p>
+    <w:p>
+      <w:pPr>
+        <w:tabs>
+          <w:tab w:val="left" w:pos="916"/>
+          <w:tab w:val="left" w:pos="1832"/>
+          <w:tab w:val="left" w:pos="2748"/>
+          <w:tab w:val="left" w:pos="3664"/>
+          <w:tab w:val="left" w:pos="4580"/>
+          <w:tab w:val="left" w:pos="5496"/>
+          <w:tab w:val="left" w:pos="6412"/>
+          <w:tab w:val="left" w:pos="7328"/>
+          <w:tab w:val="left" w:pos="8244"/>
+          <w:tab w:val="left" w:pos="9160"/>
+          <w:tab w:val="left" w:pos="10076"/>
+          <w:tab w:val="left" w:pos="10992"/>
+          <w:tab w:val="left" w:pos="11908"/>
+          <w:tab w:val="left" w:pos="12824"/>
+          <w:tab w:val="left" w:pos="13740"/>
+          <w:tab w:val="left" w:pos="14656"/>
+        </w:tabs>
+        <w:spacing w:after="0" w:line="240" w:lineRule="auto"/>
+        <w:rPr>
+          <w:rFonts w:ascii="Courier New" w:eastAsia="Times New Roman" w:hAnsi="Courier New" w:cs="Courier New"/>
+          <w:sz w:val="20"/>
+          <w:szCs w:val="20"/>
+          <w:lang w:eastAsia="pl-PL"/>
+        </w:rPr>
+      </w:pPr>
+      <w:r>
+        <w:rPr>
+          <w:rFonts w:ascii="Courier New" w:eastAsia="Times New Roman" w:hAnsi="Courier New" w:cs="Courier New"/>
+          <w:sz w:val="20"/>
+          <w:szCs w:val="20"/>
+          <w:lang w:eastAsia="pl-PL"/>
+        </w:rPr>
+        <w:t>__</w:t>
+      </w:r>
+      <w:proofErr w:type="spellStart"/>
+      <w:r>
+        <w:rPr>
+          <w:rFonts w:ascii="Courier New" w:eastAsia="Times New Roman" w:hAnsi="Courier New" w:cs="Courier New"/>
+          <w:sz w:val="20"/>
+          <w:szCs w:val="20"/>
+          <w:lang w:eastAsia="pl-PL"/>
+        </w:rPr>
+        <w:t>str</w:t>
+      </w:r>
+      <w:proofErr w:type="spellEnd"/>
+      <w:r>
+        <w:rPr>
+          <w:rFonts w:ascii="Courier New" w:eastAsia="Times New Roman" w:hAnsi="Courier New" w:cs="Courier New"/>
+          <w:sz w:val="20"/>
+          <w:szCs w:val="20"/>
+          <w:lang w:eastAsia="pl-PL"/>
+        </w:rPr>
+        <w:t>__</w:t>
+      </w:r>
+      <w:r>
+        <w:rPr>
+          <w:rFonts w:ascii="Courier New" w:eastAsia="Times New Roman" w:hAnsi="Courier New" w:cs="Courier New"/>
+          <w:sz w:val="20"/>
+          <w:szCs w:val="20"/>
+          <w:lang w:eastAsia="pl-PL"/>
+        </w:rPr>
+        <w:t xml:space="preserve">() </w:t>
+      </w:r>
+      <w:r>
+        <w:rPr>
+          <w:rFonts w:ascii="Courier New" w:eastAsia="Times New Roman" w:hAnsi="Courier New" w:cs="Courier New"/>
+          <w:sz w:val="20"/>
+          <w:szCs w:val="20"/>
+          <w:lang w:eastAsia="pl-PL"/>
+        </w:rPr>
+        <w:t>–</w:t>
+      </w:r>
+      <w:r>
+        <w:rPr>
+          <w:rFonts w:ascii="Courier New" w:eastAsia="Times New Roman" w:hAnsi="Courier New" w:cs="Courier New"/>
+          <w:sz w:val="20"/>
+          <w:szCs w:val="20"/>
+          <w:lang w:eastAsia="pl-PL"/>
+        </w:rPr>
+        <w:t xml:space="preserve"> </w:t>
+      </w:r>
+      <w:r>
+        <w:rPr>
+          <w:rFonts w:ascii="Courier New" w:eastAsia="Times New Roman" w:hAnsi="Courier New" w:cs="Courier New"/>
+          <w:sz w:val="20"/>
+          <w:szCs w:val="20"/>
+          <w:lang w:eastAsia="pl-PL"/>
+        </w:rPr>
+        <w:t>definiuje</w:t>
+      </w:r>
+      <w:r>
+        <w:rPr>
+          <w:rFonts w:ascii="Courier New" w:eastAsia="Times New Roman" w:hAnsi="Courier New" w:cs="Courier New"/>
+          <w:sz w:val="20"/>
+          <w:szCs w:val="20"/>
+          <w:lang w:eastAsia="pl-PL"/>
+        </w:rPr>
+        <w:t xml:space="preserve"> co ma zwracać obiekt przy </w:t>
+      </w:r>
+      <w:proofErr w:type="spellStart"/>
+      <w:r>
+        <w:rPr>
+          <w:rFonts w:ascii="Courier New" w:eastAsia="Times New Roman" w:hAnsi="Courier New" w:cs="Courier New"/>
+          <w:sz w:val="20"/>
+          <w:szCs w:val="20"/>
+          <w:lang w:eastAsia="pl-PL"/>
+        </w:rPr>
+        <w:t>pri</w:t>
+      </w:r>
+      <w:r>
+        <w:rPr>
+          <w:rFonts w:ascii="Courier New" w:eastAsia="Times New Roman" w:hAnsi="Courier New" w:cs="Courier New"/>
+          <w:sz w:val="20"/>
+          <w:szCs w:val="20"/>
+          <w:lang w:eastAsia="pl-PL"/>
+        </w:rPr>
+        <w:t>ntowaniu</w:t>
+      </w:r>
+      <w:proofErr w:type="spellEnd"/>
+      <w:r>
+        <w:rPr>
+          <w:rFonts w:ascii="Courier New" w:eastAsia="Times New Roman" w:hAnsi="Courier New" w:cs="Courier New"/>
+          <w:sz w:val="20"/>
+          <w:szCs w:val="20"/>
+          <w:lang w:eastAsia="pl-PL"/>
+        </w:rPr>
+        <w:t xml:space="preserve"> go</w:t>
+      </w:r>
+    </w:p>
+    <w:p>
+      <w:pPr>
+        <w:tabs>
+          <w:tab w:val="left" w:pos="916"/>
+          <w:tab w:val="left" w:pos="1832"/>
+          <w:tab w:val="left" w:pos="2748"/>
+          <w:tab w:val="left" w:pos="3664"/>
+          <w:tab w:val="left" w:pos="4580"/>
+          <w:tab w:val="left" w:pos="5496"/>
+          <w:tab w:val="left" w:pos="6412"/>
+          <w:tab w:val="left" w:pos="7328"/>
+          <w:tab w:val="left" w:pos="8244"/>
+          <w:tab w:val="left" w:pos="9160"/>
+          <w:tab w:val="left" w:pos="10076"/>
+          <w:tab w:val="left" w:pos="10992"/>
+          <w:tab w:val="left" w:pos="11908"/>
+          <w:tab w:val="left" w:pos="12824"/>
+          <w:tab w:val="left" w:pos="13740"/>
+          <w:tab w:val="left" w:pos="14656"/>
+        </w:tabs>
+        <w:spacing w:after="0" w:line="240" w:lineRule="auto"/>
+        <w:rPr>
+          <w:rFonts w:ascii="Courier New" w:eastAsia="Times New Roman" w:hAnsi="Courier New" w:cs="Courier New"/>
+          <w:sz w:val="20"/>
+          <w:szCs w:val="20"/>
+          <w:lang w:eastAsia="pl-PL"/>
+        </w:rPr>
+      </w:pPr>
+      <w:r>
+        <w:rPr>
+          <w:rFonts w:ascii="Courier New" w:eastAsia="Times New Roman" w:hAnsi="Courier New" w:cs="Courier New"/>
+          <w:sz w:val="20"/>
+          <w:szCs w:val="20"/>
+          <w:lang w:eastAsia="pl-PL"/>
+        </w:rPr>
+        <w:t>__</w:t>
+      </w:r>
+      <w:proofErr w:type="spellStart"/>
+      <w:r>
+        <w:rPr>
+          <w:rFonts w:ascii="Courier New" w:eastAsia="Times New Roman" w:hAnsi="Courier New" w:cs="Courier New"/>
+          <w:sz w:val="20"/>
+          <w:szCs w:val="20"/>
+          <w:lang w:eastAsia="pl-PL"/>
+        </w:rPr>
+        <w:t>repr</w:t>
+      </w:r>
+      <w:proofErr w:type="spellEnd"/>
+      <w:r>
+        <w:rPr>
+          <w:rFonts w:ascii="Courier New" w:eastAsia="Times New Roman" w:hAnsi="Courier New" w:cs="Courier New"/>
+          <w:sz w:val="20"/>
+          <w:szCs w:val="20"/>
+          <w:lang w:eastAsia="pl-PL"/>
+        </w:rPr>
+        <w:t>__()</w:t>
+      </w:r>
+      <w:r>
+        <w:rPr>
+          <w:rFonts w:ascii="Courier New" w:eastAsia="Times New Roman" w:hAnsi="Courier New" w:cs="Courier New"/>
+          <w:sz w:val="20"/>
+          <w:szCs w:val="20"/>
+          <w:lang w:eastAsia="pl-PL"/>
+        </w:rPr>
+        <w:t xml:space="preserve"> – definiuje </w:t>
+      </w:r>
+      <w:r>
+        <w:rPr>
+          <w:rFonts w:ascii="Courier New" w:eastAsia="Times New Roman" w:hAnsi="Courier New" w:cs="Courier New"/>
+          <w:sz w:val="20"/>
+          <w:szCs w:val="20"/>
+          <w:lang w:eastAsia="pl-PL"/>
+        </w:rPr>
+        <w:t>co ma zwracać obiekt przy wywołaniu go w shellu</w:t>
+      </w:r>
+      <w:bookmarkStart w:id="1" w:name="_GoBack"/>
+      <w:bookmarkEnd w:id="1"/>
+      <w:r>
+        <w:rPr>
+          <w:rFonts w:ascii="Courier New" w:eastAsia="Times New Roman" w:hAnsi="Courier New" w:cs="Courier New"/>
+          <w:sz w:val="20"/>
+          <w:szCs w:val="20"/>
+          <w:lang w:eastAsia="pl-PL"/>
+        </w:rPr>
+        <w:br/>
+      </w:r>
+      <w:r>
+        <w:rPr>
+          <w:rFonts w:ascii="Courier New" w:eastAsia="Times New Roman" w:hAnsi="Courier New" w:cs="Courier New"/>
+          <w:sz w:val="20"/>
+          <w:szCs w:val="20"/>
+          <w:lang w:eastAsia="pl-PL"/>
+        </w:rPr>
+        <w:t>#</w:t>
+      </w:r>
+      <w:r>
+        <w:rPr>
+          <w:rFonts w:ascii="Courier New" w:eastAsia="Times New Roman" w:hAnsi="Courier New" w:cs="Courier New"/>
+          <w:sz w:val="20"/>
+          <w:szCs w:val="20"/>
+          <w:lang w:eastAsia="pl-PL"/>
+        </w:rPr>
+        <w:t>https://pl.python.org/docs/ref/node15.html</w:t>
+      </w:r>
+    </w:p>
+    <w:p>
+      <w:pPr>
+        <w:tabs>
+          <w:tab w:val="left" w:pos="916"/>
+          <w:tab w:val="left" w:pos="1832"/>
+          <w:tab w:val="left" w:pos="2748"/>
+          <w:tab w:val="left" w:pos="3664"/>
+          <w:tab w:val="left" w:pos="4580"/>
+          <w:tab w:val="left" w:pos="5496"/>
+          <w:tab w:val="left" w:pos="6412"/>
+          <w:tab w:val="left" w:pos="7328"/>
+          <w:tab w:val="left" w:pos="8244"/>
+          <w:tab w:val="left" w:pos="9160"/>
+          <w:tab w:val="left" w:pos="10076"/>
+          <w:tab w:val="left" w:pos="10992"/>
+          <w:tab w:val="left" w:pos="11908"/>
+          <w:tab w:val="left" w:pos="12824"/>
+          <w:tab w:val="left" w:pos="13740"/>
+          <w:tab w:val="left" w:pos="14656"/>
+        </w:tabs>
+        <w:spacing w:after="0" w:line="240" w:lineRule="auto"/>
+        <w:rPr>
+          <w:rFonts w:ascii="Courier New" w:eastAsia="Times New Roman" w:hAnsi="Courier New" w:cs="Courier New"/>
+          <w:sz w:val="20"/>
+          <w:szCs w:val="20"/>
+          <w:lang w:eastAsia="pl-PL"/>
+        </w:rPr>
+      </w:pPr>
+      <w:r>
+        <w:rPr>
+          <w:rFonts w:ascii="Courier New" w:eastAsia="Times New Roman" w:hAnsi="Courier New" w:cs="Courier New"/>
+          <w:sz w:val="20"/>
+          <w:szCs w:val="20"/>
+          <w:lang w:eastAsia="pl-PL"/>
+        </w:rPr>
+        <w:t>Nie powinniśmy sami tworzyć nowych metod zaczynających się od __</w:t>
+      </w:r>
+      <w:r>
+        <w:rPr>
+          <w:rFonts w:ascii="Courier New" w:eastAsia="Times New Roman" w:hAnsi="Courier New" w:cs="Courier New"/>
+          <w:sz w:val="20"/>
+          <w:szCs w:val="20"/>
+          <w:lang w:eastAsia="pl-PL"/>
+        </w:rPr>
+        <w:br/>
+      </w:r>
+      <w:r>
+        <w:rPr>
+          <w:rFonts w:ascii="Courier New" w:eastAsia="Times New Roman" w:hAnsi="Courier New" w:cs="Courier New"/>
           <w:b/>
           <w:sz w:val="20"/>
           <w:szCs w:val="20"/>
           <w:lang w:eastAsia="pl-PL"/>
         </w:rPr>
-        <w:t>Obiekty i klasy:</w:t>
-      </w:r>
-      <w:r>
-        <w:rPr>
-          <w:rFonts w:ascii="Courier New" w:eastAsia="Times New Roman" w:hAnsi="Courier New" w:cs="Courier New"/>
+        <w:t>f) Co to jest dziedziczenie i polimorfizm? Jak to działa?</w:t>
+      </w:r>
+      <w:r>
+        <w:rPr>
+          <w:rFonts w:ascii="Courier New" w:eastAsia="Times New Roman" w:hAnsi="Courier New" w:cs="Courier New"/>
+          <w:b/>
           <w:sz w:val="20"/>
           <w:szCs w:val="20"/>
           <w:lang w:eastAsia="pl-PL"/>
@@ -523,12 +1863,1294 @@
       <w:r>
         <w:rPr>
           <w:rFonts w:ascii="Courier New" w:eastAsia="Times New Roman" w:hAnsi="Courier New" w:cs="Courier New"/>
+          <w:sz w:val="20"/>
+          <w:szCs w:val="20"/>
+          <w:u w:val="single"/>
+          <w:lang w:eastAsia="pl-PL"/>
+        </w:rPr>
+        <w:t>Dziedziczenie</w:t>
+      </w:r>
+      <w:r>
+        <w:rPr>
+          <w:rFonts w:ascii="Courier New" w:eastAsia="Times New Roman" w:hAnsi="Courier New" w:cs="Courier New"/>
+          <w:sz w:val="20"/>
+          <w:szCs w:val="20"/>
+          <w:lang w:eastAsia="pl-PL"/>
+        </w:rPr>
+        <w:t xml:space="preserve"> – czasami musimy zdefiniować różne klasy, które mają wspólne cechy – np. wszystkie zwierzęta </w:t>
+      </w:r>
+      <w:r>
+        <w:rPr>
+          <w:rFonts w:ascii="Courier New" w:eastAsia="Times New Roman" w:hAnsi="Courier New" w:cs="Courier New"/>
+          <w:sz w:val="20"/>
+          <w:szCs w:val="20"/>
+          <w:lang w:eastAsia="pl-PL"/>
+        </w:rPr>
+        <w:t>mogą mieć jakiś wiek, wymiary itd.</w:t>
+      </w:r>
+    </w:p>
+    <w:p>
+      <w:pPr>
+        <w:tabs>
+          <w:tab w:val="left" w:pos="916"/>
+          <w:tab w:val="left" w:pos="1832"/>
+          <w:tab w:val="left" w:pos="2748"/>
+          <w:tab w:val="left" w:pos="3664"/>
+          <w:tab w:val="left" w:pos="4580"/>
+          <w:tab w:val="left" w:pos="5496"/>
+          <w:tab w:val="left" w:pos="6412"/>
+          <w:tab w:val="left" w:pos="7328"/>
+          <w:tab w:val="left" w:pos="8244"/>
+          <w:tab w:val="left" w:pos="9160"/>
+          <w:tab w:val="left" w:pos="10076"/>
+          <w:tab w:val="left" w:pos="10992"/>
+          <w:tab w:val="left" w:pos="11908"/>
+          <w:tab w:val="left" w:pos="12824"/>
+          <w:tab w:val="left" w:pos="13740"/>
+          <w:tab w:val="left" w:pos="14656"/>
+        </w:tabs>
+        <w:spacing w:after="0" w:line="240" w:lineRule="auto"/>
+        <w:rPr>
+          <w:rFonts w:ascii="Courier New" w:eastAsia="Times New Roman" w:hAnsi="Courier New" w:cs="Courier New"/>
+          <w:sz w:val="20"/>
+          <w:szCs w:val="20"/>
+          <w:lang w:eastAsia="pl-PL"/>
+        </w:rPr>
+      </w:pPr>
+      <w:r>
+        <w:rPr>
+          <w:rFonts w:ascii="Courier New" w:eastAsia="Times New Roman" w:hAnsi="Courier New" w:cs="Courier New"/>
+          <w:sz w:val="20"/>
+          <w:szCs w:val="20"/>
+          <w:u w:val="single"/>
+          <w:lang w:eastAsia="pl-PL"/>
+        </w:rPr>
+        <w:t>Polimorfizm</w:t>
+      </w:r>
+      <w:r>
+        <w:rPr>
+          <w:rFonts w:ascii="Courier New" w:eastAsia="Times New Roman" w:hAnsi="Courier New" w:cs="Courier New"/>
+          <w:sz w:val="20"/>
+          <w:szCs w:val="20"/>
+          <w:lang w:eastAsia="pl-PL"/>
+        </w:rPr>
+        <w:t xml:space="preserve"> </w:t>
+      </w:r>
+      <w:r>
+        <w:rPr>
+          <w:rFonts w:ascii="Courier New" w:eastAsia="Times New Roman" w:hAnsi="Courier New" w:cs="Courier New"/>
+          <w:sz w:val="20"/>
+          <w:szCs w:val="20"/>
+          <w:lang w:eastAsia="pl-PL"/>
+        </w:rPr>
+        <w:t>–</w:t>
+      </w:r>
+      <w:r>
+        <w:rPr>
+          <w:rFonts w:ascii="Courier New" w:eastAsia="Times New Roman" w:hAnsi="Courier New" w:cs="Courier New"/>
+          <w:sz w:val="20"/>
+          <w:szCs w:val="20"/>
+          <w:lang w:eastAsia="pl-PL"/>
+        </w:rPr>
+        <w:t xml:space="preserve"> </w:t>
+      </w:r>
+      <w:r>
+        <w:rPr>
+          <w:rFonts w:ascii="Courier New" w:eastAsia="Times New Roman" w:hAnsi="Courier New" w:cs="Courier New"/>
+          <w:sz w:val="20"/>
+          <w:szCs w:val="20"/>
+          <w:lang w:eastAsia="pl-PL"/>
+        </w:rPr>
+        <w:t>Zachowanie funkcji zależy od tego, co do niej przekażem</w:t>
+      </w:r>
+      <w:r>
+        <w:rPr>
+          <w:rFonts w:ascii="Courier New" w:eastAsia="Times New Roman" w:hAnsi="Courier New" w:cs="Courier New"/>
+          <w:sz w:val="20"/>
+          <w:szCs w:val="20"/>
+          <w:lang w:eastAsia="pl-PL"/>
+        </w:rPr>
+        <w:t>y lub w jaki sposób ją wywołamy (pole kwadratu, pole okręgu</w:t>
+      </w:r>
+      <w:r>
+        <w:rPr>
+          <w:rFonts w:ascii="Courier New" w:eastAsia="Times New Roman" w:hAnsi="Courier New" w:cs="Courier New"/>
+          <w:sz w:val="20"/>
+          <w:szCs w:val="20"/>
+          <w:lang w:eastAsia="pl-PL"/>
+        </w:rPr>
+        <w:t>, pole trójkąta)</w:t>
+      </w:r>
+      <w:r>
+        <w:rPr>
+          <w:rFonts w:ascii="Courier New" w:eastAsia="Times New Roman" w:hAnsi="Courier New" w:cs="Courier New"/>
+          <w:sz w:val="20"/>
+          <w:szCs w:val="20"/>
+          <w:lang w:eastAsia="pl-PL"/>
+        </w:rPr>
+        <w:t xml:space="preserve"> opisywane przez wspólną funkcję pole()</w:t>
+      </w:r>
+    </w:p>
+    <w:p>
+      <w:pPr>
+        <w:tabs>
+          <w:tab w:val="left" w:pos="916"/>
+          <w:tab w:val="left" w:pos="1832"/>
+          <w:tab w:val="left" w:pos="2748"/>
+          <w:tab w:val="left" w:pos="3664"/>
+          <w:tab w:val="left" w:pos="4580"/>
+          <w:tab w:val="left" w:pos="5496"/>
+          <w:tab w:val="left" w:pos="6412"/>
+          <w:tab w:val="left" w:pos="7328"/>
+          <w:tab w:val="left" w:pos="8244"/>
+          <w:tab w:val="left" w:pos="9160"/>
+          <w:tab w:val="left" w:pos="10076"/>
+          <w:tab w:val="left" w:pos="10992"/>
+          <w:tab w:val="left" w:pos="11908"/>
+          <w:tab w:val="left" w:pos="12824"/>
+          <w:tab w:val="left" w:pos="13740"/>
+          <w:tab w:val="left" w:pos="14656"/>
+        </w:tabs>
+        <w:spacing w:after="0" w:line="240" w:lineRule="auto"/>
+        <w:rPr>
+          <w:rFonts w:ascii="Courier New" w:eastAsia="Times New Roman" w:hAnsi="Courier New" w:cs="Courier New"/>
+          <w:sz w:val="20"/>
+          <w:szCs w:val="20"/>
+          <w:lang w:eastAsia="pl-PL"/>
+        </w:rPr>
+      </w:pPr>
+      <w:r>
+        <w:rPr>
+          <w:rFonts w:ascii="Courier New" w:eastAsia="Times New Roman" w:hAnsi="Courier New" w:cs="Courier New"/>
+          <w:sz w:val="20"/>
+          <w:szCs w:val="20"/>
+          <w:u w:val="single"/>
+          <w:lang w:eastAsia="pl-PL"/>
+        </w:rPr>
+        <w:t>Dziedziczenie</w:t>
+      </w:r>
+      <w:r>
+        <w:rPr>
+          <w:rFonts w:ascii="Courier New" w:eastAsia="Times New Roman" w:hAnsi="Courier New" w:cs="Courier New"/>
+          <w:sz w:val="20"/>
+          <w:szCs w:val="20"/>
+          <w:u w:val="single"/>
+          <w:lang w:eastAsia="pl-PL"/>
+        </w:rPr>
+        <w:t xml:space="preserve"> i polimorfizm</w:t>
+      </w:r>
+      <w:r>
+        <w:rPr>
+          <w:rFonts w:ascii="Courier New" w:eastAsia="Times New Roman" w:hAnsi="Courier New" w:cs="Courier New"/>
+          <w:sz w:val="20"/>
+          <w:szCs w:val="20"/>
+          <w:u w:val="single"/>
+          <w:lang w:eastAsia="pl-PL"/>
+        </w:rPr>
+        <w:t>:</w:t>
+      </w:r>
+      <w:r>
+        <w:rPr>
+          <w:rFonts w:ascii="Courier New" w:eastAsia="Times New Roman" w:hAnsi="Courier New" w:cs="Courier New"/>
+          <w:sz w:val="20"/>
+          <w:szCs w:val="20"/>
+          <w:lang w:eastAsia="pl-PL"/>
+        </w:rPr>
+        <w:br/>
+      </w:r>
+      <w:r>
+        <w:rPr>
+          <w:rFonts w:ascii="Courier New" w:eastAsia="Times New Roman" w:hAnsi="Courier New" w:cs="Courier New"/>
+          <w:sz w:val="20"/>
+          <w:szCs w:val="20"/>
+          <w:lang w:eastAsia="pl-PL"/>
+        </w:rPr>
+        <w:t xml:space="preserve">     </w:t>
+      </w:r>
+      <w:proofErr w:type="spellStart"/>
+      <w:r>
+        <w:rPr>
+          <w:rFonts w:ascii="Courier New" w:eastAsia="Times New Roman" w:hAnsi="Courier New" w:cs="Courier New"/>
+          <w:sz w:val="20"/>
+          <w:szCs w:val="20"/>
+          <w:lang w:eastAsia="pl-PL"/>
+        </w:rPr>
+        <w:t>class</w:t>
+      </w:r>
+      <w:proofErr w:type="spellEnd"/>
+      <w:r>
+        <w:rPr>
+          <w:rFonts w:ascii="Courier New" w:eastAsia="Times New Roman" w:hAnsi="Courier New" w:cs="Courier New"/>
+          <w:sz w:val="20"/>
+          <w:szCs w:val="20"/>
+          <w:lang w:eastAsia="pl-PL"/>
+        </w:rPr>
+        <w:t xml:space="preserve"> Figura:</w:t>
+      </w:r>
+    </w:p>
+    <w:p>
+      <w:pPr>
+        <w:tabs>
+          <w:tab w:val="left" w:pos="916"/>
+          <w:tab w:val="left" w:pos="1832"/>
+          <w:tab w:val="left" w:pos="2748"/>
+          <w:tab w:val="left" w:pos="3664"/>
+          <w:tab w:val="left" w:pos="4580"/>
+          <w:tab w:val="left" w:pos="5496"/>
+          <w:tab w:val="left" w:pos="6412"/>
+          <w:tab w:val="left" w:pos="7328"/>
+          <w:tab w:val="left" w:pos="8244"/>
+          <w:tab w:val="left" w:pos="9160"/>
+          <w:tab w:val="left" w:pos="10076"/>
+          <w:tab w:val="left" w:pos="10992"/>
+          <w:tab w:val="left" w:pos="11908"/>
+          <w:tab w:val="left" w:pos="12824"/>
+          <w:tab w:val="left" w:pos="13740"/>
+          <w:tab w:val="left" w:pos="14656"/>
+        </w:tabs>
+        <w:spacing w:after="0" w:line="240" w:lineRule="auto"/>
+        <w:rPr>
+          <w:rFonts w:ascii="Courier New" w:eastAsia="Times New Roman" w:hAnsi="Courier New" w:cs="Courier New"/>
+          <w:sz w:val="20"/>
+          <w:szCs w:val="20"/>
+          <w:lang w:eastAsia="pl-PL"/>
+        </w:rPr>
+      </w:pPr>
+      <w:r>
+        <w:rPr>
+          <w:rFonts w:ascii="Courier New" w:eastAsia="Times New Roman" w:hAnsi="Courier New" w:cs="Courier New"/>
+          <w:sz w:val="20"/>
+          <w:szCs w:val="20"/>
+          <w:lang w:eastAsia="pl-PL"/>
+        </w:rPr>
+        <w:t xml:space="preserve">          </w:t>
+      </w:r>
+      <w:r>
+        <w:rPr>
+          <w:rFonts w:ascii="Courier New" w:eastAsia="Times New Roman" w:hAnsi="Courier New" w:cs="Courier New"/>
+          <w:sz w:val="20"/>
+          <w:szCs w:val="20"/>
+          <w:lang w:eastAsia="pl-PL"/>
+        </w:rPr>
+        <w:t>pi = 3.14</w:t>
+      </w:r>
+    </w:p>
+    <w:p>
+      <w:pPr>
+        <w:tabs>
+          <w:tab w:val="left" w:pos="916"/>
+          <w:tab w:val="left" w:pos="1832"/>
+          <w:tab w:val="left" w:pos="2748"/>
+          <w:tab w:val="left" w:pos="3664"/>
+          <w:tab w:val="left" w:pos="4580"/>
+          <w:tab w:val="left" w:pos="5496"/>
+          <w:tab w:val="left" w:pos="6412"/>
+          <w:tab w:val="left" w:pos="7328"/>
+          <w:tab w:val="left" w:pos="8244"/>
+          <w:tab w:val="left" w:pos="9160"/>
+          <w:tab w:val="left" w:pos="10076"/>
+          <w:tab w:val="left" w:pos="10992"/>
+          <w:tab w:val="left" w:pos="11908"/>
+          <w:tab w:val="left" w:pos="12824"/>
+          <w:tab w:val="left" w:pos="13740"/>
+          <w:tab w:val="left" w:pos="14656"/>
+        </w:tabs>
+        <w:spacing w:after="0" w:line="240" w:lineRule="auto"/>
+        <w:rPr>
+          <w:rFonts w:ascii="Courier New" w:eastAsia="Times New Roman" w:hAnsi="Courier New" w:cs="Courier New"/>
+          <w:sz w:val="20"/>
+          <w:szCs w:val="20"/>
+          <w:lang w:eastAsia="pl-PL"/>
+        </w:rPr>
+      </w:pPr>
+      <w:r>
+        <w:rPr>
+          <w:rFonts w:ascii="Courier New" w:eastAsia="Times New Roman" w:hAnsi="Courier New" w:cs="Courier New"/>
+          <w:sz w:val="20"/>
+          <w:szCs w:val="20"/>
+          <w:lang w:eastAsia="pl-PL"/>
+        </w:rPr>
+        <w:t xml:space="preserve">          </w:t>
+      </w:r>
+      <w:proofErr w:type="spellStart"/>
+      <w:r>
+        <w:rPr>
+          <w:rFonts w:ascii="Courier New" w:eastAsia="Times New Roman" w:hAnsi="Courier New" w:cs="Courier New"/>
+          <w:sz w:val="20"/>
+          <w:szCs w:val="20"/>
+          <w:lang w:eastAsia="pl-PL"/>
+        </w:rPr>
+        <w:t>wspSkali</w:t>
+      </w:r>
+      <w:proofErr w:type="spellEnd"/>
+      <w:r>
+        <w:rPr>
+          <w:rFonts w:ascii="Courier New" w:eastAsia="Times New Roman" w:hAnsi="Courier New" w:cs="Courier New"/>
+          <w:sz w:val="20"/>
+          <w:szCs w:val="20"/>
+          <w:lang w:eastAsia="pl-PL"/>
+        </w:rPr>
+        <w:t xml:space="preserve"> = 5</w:t>
+      </w:r>
+      <w:r>
+        <w:rPr>
+          <w:rFonts w:ascii="Courier New" w:eastAsia="Times New Roman" w:hAnsi="Courier New" w:cs="Courier New"/>
+          <w:sz w:val="20"/>
+          <w:szCs w:val="20"/>
+          <w:lang w:eastAsia="pl-PL"/>
+        </w:rPr>
+        <w:br/>
+      </w:r>
+      <w:r>
+        <w:rPr>
+          <w:rFonts w:ascii="Courier New" w:eastAsia="Times New Roman" w:hAnsi="Courier New" w:cs="Courier New"/>
+          <w:sz w:val="20"/>
+          <w:szCs w:val="20"/>
+          <w:lang w:eastAsia="pl-PL"/>
+        </w:rPr>
+        <w:t xml:space="preserve">          </w:t>
+      </w:r>
+      <w:r>
+        <w:rPr>
+          <w:rFonts w:ascii="Courier New" w:eastAsia="Times New Roman" w:hAnsi="Courier New" w:cs="Courier New"/>
+          <w:sz w:val="20"/>
+          <w:szCs w:val="20"/>
+          <w:lang w:eastAsia="pl-PL"/>
+        </w:rPr>
+        <w:t>def pole(</w:t>
+      </w:r>
+      <w:proofErr w:type="spellStart"/>
+      <w:r>
+        <w:rPr>
+          <w:rFonts w:ascii="Courier New" w:eastAsia="Times New Roman" w:hAnsi="Courier New" w:cs="Courier New"/>
+          <w:sz w:val="20"/>
+          <w:szCs w:val="20"/>
+          <w:lang w:eastAsia="pl-PL"/>
+        </w:rPr>
+        <w:t>self</w:t>
+      </w:r>
+      <w:proofErr w:type="spellEnd"/>
+      <w:r>
+        <w:rPr>
+          <w:rFonts w:ascii="Courier New" w:eastAsia="Times New Roman" w:hAnsi="Courier New" w:cs="Courier New"/>
+          <w:sz w:val="20"/>
+          <w:szCs w:val="20"/>
+          <w:lang w:eastAsia="pl-PL"/>
+        </w:rPr>
+        <w:t>): #zwraca pole koła</w:t>
+      </w:r>
+      <w:r>
+        <w:rPr>
+          <w:rFonts w:ascii="Courier New" w:eastAsia="Times New Roman" w:hAnsi="Courier New" w:cs="Courier New"/>
+          <w:sz w:val="20"/>
+          <w:szCs w:val="20"/>
+          <w:lang w:eastAsia="pl-PL"/>
+        </w:rPr>
+        <w:br/>
+        <w:t xml:space="preserve">               </w:t>
+      </w:r>
+      <w:r>
+        <w:rPr>
+          <w:rFonts w:ascii="Courier New" w:eastAsia="Times New Roman" w:hAnsi="Courier New" w:cs="Courier New"/>
+          <w:sz w:val="20"/>
+          <w:szCs w:val="20"/>
+          <w:lang w:eastAsia="pl-PL"/>
+        </w:rPr>
+        <w:t xml:space="preserve">return </w:t>
+      </w:r>
+      <w:proofErr w:type="spellStart"/>
+      <w:r>
+        <w:rPr>
+          <w:rFonts w:ascii="Courier New" w:eastAsia="Times New Roman" w:hAnsi="Courier New" w:cs="Courier New"/>
+          <w:sz w:val="20"/>
+          <w:szCs w:val="20"/>
+          <w:lang w:eastAsia="pl-PL"/>
+        </w:rPr>
+        <w:t>self.pi</w:t>
+      </w:r>
+      <w:proofErr w:type="spellEnd"/>
+      <w:r>
+        <w:rPr>
+          <w:rFonts w:ascii="Courier New" w:eastAsia="Times New Roman" w:hAnsi="Courier New" w:cs="Courier New"/>
+          <w:sz w:val="20"/>
+          <w:szCs w:val="20"/>
+          <w:lang w:eastAsia="pl-PL"/>
+        </w:rPr>
+        <w:t>*</w:t>
+      </w:r>
+      <w:proofErr w:type="spellStart"/>
+      <w:r>
+        <w:rPr>
+          <w:rFonts w:ascii="Courier New" w:eastAsia="Times New Roman" w:hAnsi="Courier New" w:cs="Courier New"/>
+          <w:sz w:val="20"/>
+          <w:szCs w:val="20"/>
+          <w:lang w:eastAsia="pl-PL"/>
+        </w:rPr>
+        <w:t>self.promien</w:t>
+      </w:r>
+      <w:proofErr w:type="spellEnd"/>
+      <w:r>
+        <w:rPr>
+          <w:rFonts w:ascii="Courier New" w:eastAsia="Times New Roman" w:hAnsi="Courier New" w:cs="Courier New"/>
+          <w:sz w:val="20"/>
+          <w:szCs w:val="20"/>
+          <w:lang w:eastAsia="pl-PL"/>
+        </w:rPr>
+        <w:t>**2 *</w:t>
+      </w:r>
+      <w:proofErr w:type="spellStart"/>
+      <w:r>
+        <w:rPr>
+          <w:rFonts w:ascii="Courier New" w:eastAsia="Times New Roman" w:hAnsi="Courier New" w:cs="Courier New"/>
+          <w:sz w:val="20"/>
+          <w:szCs w:val="20"/>
+          <w:lang w:eastAsia="pl-PL"/>
+        </w:rPr>
+        <w:t>self.wspSkali</w:t>
+      </w:r>
+      <w:proofErr w:type="spellEnd"/>
+    </w:p>
+    <w:p>
+      <w:pPr>
+        <w:tabs>
+          <w:tab w:val="left" w:pos="916"/>
+          <w:tab w:val="left" w:pos="1832"/>
+          <w:tab w:val="left" w:pos="2748"/>
+          <w:tab w:val="left" w:pos="3664"/>
+          <w:tab w:val="left" w:pos="4580"/>
+          <w:tab w:val="left" w:pos="5496"/>
+          <w:tab w:val="left" w:pos="6412"/>
+          <w:tab w:val="left" w:pos="7328"/>
+          <w:tab w:val="left" w:pos="8244"/>
+          <w:tab w:val="left" w:pos="9160"/>
+          <w:tab w:val="left" w:pos="10076"/>
+          <w:tab w:val="left" w:pos="10992"/>
+          <w:tab w:val="left" w:pos="11908"/>
+          <w:tab w:val="left" w:pos="12824"/>
+          <w:tab w:val="left" w:pos="13740"/>
+          <w:tab w:val="left" w:pos="14656"/>
+        </w:tabs>
+        <w:spacing w:after="0" w:line="240" w:lineRule="auto"/>
+        <w:rPr>
+          <w:rFonts w:ascii="Courier New" w:eastAsia="Times New Roman" w:hAnsi="Courier New" w:cs="Courier New"/>
+          <w:sz w:val="20"/>
+          <w:szCs w:val="20"/>
+          <w:lang w:eastAsia="pl-PL"/>
+        </w:rPr>
+      </w:pPr>
+      <w:r>
+        <w:rPr>
+          <w:rFonts w:ascii="Courier New" w:eastAsia="Times New Roman" w:hAnsi="Courier New" w:cs="Courier New"/>
+          <w:sz w:val="20"/>
+          <w:szCs w:val="20"/>
+          <w:lang w:eastAsia="pl-PL"/>
+        </w:rPr>
+        <w:t xml:space="preserve">     </w:t>
+      </w:r>
+      <w:proofErr w:type="spellStart"/>
+      <w:r>
+        <w:rPr>
+          <w:rFonts w:ascii="Courier New" w:eastAsia="Times New Roman" w:hAnsi="Courier New" w:cs="Courier New"/>
+          <w:sz w:val="20"/>
+          <w:szCs w:val="20"/>
+          <w:lang w:eastAsia="pl-PL"/>
+        </w:rPr>
+        <w:t>class</w:t>
+      </w:r>
+      <w:proofErr w:type="spellEnd"/>
+      <w:r>
+        <w:rPr>
+          <w:rFonts w:ascii="Courier New" w:eastAsia="Times New Roman" w:hAnsi="Courier New" w:cs="Courier New"/>
+          <w:sz w:val="20"/>
+          <w:szCs w:val="20"/>
+          <w:lang w:eastAsia="pl-PL"/>
+        </w:rPr>
+        <w:t xml:space="preserve"> </w:t>
+      </w:r>
+      <w:proofErr w:type="spellStart"/>
+      <w:r>
+        <w:rPr>
+          <w:rFonts w:ascii="Courier New" w:eastAsia="Times New Roman" w:hAnsi="Courier New" w:cs="Courier New"/>
+          <w:sz w:val="20"/>
+          <w:szCs w:val="20"/>
+          <w:lang w:eastAsia="pl-PL"/>
+        </w:rPr>
+        <w:t>Okrag</w:t>
+      </w:r>
+      <w:proofErr w:type="spellEnd"/>
+      <w:r>
+        <w:rPr>
+          <w:rFonts w:ascii="Courier New" w:eastAsia="Times New Roman" w:hAnsi="Courier New" w:cs="Courier New"/>
+          <w:sz w:val="20"/>
+          <w:szCs w:val="20"/>
+          <w:lang w:eastAsia="pl-PL"/>
+        </w:rPr>
+        <w:t>(Figura):</w:t>
+      </w:r>
+      <w:r>
+        <w:rPr>
+          <w:rFonts w:ascii="Courier New" w:eastAsia="Times New Roman" w:hAnsi="Courier New" w:cs="Courier New"/>
+          <w:sz w:val="20"/>
+          <w:szCs w:val="20"/>
+          <w:lang w:eastAsia="pl-PL"/>
+        </w:rPr>
+        <w:t xml:space="preserve"> </w:t>
+      </w:r>
+      <w:r>
+        <w:rPr>
+          <w:rFonts w:ascii="Courier New" w:eastAsia="Times New Roman" w:hAnsi="Courier New" w:cs="Courier New"/>
+          <w:sz w:val="20"/>
+          <w:szCs w:val="20"/>
+          <w:lang w:eastAsia="pl-PL"/>
+        </w:rPr>
+        <w:t>#</w:t>
+      </w:r>
+      <w:r>
+        <w:rPr>
+          <w:rFonts w:ascii="Courier New" w:eastAsia="Times New Roman" w:hAnsi="Courier New" w:cs="Courier New"/>
+          <w:sz w:val="20"/>
+          <w:szCs w:val="20"/>
+          <w:lang w:eastAsia="pl-PL"/>
+        </w:rPr>
+        <w:t>funkcja na pole jest dziedziczona</w:t>
+      </w:r>
+    </w:p>
+    <w:p>
+      <w:pPr>
+        <w:tabs>
+          <w:tab w:val="left" w:pos="916"/>
+          <w:tab w:val="left" w:pos="1832"/>
+          <w:tab w:val="left" w:pos="2748"/>
+          <w:tab w:val="left" w:pos="3664"/>
+          <w:tab w:val="left" w:pos="4580"/>
+          <w:tab w:val="left" w:pos="5496"/>
+          <w:tab w:val="left" w:pos="6412"/>
+          <w:tab w:val="left" w:pos="7328"/>
+          <w:tab w:val="left" w:pos="8244"/>
+          <w:tab w:val="left" w:pos="9160"/>
+          <w:tab w:val="left" w:pos="10076"/>
+          <w:tab w:val="left" w:pos="10992"/>
+          <w:tab w:val="left" w:pos="11908"/>
+          <w:tab w:val="left" w:pos="12824"/>
+          <w:tab w:val="left" w:pos="13740"/>
+          <w:tab w:val="left" w:pos="14656"/>
+        </w:tabs>
+        <w:spacing w:after="0" w:line="240" w:lineRule="auto"/>
+        <w:rPr>
+          <w:rFonts w:ascii="Courier New" w:eastAsia="Times New Roman" w:hAnsi="Courier New" w:cs="Courier New"/>
+          <w:sz w:val="20"/>
+          <w:szCs w:val="20"/>
+          <w:lang w:eastAsia="pl-PL"/>
+        </w:rPr>
+      </w:pPr>
+      <w:r>
+        <w:rPr>
+          <w:rFonts w:ascii="Courier New" w:eastAsia="Times New Roman" w:hAnsi="Courier New" w:cs="Courier New"/>
+          <w:sz w:val="20"/>
+          <w:szCs w:val="20"/>
+          <w:lang w:eastAsia="pl-PL"/>
+        </w:rPr>
+        <w:t xml:space="preserve">     </w:t>
+      </w:r>
+      <w:r>
+        <w:rPr>
+          <w:rFonts w:ascii="Courier New" w:eastAsia="Times New Roman" w:hAnsi="Courier New" w:cs="Courier New"/>
+          <w:sz w:val="20"/>
+          <w:szCs w:val="20"/>
+          <w:lang w:eastAsia="pl-PL"/>
+        </w:rPr>
+        <w:t xml:space="preserve">     </w:t>
+      </w:r>
+      <w:proofErr w:type="spellStart"/>
+      <w:r>
+        <w:rPr>
+          <w:rFonts w:ascii="Courier New" w:eastAsia="Times New Roman" w:hAnsi="Courier New" w:cs="Courier New"/>
+          <w:sz w:val="20"/>
+          <w:szCs w:val="20"/>
+          <w:lang w:eastAsia="pl-PL"/>
+        </w:rPr>
+        <w:t>promien</w:t>
+      </w:r>
+      <w:proofErr w:type="spellEnd"/>
+      <w:r>
+        <w:rPr>
+          <w:rFonts w:ascii="Courier New" w:eastAsia="Times New Roman" w:hAnsi="Courier New" w:cs="Courier New"/>
+          <w:sz w:val="20"/>
+          <w:szCs w:val="20"/>
+          <w:lang w:eastAsia="pl-PL"/>
+        </w:rPr>
+        <w:t xml:space="preserve"> = 1</w:t>
+      </w:r>
+    </w:p>
+    <w:p>
+      <w:pPr>
+        <w:tabs>
+          <w:tab w:val="left" w:pos="916"/>
+          <w:tab w:val="left" w:pos="1832"/>
+          <w:tab w:val="left" w:pos="2748"/>
+          <w:tab w:val="left" w:pos="3664"/>
+          <w:tab w:val="left" w:pos="4580"/>
+          <w:tab w:val="left" w:pos="5496"/>
+          <w:tab w:val="left" w:pos="6412"/>
+          <w:tab w:val="left" w:pos="7328"/>
+          <w:tab w:val="left" w:pos="8244"/>
+          <w:tab w:val="left" w:pos="9160"/>
+          <w:tab w:val="left" w:pos="10076"/>
+          <w:tab w:val="left" w:pos="10992"/>
+          <w:tab w:val="left" w:pos="11908"/>
+          <w:tab w:val="left" w:pos="12824"/>
+          <w:tab w:val="left" w:pos="13740"/>
+          <w:tab w:val="left" w:pos="14656"/>
+        </w:tabs>
+        <w:spacing w:after="0" w:line="240" w:lineRule="auto"/>
+        <w:rPr>
+          <w:rFonts w:ascii="Courier New" w:eastAsia="Times New Roman" w:hAnsi="Courier New" w:cs="Courier New"/>
+          <w:sz w:val="20"/>
+          <w:szCs w:val="20"/>
+          <w:lang w:eastAsia="pl-PL"/>
+        </w:rPr>
+      </w:pPr>
+      <w:r>
+        <w:rPr>
+          <w:rFonts w:ascii="Courier New" w:eastAsia="Times New Roman" w:hAnsi="Courier New" w:cs="Courier New"/>
+          <w:sz w:val="20"/>
+          <w:szCs w:val="20"/>
+          <w:lang w:eastAsia="pl-PL"/>
+        </w:rPr>
+        <w:t xml:space="preserve">     </w:t>
+      </w:r>
+      <w:proofErr w:type="spellStart"/>
+      <w:r>
+        <w:rPr>
+          <w:rFonts w:ascii="Courier New" w:eastAsia="Times New Roman" w:hAnsi="Courier New" w:cs="Courier New"/>
+          <w:sz w:val="20"/>
+          <w:szCs w:val="20"/>
+          <w:lang w:eastAsia="pl-PL"/>
+        </w:rPr>
+        <w:t>class</w:t>
+      </w:r>
+      <w:proofErr w:type="spellEnd"/>
+      <w:r>
+        <w:rPr>
+          <w:rFonts w:ascii="Courier New" w:eastAsia="Times New Roman" w:hAnsi="Courier New" w:cs="Courier New"/>
+          <w:sz w:val="20"/>
+          <w:szCs w:val="20"/>
+          <w:lang w:eastAsia="pl-PL"/>
+        </w:rPr>
+        <w:t xml:space="preserve"> Kwadrat(Figura):</w:t>
+      </w:r>
+    </w:p>
+    <w:p>
+      <w:pPr>
+        <w:tabs>
+          <w:tab w:val="left" w:pos="916"/>
+          <w:tab w:val="left" w:pos="1832"/>
+          <w:tab w:val="left" w:pos="2748"/>
+          <w:tab w:val="left" w:pos="3664"/>
+          <w:tab w:val="left" w:pos="4580"/>
+          <w:tab w:val="left" w:pos="5496"/>
+          <w:tab w:val="left" w:pos="6412"/>
+          <w:tab w:val="left" w:pos="7328"/>
+          <w:tab w:val="left" w:pos="8244"/>
+          <w:tab w:val="left" w:pos="9160"/>
+          <w:tab w:val="left" w:pos="10076"/>
+          <w:tab w:val="left" w:pos="10992"/>
+          <w:tab w:val="left" w:pos="11908"/>
+          <w:tab w:val="left" w:pos="12824"/>
+          <w:tab w:val="left" w:pos="13740"/>
+          <w:tab w:val="left" w:pos="14656"/>
+        </w:tabs>
+        <w:spacing w:after="0" w:line="240" w:lineRule="auto"/>
+        <w:rPr>
+          <w:rFonts w:ascii="Courier New" w:eastAsia="Times New Roman" w:hAnsi="Courier New" w:cs="Courier New"/>
+          <w:sz w:val="20"/>
+          <w:szCs w:val="20"/>
+          <w:lang w:eastAsia="pl-PL"/>
+        </w:rPr>
+      </w:pPr>
+      <w:r>
+        <w:rPr>
+          <w:rFonts w:ascii="Courier New" w:eastAsia="Times New Roman" w:hAnsi="Courier New" w:cs="Courier New"/>
+          <w:sz w:val="20"/>
+          <w:szCs w:val="20"/>
+          <w:lang w:eastAsia="pl-PL"/>
+        </w:rPr>
+        <w:t xml:space="preserve">          </w:t>
+      </w:r>
+      <w:r>
+        <w:rPr>
+          <w:rFonts w:ascii="Courier New" w:eastAsia="Times New Roman" w:hAnsi="Courier New" w:cs="Courier New"/>
+          <w:sz w:val="20"/>
+          <w:szCs w:val="20"/>
+          <w:lang w:eastAsia="pl-PL"/>
+        </w:rPr>
+        <w:t>bok = 2</w:t>
+      </w:r>
+    </w:p>
+    <w:p>
+      <w:pPr>
+        <w:tabs>
+          <w:tab w:val="left" w:pos="916"/>
+          <w:tab w:val="left" w:pos="1832"/>
+          <w:tab w:val="left" w:pos="2748"/>
+          <w:tab w:val="left" w:pos="3664"/>
+          <w:tab w:val="left" w:pos="4580"/>
+          <w:tab w:val="left" w:pos="5496"/>
+          <w:tab w:val="left" w:pos="6412"/>
+          <w:tab w:val="left" w:pos="7328"/>
+          <w:tab w:val="left" w:pos="8244"/>
+          <w:tab w:val="left" w:pos="9160"/>
+          <w:tab w:val="left" w:pos="10076"/>
+          <w:tab w:val="left" w:pos="10992"/>
+          <w:tab w:val="left" w:pos="11908"/>
+          <w:tab w:val="left" w:pos="12824"/>
+          <w:tab w:val="left" w:pos="13740"/>
+          <w:tab w:val="left" w:pos="14656"/>
+        </w:tabs>
+        <w:spacing w:after="0" w:line="240" w:lineRule="auto"/>
+        <w:rPr>
+          <w:rFonts w:ascii="Courier New" w:eastAsia="Times New Roman" w:hAnsi="Courier New" w:cs="Courier New"/>
+          <w:sz w:val="20"/>
+          <w:szCs w:val="20"/>
+          <w:lang w:eastAsia="pl-PL"/>
+        </w:rPr>
+      </w:pPr>
+      <w:r>
+        <w:rPr>
+          <w:rFonts w:ascii="Courier New" w:eastAsia="Times New Roman" w:hAnsi="Courier New" w:cs="Courier New"/>
+          <w:sz w:val="20"/>
+          <w:szCs w:val="20"/>
+          <w:lang w:eastAsia="pl-PL"/>
+        </w:rPr>
+        <w:t xml:space="preserve">          </w:t>
+      </w:r>
+      <w:r>
+        <w:rPr>
+          <w:rFonts w:ascii="Courier New" w:eastAsia="Times New Roman" w:hAnsi="Courier New" w:cs="Courier New"/>
+          <w:sz w:val="20"/>
+          <w:szCs w:val="20"/>
+          <w:lang w:eastAsia="pl-PL"/>
+        </w:rPr>
+        <w:t>def pole(</w:t>
+      </w:r>
+      <w:proofErr w:type="spellStart"/>
+      <w:r>
+        <w:rPr>
+          <w:rFonts w:ascii="Courier New" w:eastAsia="Times New Roman" w:hAnsi="Courier New" w:cs="Courier New"/>
+          <w:sz w:val="20"/>
+          <w:szCs w:val="20"/>
+          <w:lang w:eastAsia="pl-PL"/>
+        </w:rPr>
+        <w:t>self</w:t>
+      </w:r>
+      <w:proofErr w:type="spellEnd"/>
+      <w:r>
+        <w:rPr>
+          <w:rFonts w:ascii="Courier New" w:eastAsia="Times New Roman" w:hAnsi="Courier New" w:cs="Courier New"/>
+          <w:sz w:val="20"/>
+          <w:szCs w:val="20"/>
+          <w:lang w:eastAsia="pl-PL"/>
+        </w:rPr>
+        <w:t>): #redefiniuje metodę pole</w:t>
+      </w:r>
+    </w:p>
+    <w:p>
+      <w:pPr>
+        <w:tabs>
+          <w:tab w:val="left" w:pos="916"/>
+          <w:tab w:val="left" w:pos="1832"/>
+          <w:tab w:val="left" w:pos="2748"/>
+          <w:tab w:val="left" w:pos="3664"/>
+          <w:tab w:val="left" w:pos="4580"/>
+          <w:tab w:val="left" w:pos="5496"/>
+          <w:tab w:val="left" w:pos="6412"/>
+          <w:tab w:val="left" w:pos="7328"/>
+          <w:tab w:val="left" w:pos="8244"/>
+          <w:tab w:val="left" w:pos="9160"/>
+          <w:tab w:val="left" w:pos="10076"/>
+          <w:tab w:val="left" w:pos="10992"/>
+          <w:tab w:val="left" w:pos="11908"/>
+          <w:tab w:val="left" w:pos="12824"/>
+          <w:tab w:val="left" w:pos="13740"/>
+          <w:tab w:val="left" w:pos="14656"/>
+        </w:tabs>
+        <w:spacing w:after="0" w:line="240" w:lineRule="auto"/>
+        <w:rPr>
+          <w:rFonts w:ascii="Courier New" w:eastAsia="Times New Roman" w:hAnsi="Courier New" w:cs="Courier New"/>
+          <w:sz w:val="20"/>
+          <w:szCs w:val="20"/>
+          <w:lang w:eastAsia="pl-PL"/>
+        </w:rPr>
+      </w:pPr>
+      <w:r>
+        <w:rPr>
+          <w:rFonts w:ascii="Courier New" w:eastAsia="Times New Roman" w:hAnsi="Courier New" w:cs="Courier New"/>
+          <w:sz w:val="20"/>
+          <w:szCs w:val="20"/>
+          <w:lang w:eastAsia="pl-PL"/>
+        </w:rPr>
+        <w:t xml:space="preserve">               </w:t>
+      </w:r>
+      <w:r>
+        <w:rPr>
+          <w:rFonts w:ascii="Courier New" w:eastAsia="Times New Roman" w:hAnsi="Courier New" w:cs="Courier New"/>
+          <w:sz w:val="20"/>
+          <w:szCs w:val="20"/>
+          <w:lang w:eastAsia="pl-PL"/>
+        </w:rPr>
+        <w:t xml:space="preserve">return </w:t>
+      </w:r>
+      <w:proofErr w:type="spellStart"/>
+      <w:r>
+        <w:rPr>
+          <w:rFonts w:ascii="Courier New" w:eastAsia="Times New Roman" w:hAnsi="Courier New" w:cs="Courier New"/>
+          <w:sz w:val="20"/>
+          <w:szCs w:val="20"/>
+          <w:lang w:eastAsia="pl-PL"/>
+        </w:rPr>
+        <w:t>self.bok</w:t>
+      </w:r>
+      <w:proofErr w:type="spellEnd"/>
+      <w:r>
+        <w:rPr>
+          <w:rFonts w:ascii="Courier New" w:eastAsia="Times New Roman" w:hAnsi="Courier New" w:cs="Courier New"/>
+          <w:sz w:val="20"/>
+          <w:szCs w:val="20"/>
+          <w:lang w:eastAsia="pl-PL"/>
+        </w:rPr>
+        <w:t>**2 *</w:t>
+      </w:r>
+      <w:proofErr w:type="spellStart"/>
+      <w:r>
+        <w:rPr>
+          <w:rFonts w:ascii="Courier New" w:eastAsia="Times New Roman" w:hAnsi="Courier New" w:cs="Courier New"/>
+          <w:sz w:val="20"/>
+          <w:szCs w:val="20"/>
+          <w:lang w:eastAsia="pl-PL"/>
+        </w:rPr>
+        <w:t>self.wspSkali</w:t>
+      </w:r>
+      <w:proofErr w:type="spellEnd"/>
+    </w:p>
+    <w:p>
+      <w:pPr>
+        <w:tabs>
+          <w:tab w:val="left" w:pos="916"/>
+          <w:tab w:val="left" w:pos="1832"/>
+          <w:tab w:val="left" w:pos="2748"/>
+          <w:tab w:val="left" w:pos="3664"/>
+          <w:tab w:val="left" w:pos="4580"/>
+          <w:tab w:val="left" w:pos="5496"/>
+          <w:tab w:val="left" w:pos="6412"/>
+          <w:tab w:val="left" w:pos="7328"/>
+          <w:tab w:val="left" w:pos="8244"/>
+          <w:tab w:val="left" w:pos="9160"/>
+          <w:tab w:val="left" w:pos="10076"/>
+          <w:tab w:val="left" w:pos="10992"/>
+          <w:tab w:val="left" w:pos="11908"/>
+          <w:tab w:val="left" w:pos="12824"/>
+          <w:tab w:val="left" w:pos="13740"/>
+          <w:tab w:val="left" w:pos="14656"/>
+        </w:tabs>
+        <w:spacing w:after="0" w:line="240" w:lineRule="auto"/>
+        <w:rPr>
+          <w:rFonts w:ascii="Courier New" w:eastAsia="Times New Roman" w:hAnsi="Courier New" w:cs="Courier New"/>
+          <w:sz w:val="20"/>
+          <w:szCs w:val="20"/>
+          <w:lang w:eastAsia="pl-PL"/>
+        </w:rPr>
+      </w:pPr>
+      <w:r>
+        <w:rPr>
+          <w:rFonts w:ascii="Courier New" w:eastAsia="Times New Roman" w:hAnsi="Courier New" w:cs="Courier New"/>
+          <w:sz w:val="20"/>
+          <w:szCs w:val="20"/>
+          <w:lang w:eastAsia="pl-PL"/>
+        </w:rPr>
+        <w:t xml:space="preserve">     </w:t>
+      </w:r>
+      <w:r>
+        <w:rPr>
+          <w:rFonts w:ascii="Courier New" w:eastAsia="Times New Roman" w:hAnsi="Courier New" w:cs="Courier New"/>
+          <w:sz w:val="20"/>
+          <w:szCs w:val="20"/>
+          <w:lang w:eastAsia="pl-PL"/>
+        </w:rPr>
+        <w:t>#</w:t>
+      </w:r>
+      <w:proofErr w:type="spellStart"/>
+      <w:r>
+        <w:rPr>
+          <w:rFonts w:ascii="Courier New" w:eastAsia="Times New Roman" w:hAnsi="Courier New" w:cs="Courier New"/>
+          <w:sz w:val="20"/>
+          <w:szCs w:val="20"/>
+          <w:lang w:eastAsia="pl-PL"/>
+        </w:rPr>
+        <w:t>wsp</w:t>
+      </w:r>
+      <w:proofErr w:type="spellEnd"/>
+      <w:r>
+        <w:rPr>
+          <w:rFonts w:ascii="Courier New" w:eastAsia="Times New Roman" w:hAnsi="Courier New" w:cs="Courier New"/>
+          <w:sz w:val="20"/>
+          <w:szCs w:val="20"/>
+          <w:lang w:eastAsia="pl-PL"/>
+        </w:rPr>
+        <w:t xml:space="preserve"> skali jest dziedziczony z figury</w:t>
+      </w:r>
+      <w:r>
+        <w:rPr>
+          <w:rFonts w:ascii="Courier New" w:eastAsia="Times New Roman" w:hAnsi="Courier New" w:cs="Courier New"/>
+          <w:sz w:val="20"/>
+          <w:szCs w:val="20"/>
+          <w:lang w:eastAsia="pl-PL"/>
+        </w:rPr>
+        <w:t xml:space="preserve">, pole jest </w:t>
+      </w:r>
+      <w:r>
+        <w:rPr>
+          <w:rFonts w:ascii="Courier New" w:eastAsia="Times New Roman" w:hAnsi="Courier New" w:cs="Courier New"/>
+          <w:sz w:val="20"/>
+          <w:szCs w:val="20"/>
+          <w:lang w:eastAsia="pl-PL"/>
+        </w:rPr>
+        <w:t>„nadpisywane”</w:t>
+      </w:r>
+    </w:p>
+    <w:p>
+      <w:pPr>
+        <w:tabs>
+          <w:tab w:val="left" w:pos="916"/>
+          <w:tab w:val="left" w:pos="1832"/>
+          <w:tab w:val="left" w:pos="2748"/>
+          <w:tab w:val="left" w:pos="3664"/>
+          <w:tab w:val="left" w:pos="4580"/>
+          <w:tab w:val="left" w:pos="5496"/>
+          <w:tab w:val="left" w:pos="6412"/>
+          <w:tab w:val="left" w:pos="7328"/>
+          <w:tab w:val="left" w:pos="8244"/>
+          <w:tab w:val="left" w:pos="9160"/>
+          <w:tab w:val="left" w:pos="10076"/>
+          <w:tab w:val="left" w:pos="10992"/>
+          <w:tab w:val="left" w:pos="11908"/>
+          <w:tab w:val="left" w:pos="12824"/>
+          <w:tab w:val="left" w:pos="13740"/>
+          <w:tab w:val="left" w:pos="14656"/>
+        </w:tabs>
+        <w:spacing w:after="0" w:line="240" w:lineRule="auto"/>
+        <w:rPr>
+          <w:rFonts w:ascii="Courier New" w:eastAsia="Times New Roman" w:hAnsi="Courier New" w:cs="Courier New"/>
+          <w:sz w:val="20"/>
+          <w:szCs w:val="20"/>
+          <w:lang w:eastAsia="pl-PL"/>
+        </w:rPr>
+      </w:pPr>
+      <w:r>
+        <w:rPr>
+          <w:rFonts w:ascii="Courier New" w:eastAsia="Times New Roman" w:hAnsi="Courier New" w:cs="Courier New"/>
+          <w:sz w:val="20"/>
+          <w:szCs w:val="20"/>
+          <w:lang w:eastAsia="pl-PL"/>
+        </w:rPr>
+        <w:t xml:space="preserve">     </w:t>
+      </w:r>
+      <w:proofErr w:type="spellStart"/>
+      <w:r>
+        <w:rPr>
+          <w:rFonts w:ascii="Courier New" w:eastAsia="Times New Roman" w:hAnsi="Courier New" w:cs="Courier New"/>
+          <w:sz w:val="20"/>
+          <w:szCs w:val="20"/>
+          <w:lang w:eastAsia="pl-PL"/>
+        </w:rPr>
+        <w:t>okr</w:t>
+      </w:r>
+      <w:proofErr w:type="spellEnd"/>
+      <w:r>
+        <w:rPr>
+          <w:rFonts w:ascii="Courier New" w:eastAsia="Times New Roman" w:hAnsi="Courier New" w:cs="Courier New"/>
+          <w:sz w:val="20"/>
+          <w:szCs w:val="20"/>
+          <w:lang w:eastAsia="pl-PL"/>
+        </w:rPr>
+        <w:t xml:space="preserve"> = </w:t>
+      </w:r>
+      <w:proofErr w:type="spellStart"/>
+      <w:r>
+        <w:rPr>
+          <w:rFonts w:ascii="Courier New" w:eastAsia="Times New Roman" w:hAnsi="Courier New" w:cs="Courier New"/>
+          <w:sz w:val="20"/>
+          <w:szCs w:val="20"/>
+          <w:lang w:eastAsia="pl-PL"/>
+        </w:rPr>
+        <w:t>Okrag</w:t>
+      </w:r>
+      <w:proofErr w:type="spellEnd"/>
+      <w:r>
+        <w:rPr>
+          <w:rFonts w:ascii="Courier New" w:eastAsia="Times New Roman" w:hAnsi="Courier New" w:cs="Courier New"/>
+          <w:sz w:val="20"/>
+          <w:szCs w:val="20"/>
+          <w:lang w:eastAsia="pl-PL"/>
+        </w:rPr>
+        <w:t>()</w:t>
+      </w:r>
+    </w:p>
+    <w:p>
+      <w:pPr>
+        <w:tabs>
+          <w:tab w:val="left" w:pos="916"/>
+          <w:tab w:val="left" w:pos="1832"/>
+          <w:tab w:val="left" w:pos="2748"/>
+          <w:tab w:val="left" w:pos="3664"/>
+          <w:tab w:val="left" w:pos="4580"/>
+          <w:tab w:val="left" w:pos="5496"/>
+          <w:tab w:val="left" w:pos="6412"/>
+          <w:tab w:val="left" w:pos="7328"/>
+          <w:tab w:val="left" w:pos="8244"/>
+          <w:tab w:val="left" w:pos="9160"/>
+          <w:tab w:val="left" w:pos="10076"/>
+          <w:tab w:val="left" w:pos="10992"/>
+          <w:tab w:val="left" w:pos="11908"/>
+          <w:tab w:val="left" w:pos="12824"/>
+          <w:tab w:val="left" w:pos="13740"/>
+          <w:tab w:val="left" w:pos="14656"/>
+        </w:tabs>
+        <w:spacing w:after="0" w:line="240" w:lineRule="auto"/>
+        <w:rPr>
+          <w:rFonts w:ascii="Courier New" w:eastAsia="Times New Roman" w:hAnsi="Courier New" w:cs="Courier New"/>
+          <w:sz w:val="20"/>
+          <w:szCs w:val="20"/>
+          <w:lang w:eastAsia="pl-PL"/>
+        </w:rPr>
+      </w:pPr>
+      <w:r>
+        <w:rPr>
+          <w:rFonts w:ascii="Courier New" w:eastAsia="Times New Roman" w:hAnsi="Courier New" w:cs="Courier New"/>
+          <w:sz w:val="20"/>
+          <w:szCs w:val="20"/>
+          <w:lang w:eastAsia="pl-PL"/>
+        </w:rPr>
+        <w:t xml:space="preserve">     </w:t>
+      </w:r>
+      <w:r>
+        <w:rPr>
+          <w:rFonts w:ascii="Courier New" w:eastAsia="Times New Roman" w:hAnsi="Courier New" w:cs="Courier New"/>
+          <w:sz w:val="20"/>
+          <w:szCs w:val="20"/>
+          <w:lang w:eastAsia="pl-PL"/>
+        </w:rPr>
+        <w:t>kwadr = Kwadrat()</w:t>
+      </w:r>
+    </w:p>
+    <w:p>
+      <w:pPr>
+        <w:tabs>
+          <w:tab w:val="left" w:pos="916"/>
+          <w:tab w:val="left" w:pos="1832"/>
+          <w:tab w:val="left" w:pos="2748"/>
+          <w:tab w:val="left" w:pos="3664"/>
+          <w:tab w:val="left" w:pos="4580"/>
+          <w:tab w:val="left" w:pos="5496"/>
+          <w:tab w:val="left" w:pos="6412"/>
+          <w:tab w:val="left" w:pos="7328"/>
+          <w:tab w:val="left" w:pos="8244"/>
+          <w:tab w:val="left" w:pos="9160"/>
+          <w:tab w:val="left" w:pos="10076"/>
+          <w:tab w:val="left" w:pos="10992"/>
+          <w:tab w:val="left" w:pos="11908"/>
+          <w:tab w:val="left" w:pos="12824"/>
+          <w:tab w:val="left" w:pos="13740"/>
+          <w:tab w:val="left" w:pos="14656"/>
+        </w:tabs>
+        <w:spacing w:after="0" w:line="240" w:lineRule="auto"/>
+        <w:rPr>
+          <w:rFonts w:ascii="Courier New" w:eastAsia="Times New Roman" w:hAnsi="Courier New" w:cs="Courier New"/>
+          <w:sz w:val="20"/>
+          <w:szCs w:val="20"/>
+          <w:lang w:eastAsia="pl-PL"/>
+        </w:rPr>
+      </w:pPr>
+      <w:r>
+        <w:rPr>
+          <w:rFonts w:ascii="Courier New" w:eastAsia="Times New Roman" w:hAnsi="Courier New" w:cs="Courier New"/>
+          <w:sz w:val="20"/>
+          <w:szCs w:val="20"/>
+          <w:lang w:eastAsia="pl-PL"/>
+        </w:rPr>
+        <w:t xml:space="preserve">     </w:t>
+      </w:r>
+      <w:proofErr w:type="spellStart"/>
+      <w:r>
+        <w:rPr>
+          <w:rFonts w:ascii="Courier New" w:eastAsia="Times New Roman" w:hAnsi="Courier New" w:cs="Courier New"/>
+          <w:sz w:val="20"/>
+          <w:szCs w:val="20"/>
+          <w:lang w:eastAsia="pl-PL"/>
+        </w:rPr>
+        <w:t>print</w:t>
+      </w:r>
+      <w:proofErr w:type="spellEnd"/>
+      <w:r>
+        <w:rPr>
+          <w:rFonts w:ascii="Courier New" w:eastAsia="Times New Roman" w:hAnsi="Courier New" w:cs="Courier New"/>
+          <w:sz w:val="20"/>
+          <w:szCs w:val="20"/>
+          <w:lang w:eastAsia="pl-PL"/>
+        </w:rPr>
+        <w:t>(</w:t>
+      </w:r>
+      <w:proofErr w:type="spellStart"/>
+      <w:r>
+        <w:rPr>
+          <w:rFonts w:ascii="Courier New" w:eastAsia="Times New Roman" w:hAnsi="Courier New" w:cs="Courier New"/>
+          <w:sz w:val="20"/>
+          <w:szCs w:val="20"/>
+          <w:lang w:eastAsia="pl-PL"/>
+        </w:rPr>
+        <w:t>okr.pole</w:t>
+      </w:r>
+      <w:proofErr w:type="spellEnd"/>
+      <w:r>
+        <w:rPr>
+          <w:rFonts w:ascii="Courier New" w:eastAsia="Times New Roman" w:hAnsi="Courier New" w:cs="Courier New"/>
+          <w:sz w:val="20"/>
+          <w:szCs w:val="20"/>
+          <w:lang w:eastAsia="pl-PL"/>
+        </w:rPr>
+        <w:t>())</w:t>
+      </w:r>
+    </w:p>
+    <w:p>
+      <w:pPr>
+        <w:tabs>
+          <w:tab w:val="left" w:pos="916"/>
+          <w:tab w:val="left" w:pos="1832"/>
+          <w:tab w:val="left" w:pos="2748"/>
+          <w:tab w:val="left" w:pos="3664"/>
+          <w:tab w:val="left" w:pos="4580"/>
+          <w:tab w:val="left" w:pos="5496"/>
+          <w:tab w:val="left" w:pos="6412"/>
+          <w:tab w:val="left" w:pos="7328"/>
+          <w:tab w:val="left" w:pos="8244"/>
+          <w:tab w:val="left" w:pos="9160"/>
+          <w:tab w:val="left" w:pos="10076"/>
+          <w:tab w:val="left" w:pos="10992"/>
+          <w:tab w:val="left" w:pos="11908"/>
+          <w:tab w:val="left" w:pos="12824"/>
+          <w:tab w:val="left" w:pos="13740"/>
+          <w:tab w:val="left" w:pos="14656"/>
+        </w:tabs>
+        <w:spacing w:after="0" w:line="240" w:lineRule="auto"/>
+        <w:rPr>
+          <w:rFonts w:ascii="Courier New" w:eastAsia="Times New Roman" w:hAnsi="Courier New" w:cs="Courier New"/>
+          <w:sz w:val="20"/>
+          <w:szCs w:val="20"/>
+          <w:lang w:eastAsia="pl-PL"/>
+        </w:rPr>
+        <w:sectPr>
+          <w:pgSz w:w="11906" w:h="16838"/>
+          <w:pgMar w:top="1417" w:right="1417" w:bottom="1417" w:left="1417" w:header="708" w:footer="708" w:gutter="0"/>
+          <w:cols w:space="708"/>
+          <w:docGrid w:linePitch="360"/>
+        </w:sectPr>
+      </w:pPr>
+      <w:r>
+        <w:rPr>
+          <w:rFonts w:ascii="Courier New" w:eastAsia="Times New Roman" w:hAnsi="Courier New" w:cs="Courier New"/>
+          <w:sz w:val="20"/>
+          <w:szCs w:val="20"/>
+          <w:lang w:eastAsia="pl-PL"/>
+        </w:rPr>
+        <w:t xml:space="preserve">     </w:t>
+      </w:r>
+      <w:proofErr w:type="spellStart"/>
+      <w:r>
+        <w:rPr>
+          <w:rFonts w:ascii="Courier New" w:eastAsia="Times New Roman" w:hAnsi="Courier New" w:cs="Courier New"/>
+          <w:sz w:val="20"/>
+          <w:szCs w:val="20"/>
+          <w:lang w:eastAsia="pl-PL"/>
+        </w:rPr>
+        <w:t>print</w:t>
+      </w:r>
+      <w:proofErr w:type="spellEnd"/>
+      <w:r>
+        <w:rPr>
+          <w:rFonts w:ascii="Courier New" w:eastAsia="Times New Roman" w:hAnsi="Courier New" w:cs="Courier New"/>
+          <w:sz w:val="20"/>
+          <w:szCs w:val="20"/>
+          <w:lang w:eastAsia="pl-PL"/>
+        </w:rPr>
+        <w:t>(</w:t>
+      </w:r>
+      <w:proofErr w:type="spellStart"/>
+      <w:r>
+        <w:rPr>
+          <w:rFonts w:ascii="Courier New" w:eastAsia="Times New Roman" w:hAnsi="Courier New" w:cs="Courier New"/>
+          <w:sz w:val="20"/>
+          <w:szCs w:val="20"/>
+          <w:lang w:eastAsia="pl-PL"/>
+        </w:rPr>
+        <w:t>kwadr.pole</w:t>
+      </w:r>
+      <w:proofErr w:type="spellEnd"/>
+      <w:r>
+        <w:rPr>
+          <w:rFonts w:ascii="Courier New" w:eastAsia="Times New Roman" w:hAnsi="Courier New" w:cs="Courier New"/>
+          <w:sz w:val="20"/>
+          <w:szCs w:val="20"/>
+          <w:lang w:eastAsia="pl-PL"/>
+        </w:rPr>
+        <w:t>())</w:t>
+      </w:r>
+      <w:r>
+        <w:rPr>
+          <w:rFonts w:ascii="Courier New" w:eastAsia="Times New Roman" w:hAnsi="Courier New" w:cs="Courier New"/>
+          <w:sz w:val="20"/>
+          <w:szCs w:val="20"/>
+          <w:lang w:eastAsia="pl-PL"/>
+        </w:rPr>
+        <w:br/>
+      </w:r>
+    </w:p>
+    <w:p>
+      <w:pPr>
+        <w:tabs>
+          <w:tab w:val="left" w:pos="916"/>
+          <w:tab w:val="left" w:pos="1832"/>
+          <w:tab w:val="left" w:pos="2748"/>
+          <w:tab w:val="left" w:pos="3664"/>
+          <w:tab w:val="left" w:pos="4580"/>
+          <w:tab w:val="left" w:pos="5496"/>
+          <w:tab w:val="left" w:pos="6412"/>
+          <w:tab w:val="left" w:pos="7328"/>
+          <w:tab w:val="left" w:pos="8244"/>
+          <w:tab w:val="left" w:pos="9160"/>
+          <w:tab w:val="left" w:pos="10076"/>
+          <w:tab w:val="left" w:pos="10992"/>
+          <w:tab w:val="left" w:pos="11908"/>
+          <w:tab w:val="left" w:pos="12824"/>
+          <w:tab w:val="left" w:pos="13740"/>
+          <w:tab w:val="left" w:pos="14656"/>
+        </w:tabs>
+        <w:spacing w:after="0" w:line="240" w:lineRule="auto"/>
+        <w:rPr>
+          <w:rFonts w:ascii="Courier New" w:eastAsia="Times New Roman" w:hAnsi="Courier New" w:cs="Courier New"/>
+          <w:sz w:val="20"/>
+          <w:szCs w:val="20"/>
+          <w:lang w:eastAsia="pl-PL"/>
+        </w:rPr>
+      </w:pPr>
+      <w:r>
+        <w:rPr>
+          <w:rFonts w:ascii="Courier New" w:eastAsia="Times New Roman" w:hAnsi="Courier New" w:cs="Courier New"/>
           <w:b/>
           <w:sz w:val="20"/>
           <w:szCs w:val="20"/>
           <w:lang w:eastAsia="pl-PL"/>
         </w:rPr>
-        <w:t>a)</w:t>
+        <w:lastRenderedPageBreak/>
+        <w:t>II.1</w:t>
       </w:r>
       <w:r>
         <w:rPr>
@@ -538,6 +3160,223 @@
           <w:szCs w:val="20"/>
           <w:lang w:eastAsia="pl-PL"/>
         </w:rPr>
+        <w:t xml:space="preserve"> a)</w:t>
+      </w:r>
+      <w:r>
+        <w:rPr>
+          <w:rFonts w:ascii="Courier New" w:eastAsia="Times New Roman" w:hAnsi="Courier New" w:cs="Courier New"/>
+          <w:sz w:val="20"/>
+          <w:szCs w:val="20"/>
+          <w:lang w:eastAsia="pl-PL"/>
+        </w:rPr>
+        <w:br/>
+      </w:r>
+      <w:r>
+        <w:rPr>
+          <w:rFonts w:ascii="Courier New" w:eastAsia="Times New Roman" w:hAnsi="Courier New" w:cs="Courier New"/>
+          <w:sz w:val="20"/>
+          <w:szCs w:val="20"/>
+          <w:lang w:eastAsia="pl-PL"/>
+        </w:rPr>
+        <w:t xml:space="preserve">     </w:t>
+      </w:r>
+      <w:r>
+        <w:rPr>
+          <w:rFonts w:ascii="Courier New" w:eastAsia="Times New Roman" w:hAnsi="Courier New" w:cs="Courier New"/>
+          <w:sz w:val="20"/>
+          <w:szCs w:val="20"/>
+          <w:lang w:eastAsia="pl-PL"/>
+        </w:rPr>
+        <w:t>Podaj liczbę:5</w:t>
+      </w:r>
+    </w:p>
+    <w:p>
+      <w:pPr>
+        <w:tabs>
+          <w:tab w:val="left" w:pos="916"/>
+          <w:tab w:val="left" w:pos="1832"/>
+          <w:tab w:val="left" w:pos="2748"/>
+          <w:tab w:val="left" w:pos="3664"/>
+          <w:tab w:val="left" w:pos="4580"/>
+          <w:tab w:val="left" w:pos="5496"/>
+          <w:tab w:val="left" w:pos="6412"/>
+          <w:tab w:val="left" w:pos="7328"/>
+          <w:tab w:val="left" w:pos="8244"/>
+          <w:tab w:val="left" w:pos="9160"/>
+          <w:tab w:val="left" w:pos="10076"/>
+          <w:tab w:val="left" w:pos="10992"/>
+          <w:tab w:val="left" w:pos="11908"/>
+          <w:tab w:val="left" w:pos="12824"/>
+          <w:tab w:val="left" w:pos="13740"/>
+          <w:tab w:val="left" w:pos="14656"/>
+        </w:tabs>
+        <w:spacing w:after="0" w:line="240" w:lineRule="auto"/>
+        <w:rPr>
+          <w:rFonts w:ascii="Courier New" w:eastAsia="Times New Roman" w:hAnsi="Courier New" w:cs="Courier New"/>
+          <w:sz w:val="20"/>
+          <w:szCs w:val="20"/>
+          <w:lang w:eastAsia="pl-PL"/>
+        </w:rPr>
+      </w:pPr>
+      <w:r>
+        <w:rPr>
+          <w:rFonts w:ascii="Courier New" w:eastAsia="Times New Roman" w:hAnsi="Courier New" w:cs="Courier New"/>
+          <w:sz w:val="20"/>
+          <w:szCs w:val="20"/>
+          <w:lang w:eastAsia="pl-PL"/>
+        </w:rPr>
+        <w:t xml:space="preserve">     </w:t>
+      </w:r>
+      <w:r>
+        <w:rPr>
+          <w:rFonts w:ascii="Courier New" w:eastAsia="Times New Roman" w:hAnsi="Courier New" w:cs="Courier New"/>
+          <w:sz w:val="20"/>
+          <w:szCs w:val="20"/>
+          <w:lang w:eastAsia="pl-PL"/>
+        </w:rPr>
+        <w:t>Pierwiastek liczby 5.0 = 2.23606797749979</w:t>
+      </w:r>
+    </w:p>
+    <w:p>
+      <w:pPr>
+        <w:tabs>
+          <w:tab w:val="left" w:pos="916"/>
+          <w:tab w:val="left" w:pos="1832"/>
+          <w:tab w:val="left" w:pos="2748"/>
+          <w:tab w:val="left" w:pos="3664"/>
+          <w:tab w:val="left" w:pos="4580"/>
+          <w:tab w:val="left" w:pos="5496"/>
+          <w:tab w:val="left" w:pos="6412"/>
+          <w:tab w:val="left" w:pos="7328"/>
+          <w:tab w:val="left" w:pos="8244"/>
+          <w:tab w:val="left" w:pos="9160"/>
+          <w:tab w:val="left" w:pos="10076"/>
+          <w:tab w:val="left" w:pos="10992"/>
+          <w:tab w:val="left" w:pos="11908"/>
+          <w:tab w:val="left" w:pos="12824"/>
+          <w:tab w:val="left" w:pos="13740"/>
+          <w:tab w:val="left" w:pos="14656"/>
+        </w:tabs>
+        <w:spacing w:after="0" w:line="240" w:lineRule="auto"/>
+        <w:rPr>
+          <w:rFonts w:ascii="Courier New" w:eastAsia="Times New Roman" w:hAnsi="Courier New" w:cs="Courier New"/>
+          <w:sz w:val="20"/>
+          <w:szCs w:val="20"/>
+          <w:lang w:eastAsia="pl-PL"/>
+        </w:rPr>
+      </w:pPr>
+      <w:r>
+        <w:rPr>
+          <w:rFonts w:ascii="Courier New" w:eastAsia="Times New Roman" w:hAnsi="Courier New" w:cs="Courier New"/>
+          <w:sz w:val="20"/>
+          <w:szCs w:val="20"/>
+          <w:lang w:eastAsia="pl-PL"/>
+        </w:rPr>
+        <w:t xml:space="preserve">     </w:t>
+      </w:r>
+      <w:r>
+        <w:rPr>
+          <w:rFonts w:ascii="Courier New" w:eastAsia="Times New Roman" w:hAnsi="Courier New" w:cs="Courier New"/>
+          <w:sz w:val="20"/>
+          <w:szCs w:val="20"/>
+          <w:lang w:eastAsia="pl-PL"/>
+        </w:rPr>
+        <w:t>jej logarytm = 1.6094379124341003</w:t>
+      </w:r>
+    </w:p>
+    <w:p>
+      <w:pPr>
+        <w:tabs>
+          <w:tab w:val="left" w:pos="916"/>
+          <w:tab w:val="left" w:pos="1832"/>
+          <w:tab w:val="left" w:pos="2748"/>
+          <w:tab w:val="left" w:pos="3664"/>
+          <w:tab w:val="left" w:pos="4580"/>
+          <w:tab w:val="left" w:pos="5496"/>
+          <w:tab w:val="left" w:pos="6412"/>
+          <w:tab w:val="left" w:pos="7328"/>
+          <w:tab w:val="left" w:pos="8244"/>
+          <w:tab w:val="left" w:pos="9160"/>
+          <w:tab w:val="left" w:pos="10076"/>
+          <w:tab w:val="left" w:pos="10992"/>
+          <w:tab w:val="left" w:pos="11908"/>
+          <w:tab w:val="left" w:pos="12824"/>
+          <w:tab w:val="left" w:pos="13740"/>
+          <w:tab w:val="left" w:pos="14656"/>
+        </w:tabs>
+        <w:spacing w:after="0" w:line="240" w:lineRule="auto"/>
+        <w:rPr>
+          <w:rFonts w:ascii="Courier New" w:eastAsia="Times New Roman" w:hAnsi="Courier New" w:cs="Courier New"/>
+          <w:b/>
+          <w:sz w:val="20"/>
+          <w:szCs w:val="20"/>
+          <w:lang w:eastAsia="pl-PL"/>
+        </w:rPr>
+      </w:pPr>
+      <w:r>
+        <w:rPr>
+          <w:rFonts w:ascii="Courier New" w:eastAsia="Times New Roman" w:hAnsi="Courier New" w:cs="Courier New"/>
+          <w:sz w:val="20"/>
+          <w:szCs w:val="20"/>
+          <w:lang w:eastAsia="pl-PL"/>
+        </w:rPr>
+        <w:t xml:space="preserve">     </w:t>
+      </w:r>
+      <w:r>
+        <w:rPr>
+          <w:rFonts w:ascii="Courier New" w:eastAsia="Times New Roman" w:hAnsi="Courier New" w:cs="Courier New"/>
+          <w:sz w:val="20"/>
+          <w:szCs w:val="20"/>
+          <w:lang w:eastAsia="pl-PL"/>
+        </w:rPr>
+        <w:t>Obwód kola o promieniu 5.0 = 31.41592653589793</w:t>
+      </w:r>
+      <w:r>
+        <w:rPr>
+          <w:rFonts w:ascii="Courier New" w:eastAsia="Times New Roman" w:hAnsi="Courier New" w:cs="Courier New"/>
+          <w:sz w:val="20"/>
+          <w:szCs w:val="20"/>
+          <w:lang w:eastAsia="pl-PL"/>
+        </w:rPr>
+        <w:br/>
+      </w:r>
+      <w:r>
+        <w:rPr>
+          <w:rFonts w:ascii="Courier New" w:eastAsia="Times New Roman" w:hAnsi="Courier New" w:cs="Courier New"/>
+          <w:sz w:val="20"/>
+          <w:szCs w:val="20"/>
+          <w:lang w:eastAsia="pl-PL"/>
+        </w:rPr>
+        <w:br/>
+      </w:r>
+      <w:r>
+        <w:rPr>
+          <w:rFonts w:ascii="Courier New" w:eastAsia="Times New Roman" w:hAnsi="Courier New" w:cs="Courier New"/>
+          <w:b/>
+          <w:sz w:val="20"/>
+          <w:szCs w:val="20"/>
+          <w:lang w:eastAsia="pl-PL"/>
+        </w:rPr>
+        <w:t>c</w:t>
+      </w:r>
+      <w:r>
+        <w:rPr>
+          <w:rFonts w:ascii="Courier New" w:eastAsia="Times New Roman" w:hAnsi="Courier New" w:cs="Courier New"/>
+          <w:b/>
+          <w:sz w:val="20"/>
+          <w:szCs w:val="20"/>
+          <w:lang w:eastAsia="pl-PL"/>
+        </w:rPr>
+        <w:t>)</w:t>
+      </w:r>
+      <w:r>
+        <w:rPr>
+          <w:rFonts w:ascii="Courier New" w:eastAsia="Times New Roman" w:hAnsi="Courier New" w:cs="Courier New"/>
+          <w:b/>
+          <w:sz w:val="20"/>
+          <w:szCs w:val="20"/>
+          <w:lang w:eastAsia="pl-PL"/>
+        </w:rPr>
         <w:t xml:space="preserve"> </w:t>
       </w:r>
       <w:r>
@@ -548,15 +3387,6 @@
           <w:szCs w:val="20"/>
           <w:lang w:eastAsia="pl-PL"/>
         </w:rPr>
-        <w:t>Jak definiujemy klasy?</w:t>
-      </w:r>
-      <w:r>
-        <w:rPr>
-          <w:rFonts w:ascii="Courier New" w:eastAsia="Times New Roman" w:hAnsi="Courier New" w:cs="Courier New"/>
-          <w:sz w:val="20"/>
-          <w:szCs w:val="20"/>
-          <w:lang w:eastAsia="pl-PL"/>
-        </w:rPr>
         <w:br/>
       </w:r>
       <w:r>
@@ -566,17 +3396,95 @@
           <w:szCs w:val="20"/>
           <w:lang w:eastAsia="pl-PL"/>
         </w:rPr>
+        <w:t xml:space="preserve">Odległość punktu od układu </w:t>
+      </w:r>
+      <w:proofErr w:type="spellStart"/>
+      <w:r>
+        <w:rPr>
+          <w:rFonts w:ascii="Courier New" w:eastAsia="Times New Roman" w:hAnsi="Courier New" w:cs="Courier New"/>
+          <w:sz w:val="20"/>
+          <w:szCs w:val="20"/>
+          <w:lang w:eastAsia="pl-PL"/>
+        </w:rPr>
+        <w:t>wsp</w:t>
+      </w:r>
+      <w:proofErr w:type="spellEnd"/>
+      <w:r>
+        <w:rPr>
+          <w:rFonts w:ascii="Courier New" w:eastAsia="Times New Roman" w:hAnsi="Courier New" w:cs="Courier New"/>
+          <w:sz w:val="20"/>
+          <w:szCs w:val="20"/>
+          <w:lang w:eastAsia="pl-PL"/>
+        </w:rPr>
+        <w:t xml:space="preserve"> - </w:t>
+      </w:r>
+      <w:proofErr w:type="spellStart"/>
+      <w:r>
+        <w:rPr>
+          <w:rFonts w:ascii="Courier New" w:eastAsia="Times New Roman" w:hAnsi="Courier New" w:cs="Courier New"/>
+          <w:sz w:val="20"/>
+          <w:szCs w:val="20"/>
+          <w:lang w:eastAsia="pl-PL"/>
+        </w:rPr>
+        <w:t>math.hypot</w:t>
+      </w:r>
+      <w:proofErr w:type="spellEnd"/>
+      <w:r>
+        <w:rPr>
+          <w:rFonts w:ascii="Courier New" w:eastAsia="Times New Roman" w:hAnsi="Courier New" w:cs="Courier New"/>
+          <w:sz w:val="20"/>
+          <w:szCs w:val="20"/>
+          <w:lang w:eastAsia="pl-PL"/>
+        </w:rPr>
+        <w:t>(*</w:t>
+      </w:r>
+      <w:proofErr w:type="spellStart"/>
+      <w:r>
+        <w:rPr>
+          <w:rFonts w:ascii="Courier New" w:eastAsia="Times New Roman" w:hAnsi="Courier New" w:cs="Courier New"/>
+          <w:sz w:val="20"/>
+          <w:szCs w:val="20"/>
+          <w:lang w:eastAsia="pl-PL"/>
+        </w:rPr>
+        <w:t>coordinates</w:t>
+      </w:r>
+      <w:proofErr w:type="spellEnd"/>
+      <w:r>
+        <w:rPr>
+          <w:rFonts w:ascii="Courier New" w:eastAsia="Times New Roman" w:hAnsi="Courier New" w:cs="Courier New"/>
+          <w:sz w:val="20"/>
+          <w:szCs w:val="20"/>
+          <w:lang w:eastAsia="pl-PL"/>
+        </w:rPr>
+        <w:t>)</w:t>
+      </w:r>
+      <w:r>
+        <w:rPr>
+          <w:rFonts w:ascii="Courier New" w:eastAsia="Times New Roman" w:hAnsi="Courier New" w:cs="Courier New"/>
+          <w:sz w:val="20"/>
+          <w:szCs w:val="20"/>
+          <w:lang w:eastAsia="pl-PL"/>
+        </w:rPr>
         <w:br/>
       </w:r>
       <w:r>
         <w:rPr>
           <w:rFonts w:ascii="Courier New" w:eastAsia="Times New Roman" w:hAnsi="Courier New" w:cs="Courier New"/>
+          <w:sz w:val="20"/>
+          <w:szCs w:val="20"/>
+          <w:lang w:eastAsia="pl-PL"/>
+        </w:rPr>
+        <w:br/>
+      </w:r>
+      <w:r>
+        <w:rPr>
+          <w:rFonts w:ascii="Courier New" w:eastAsia="Times New Roman" w:hAnsi="Courier New" w:cs="Courier New"/>
           <w:b/>
           <w:sz w:val="20"/>
           <w:szCs w:val="20"/>
           <w:lang w:eastAsia="pl-PL"/>
         </w:rPr>
-        <w:t>b) Jak tworzymy obiekty danej klasy?</w:t>
+        <w:t>d)</w:t>
       </w:r>
       <w:r>
         <w:rPr>
@@ -586,6 +3494,54 @@
           <w:szCs w:val="20"/>
           <w:lang w:eastAsia="pl-PL"/>
         </w:rPr>
+        <w:t xml:space="preserve"> Szybkość działania różnych funkcji</w:t>
+      </w:r>
+    </w:p>
+    <w:p>
+      <w:pPr>
+        <w:tabs>
+          <w:tab w:val="left" w:pos="916"/>
+          <w:tab w:val="left" w:pos="1832"/>
+          <w:tab w:val="left" w:pos="2748"/>
+          <w:tab w:val="left" w:pos="3664"/>
+          <w:tab w:val="left" w:pos="4580"/>
+          <w:tab w:val="left" w:pos="5496"/>
+          <w:tab w:val="left" w:pos="6412"/>
+          <w:tab w:val="left" w:pos="7328"/>
+          <w:tab w:val="left" w:pos="8244"/>
+          <w:tab w:val="left" w:pos="9160"/>
+          <w:tab w:val="left" w:pos="10076"/>
+          <w:tab w:val="left" w:pos="10992"/>
+          <w:tab w:val="left" w:pos="11908"/>
+          <w:tab w:val="left" w:pos="12824"/>
+          <w:tab w:val="left" w:pos="13740"/>
+          <w:tab w:val="left" w:pos="14656"/>
+        </w:tabs>
+        <w:spacing w:after="0" w:line="240" w:lineRule="auto"/>
+        <w:rPr>
+          <w:rFonts w:ascii="Courier New" w:eastAsia="Times New Roman" w:hAnsi="Courier New" w:cs="Courier New"/>
+          <w:sz w:val="20"/>
+          <w:szCs w:val="20"/>
+          <w:lang w:eastAsia="pl-PL"/>
+        </w:rPr>
+      </w:pPr>
+      <w:r>
+        <w:rPr>
+          <w:rFonts w:ascii="Courier New" w:eastAsia="Times New Roman" w:hAnsi="Courier New" w:cs="Courier New"/>
+          <w:b/>
+          <w:sz w:val="20"/>
+          <w:szCs w:val="20"/>
+          <w:lang w:eastAsia="pl-PL"/>
+        </w:rPr>
+        <w:t>1. Błąd – w 7 linijce, (drugi return)</w:t>
+      </w:r>
+      <w:r>
+        <w:rPr>
+          <w:rFonts w:ascii="Courier New" w:eastAsia="Times New Roman" w:hAnsi="Courier New" w:cs="Courier New"/>
+          <w:sz w:val="20"/>
+          <w:szCs w:val="20"/>
+          <w:lang w:eastAsia="pl-PL"/>
+        </w:rPr>
         <w:br/>
       </w:r>
       <w:r>
@@ -595,19 +3551,1818 @@
           <w:szCs w:val="20"/>
           <w:lang w:eastAsia="pl-PL"/>
         </w:rPr>
+        <w:t>Podaj liczbę całkowitą:5</w:t>
+      </w:r>
+    </w:p>
+    <w:p>
+      <w:pPr>
+        <w:tabs>
+          <w:tab w:val="left" w:pos="916"/>
+          <w:tab w:val="left" w:pos="1832"/>
+          <w:tab w:val="left" w:pos="2748"/>
+          <w:tab w:val="left" w:pos="3664"/>
+          <w:tab w:val="left" w:pos="4580"/>
+          <w:tab w:val="left" w:pos="5496"/>
+          <w:tab w:val="left" w:pos="6412"/>
+          <w:tab w:val="left" w:pos="7328"/>
+          <w:tab w:val="left" w:pos="8244"/>
+          <w:tab w:val="left" w:pos="9160"/>
+          <w:tab w:val="left" w:pos="10076"/>
+          <w:tab w:val="left" w:pos="10992"/>
+          <w:tab w:val="left" w:pos="11908"/>
+          <w:tab w:val="left" w:pos="12824"/>
+          <w:tab w:val="left" w:pos="13740"/>
+          <w:tab w:val="left" w:pos="14656"/>
+        </w:tabs>
+        <w:spacing w:after="0" w:line="240" w:lineRule="auto"/>
+        <w:rPr>
+          <w:rFonts w:ascii="Courier New" w:eastAsia="Times New Roman" w:hAnsi="Courier New" w:cs="Courier New"/>
+          <w:sz w:val="20"/>
+          <w:szCs w:val="20"/>
+          <w:lang w:eastAsia="pl-PL"/>
+        </w:rPr>
+      </w:pPr>
+      <w:r>
+        <w:rPr>
+          <w:rFonts w:ascii="Courier New" w:eastAsia="Times New Roman" w:hAnsi="Courier New" w:cs="Courier New"/>
+          <w:sz w:val="20"/>
+          <w:szCs w:val="20"/>
+          <w:lang w:eastAsia="pl-PL"/>
+        </w:rPr>
+        <w:t>5!, wynosi rekurencyjnie: 120</w:t>
+      </w:r>
+    </w:p>
+    <w:p>
+      <w:pPr>
+        <w:tabs>
+          <w:tab w:val="left" w:pos="916"/>
+          <w:tab w:val="left" w:pos="1832"/>
+          <w:tab w:val="left" w:pos="2748"/>
+          <w:tab w:val="left" w:pos="3664"/>
+          <w:tab w:val="left" w:pos="4580"/>
+          <w:tab w:val="left" w:pos="5496"/>
+          <w:tab w:val="left" w:pos="6412"/>
+          <w:tab w:val="left" w:pos="7328"/>
+          <w:tab w:val="left" w:pos="8244"/>
+          <w:tab w:val="left" w:pos="9160"/>
+          <w:tab w:val="left" w:pos="10076"/>
+          <w:tab w:val="left" w:pos="10992"/>
+          <w:tab w:val="left" w:pos="11908"/>
+          <w:tab w:val="left" w:pos="12824"/>
+          <w:tab w:val="left" w:pos="13740"/>
+          <w:tab w:val="left" w:pos="14656"/>
+        </w:tabs>
+        <w:spacing w:after="0" w:line="240" w:lineRule="auto"/>
+        <w:rPr>
+          <w:rFonts w:ascii="Courier New" w:eastAsia="Times New Roman" w:hAnsi="Courier New" w:cs="Courier New"/>
+          <w:sz w:val="20"/>
+          <w:szCs w:val="20"/>
+          <w:lang w:eastAsia="pl-PL"/>
+        </w:rPr>
+      </w:pPr>
+      <w:r>
+        <w:rPr>
+          <w:rFonts w:ascii="Courier New" w:eastAsia="Times New Roman" w:hAnsi="Courier New" w:cs="Courier New"/>
+          <w:sz w:val="20"/>
+          <w:szCs w:val="20"/>
+          <w:lang w:eastAsia="pl-PL"/>
+        </w:rPr>
+        <w:t>5!, wynosi iteracyjnie: 120</w:t>
+      </w:r>
+    </w:p>
+    <w:p>
+      <w:pPr>
+        <w:tabs>
+          <w:tab w:val="left" w:pos="916"/>
+          <w:tab w:val="left" w:pos="1832"/>
+          <w:tab w:val="left" w:pos="2748"/>
+          <w:tab w:val="left" w:pos="3664"/>
+          <w:tab w:val="left" w:pos="4580"/>
+          <w:tab w:val="left" w:pos="5496"/>
+          <w:tab w:val="left" w:pos="6412"/>
+          <w:tab w:val="left" w:pos="7328"/>
+          <w:tab w:val="left" w:pos="8244"/>
+          <w:tab w:val="left" w:pos="9160"/>
+          <w:tab w:val="left" w:pos="10076"/>
+          <w:tab w:val="left" w:pos="10992"/>
+          <w:tab w:val="left" w:pos="11908"/>
+          <w:tab w:val="left" w:pos="12824"/>
+          <w:tab w:val="left" w:pos="13740"/>
+          <w:tab w:val="left" w:pos="14656"/>
+        </w:tabs>
+        <w:spacing w:after="0" w:line="240" w:lineRule="auto"/>
+        <w:rPr>
+          <w:rFonts w:ascii="Courier New" w:eastAsia="Times New Roman" w:hAnsi="Courier New" w:cs="Courier New"/>
+          <w:sz w:val="20"/>
+          <w:szCs w:val="20"/>
+          <w:lang w:eastAsia="pl-PL"/>
+        </w:rPr>
+      </w:pPr>
+      <w:r>
+        <w:rPr>
+          <w:rFonts w:ascii="Courier New" w:eastAsia="Times New Roman" w:hAnsi="Courier New" w:cs="Courier New"/>
+          <w:sz w:val="20"/>
+          <w:szCs w:val="20"/>
+          <w:lang w:eastAsia="pl-PL"/>
+        </w:rPr>
+        <w:t xml:space="preserve">5!, wynosi </w:t>
+      </w:r>
+      <w:proofErr w:type="spellStart"/>
+      <w:r>
+        <w:rPr>
+          <w:rFonts w:ascii="Courier New" w:eastAsia="Times New Roman" w:hAnsi="Courier New" w:cs="Courier New"/>
+          <w:sz w:val="20"/>
+          <w:szCs w:val="20"/>
+          <w:lang w:eastAsia="pl-PL"/>
+        </w:rPr>
+        <w:t>math.factorial</w:t>
+      </w:r>
+      <w:proofErr w:type="spellEnd"/>
+      <w:r>
+        <w:rPr>
+          <w:rFonts w:ascii="Courier New" w:eastAsia="Times New Roman" w:hAnsi="Courier New" w:cs="Courier New"/>
+          <w:sz w:val="20"/>
+          <w:szCs w:val="20"/>
+          <w:lang w:eastAsia="pl-PL"/>
+        </w:rPr>
+        <w:t>: 120</w:t>
+      </w:r>
+    </w:p>
+    <w:p>
+      <w:pPr>
+        <w:tabs>
+          <w:tab w:val="left" w:pos="916"/>
+          <w:tab w:val="left" w:pos="1832"/>
+          <w:tab w:val="left" w:pos="2748"/>
+          <w:tab w:val="left" w:pos="3664"/>
+          <w:tab w:val="left" w:pos="4580"/>
+          <w:tab w:val="left" w:pos="5496"/>
+          <w:tab w:val="left" w:pos="6412"/>
+          <w:tab w:val="left" w:pos="7328"/>
+          <w:tab w:val="left" w:pos="8244"/>
+          <w:tab w:val="left" w:pos="9160"/>
+          <w:tab w:val="left" w:pos="10076"/>
+          <w:tab w:val="left" w:pos="10992"/>
+          <w:tab w:val="left" w:pos="11908"/>
+          <w:tab w:val="left" w:pos="12824"/>
+          <w:tab w:val="left" w:pos="13740"/>
+          <w:tab w:val="left" w:pos="14656"/>
+        </w:tabs>
+        <w:spacing w:after="0" w:line="240" w:lineRule="auto"/>
+        <w:rPr>
+          <w:rFonts w:ascii="Courier New" w:eastAsia="Times New Roman" w:hAnsi="Courier New" w:cs="Courier New"/>
+          <w:sz w:val="20"/>
+          <w:szCs w:val="20"/>
+          <w:lang w:eastAsia="pl-PL"/>
+        </w:rPr>
+      </w:pPr>
+      <w:r>
+        <w:rPr>
+          <w:rFonts w:ascii="Courier New" w:eastAsia="Times New Roman" w:hAnsi="Courier New" w:cs="Courier New"/>
+          <w:sz w:val="20"/>
+          <w:szCs w:val="20"/>
+          <w:lang w:eastAsia="pl-PL"/>
+        </w:rPr>
+        <w:t>Obliczenia rekurencyjnie trwały: 0.0 sekund</w:t>
+      </w:r>
+    </w:p>
+    <w:p>
+      <w:pPr>
+        <w:tabs>
+          <w:tab w:val="left" w:pos="916"/>
+          <w:tab w:val="left" w:pos="1832"/>
+          <w:tab w:val="left" w:pos="2748"/>
+          <w:tab w:val="left" w:pos="3664"/>
+          <w:tab w:val="left" w:pos="4580"/>
+          <w:tab w:val="left" w:pos="5496"/>
+          <w:tab w:val="left" w:pos="6412"/>
+          <w:tab w:val="left" w:pos="7328"/>
+          <w:tab w:val="left" w:pos="8244"/>
+          <w:tab w:val="left" w:pos="9160"/>
+          <w:tab w:val="left" w:pos="10076"/>
+          <w:tab w:val="left" w:pos="10992"/>
+          <w:tab w:val="left" w:pos="11908"/>
+          <w:tab w:val="left" w:pos="12824"/>
+          <w:tab w:val="left" w:pos="13740"/>
+          <w:tab w:val="left" w:pos="14656"/>
+        </w:tabs>
+        <w:spacing w:after="0" w:line="240" w:lineRule="auto"/>
+        <w:rPr>
+          <w:rFonts w:ascii="Courier New" w:eastAsia="Times New Roman" w:hAnsi="Courier New" w:cs="Courier New"/>
+          <w:sz w:val="20"/>
+          <w:szCs w:val="20"/>
+          <w:lang w:eastAsia="pl-PL"/>
+        </w:rPr>
+      </w:pPr>
+      <w:r>
+        <w:rPr>
+          <w:rFonts w:ascii="Courier New" w:eastAsia="Times New Roman" w:hAnsi="Courier New" w:cs="Courier New"/>
+          <w:sz w:val="20"/>
+          <w:szCs w:val="20"/>
+          <w:lang w:eastAsia="pl-PL"/>
+        </w:rPr>
+        <w:t>Obliczenia iteracyjnie trwały: 0.0 sekund</w:t>
+      </w:r>
+    </w:p>
+    <w:p>
+      <w:pPr>
+        <w:tabs>
+          <w:tab w:val="left" w:pos="916"/>
+          <w:tab w:val="left" w:pos="1832"/>
+          <w:tab w:val="left" w:pos="2748"/>
+          <w:tab w:val="left" w:pos="3664"/>
+          <w:tab w:val="left" w:pos="4580"/>
+          <w:tab w:val="left" w:pos="5496"/>
+          <w:tab w:val="left" w:pos="6412"/>
+          <w:tab w:val="left" w:pos="7328"/>
+          <w:tab w:val="left" w:pos="8244"/>
+          <w:tab w:val="left" w:pos="9160"/>
+          <w:tab w:val="left" w:pos="10076"/>
+          <w:tab w:val="left" w:pos="10992"/>
+          <w:tab w:val="left" w:pos="11908"/>
+          <w:tab w:val="left" w:pos="12824"/>
+          <w:tab w:val="left" w:pos="13740"/>
+          <w:tab w:val="left" w:pos="14656"/>
+        </w:tabs>
+        <w:spacing w:after="0" w:line="240" w:lineRule="auto"/>
+        <w:rPr>
+          <w:rFonts w:ascii="Courier New" w:eastAsia="Times New Roman" w:hAnsi="Courier New" w:cs="Courier New"/>
+          <w:sz w:val="20"/>
+          <w:szCs w:val="20"/>
+          <w:lang w:eastAsia="pl-PL"/>
+        </w:rPr>
+      </w:pPr>
+      <w:r>
+        <w:rPr>
+          <w:rFonts w:ascii="Courier New" w:eastAsia="Times New Roman" w:hAnsi="Courier New" w:cs="Courier New"/>
+          <w:sz w:val="20"/>
+          <w:szCs w:val="20"/>
+          <w:lang w:eastAsia="pl-PL"/>
+        </w:rPr>
+        <w:t xml:space="preserve">Obliczenia </w:t>
+      </w:r>
+      <w:proofErr w:type="spellStart"/>
+      <w:r>
+        <w:rPr>
+          <w:rFonts w:ascii="Courier New" w:eastAsia="Times New Roman" w:hAnsi="Courier New" w:cs="Courier New"/>
+          <w:sz w:val="20"/>
+          <w:szCs w:val="20"/>
+          <w:lang w:eastAsia="pl-PL"/>
+        </w:rPr>
+        <w:t>math.factorial</w:t>
+      </w:r>
+      <w:proofErr w:type="spellEnd"/>
+      <w:r>
+        <w:rPr>
+          <w:rFonts w:ascii="Courier New" w:eastAsia="Times New Roman" w:hAnsi="Courier New" w:cs="Courier New"/>
+          <w:sz w:val="20"/>
+          <w:szCs w:val="20"/>
+          <w:lang w:eastAsia="pl-PL"/>
+        </w:rPr>
+        <w:t xml:space="preserve"> trwały: 0.0 sekund</w:t>
+      </w:r>
+      <w:r>
+        <w:rPr>
+          <w:rFonts w:ascii="Courier New" w:eastAsia="Times New Roman" w:hAnsi="Courier New" w:cs="Courier New"/>
+          <w:sz w:val="20"/>
+          <w:szCs w:val="20"/>
+          <w:lang w:eastAsia="pl-PL"/>
+        </w:rPr>
         <w:br/>
       </w:r>
       <w:r>
         <w:rPr>
           <w:rFonts w:ascii="Courier New" w:eastAsia="Times New Roman" w:hAnsi="Courier New" w:cs="Courier New"/>
+          <w:sz w:val="20"/>
+          <w:szCs w:val="20"/>
+          <w:lang w:eastAsia="pl-PL"/>
+        </w:rPr>
+        <w:br/>
+      </w:r>
+      <w:r>
+        <w:rPr>
+          <w:rFonts w:ascii="Courier New" w:eastAsia="Times New Roman" w:hAnsi="Courier New" w:cs="Courier New"/>
+          <w:sz w:val="20"/>
+          <w:szCs w:val="20"/>
+          <w:lang w:eastAsia="pl-PL"/>
+        </w:rPr>
+        <w:t xml:space="preserve">100!, wynosi rekurencyjnie: </w:t>
+      </w:r>
+      <w:r>
+        <w:rPr>
+          <w:rFonts w:ascii="Courier New" w:eastAsia="Times New Roman" w:hAnsi="Courier New" w:cs="Courier New"/>
+          <w:sz w:val="20"/>
+          <w:szCs w:val="20"/>
+          <w:lang w:eastAsia="pl-PL"/>
+        </w:rPr>
+        <w:t>…</w:t>
+      </w:r>
+      <w:r>
+        <w:rPr>
+          <w:rFonts w:ascii="Courier New" w:eastAsia="Times New Roman" w:hAnsi="Courier New" w:cs="Courier New"/>
+          <w:sz w:val="20"/>
+          <w:szCs w:val="20"/>
+          <w:lang w:eastAsia="pl-PL"/>
+        </w:rPr>
+        <w:t xml:space="preserve"> </w:t>
+      </w:r>
+      <w:r>
+        <w:rPr>
+          <w:rFonts w:ascii="Courier New" w:eastAsia="Times New Roman" w:hAnsi="Courier New" w:cs="Courier New"/>
+          <w:sz w:val="20"/>
+          <w:szCs w:val="20"/>
+          <w:lang w:eastAsia="pl-PL"/>
+        </w:rPr>
+        <w:t>#(wszystkie równe)</w:t>
+      </w:r>
+      <w:r>
+        <w:rPr>
+          <w:rFonts w:ascii="Courier New" w:eastAsia="Times New Roman" w:hAnsi="Courier New" w:cs="Courier New"/>
+          <w:sz w:val="20"/>
+          <w:szCs w:val="20"/>
+          <w:lang w:eastAsia="pl-PL"/>
+        </w:rPr>
+        <w:t xml:space="preserve"> </w:t>
+      </w:r>
+      <w:r>
+        <w:rPr>
+          <w:rFonts w:ascii="Courier New" w:eastAsia="Times New Roman" w:hAnsi="Courier New" w:cs="Courier New"/>
+          <w:sz w:val="20"/>
+          <w:szCs w:val="20"/>
+          <w:lang w:eastAsia="pl-PL"/>
+        </w:rPr>
+        <w:t>158</w:t>
+      </w:r>
+      <w:r>
+        <w:rPr>
+          <w:rFonts w:ascii="Courier New" w:eastAsia="Times New Roman" w:hAnsi="Courier New" w:cs="Courier New"/>
+          <w:sz w:val="20"/>
+          <w:szCs w:val="20"/>
+          <w:lang w:eastAsia="pl-PL"/>
+        </w:rPr>
+        <w:t xml:space="preserve"> znaków</w:t>
+      </w:r>
+    </w:p>
+    <w:p>
+      <w:pPr>
+        <w:tabs>
+          <w:tab w:val="left" w:pos="916"/>
+          <w:tab w:val="left" w:pos="1832"/>
+          <w:tab w:val="left" w:pos="2748"/>
+          <w:tab w:val="left" w:pos="3664"/>
+          <w:tab w:val="left" w:pos="4580"/>
+          <w:tab w:val="left" w:pos="5496"/>
+          <w:tab w:val="left" w:pos="6412"/>
+          <w:tab w:val="left" w:pos="7328"/>
+          <w:tab w:val="left" w:pos="8244"/>
+          <w:tab w:val="left" w:pos="9160"/>
+          <w:tab w:val="left" w:pos="10076"/>
+          <w:tab w:val="left" w:pos="10992"/>
+          <w:tab w:val="left" w:pos="11908"/>
+          <w:tab w:val="left" w:pos="12824"/>
+          <w:tab w:val="left" w:pos="13740"/>
+          <w:tab w:val="left" w:pos="14656"/>
+        </w:tabs>
+        <w:spacing w:after="0" w:line="240" w:lineRule="auto"/>
+        <w:rPr>
+          <w:rFonts w:ascii="Courier New" w:eastAsia="Times New Roman" w:hAnsi="Courier New" w:cs="Courier New"/>
+          <w:sz w:val="20"/>
+          <w:szCs w:val="20"/>
+          <w:lang w:eastAsia="pl-PL"/>
+        </w:rPr>
+      </w:pPr>
+      <w:r>
+        <w:rPr>
+          <w:rFonts w:ascii="Courier New" w:eastAsia="Times New Roman" w:hAnsi="Courier New" w:cs="Courier New"/>
+          <w:sz w:val="20"/>
+          <w:szCs w:val="20"/>
+          <w:lang w:eastAsia="pl-PL"/>
+        </w:rPr>
+        <w:t xml:space="preserve">100!, wynosi iteracyjnie: </w:t>
+      </w:r>
+      <w:r>
+        <w:rPr>
+          <w:rFonts w:ascii="Courier New" w:eastAsia="Times New Roman" w:hAnsi="Courier New" w:cs="Courier New"/>
+          <w:sz w:val="20"/>
+          <w:szCs w:val="20"/>
+          <w:lang w:eastAsia="pl-PL"/>
+        </w:rPr>
+        <w:t>…</w:t>
+      </w:r>
+    </w:p>
+    <w:p>
+      <w:pPr>
+        <w:tabs>
+          <w:tab w:val="left" w:pos="916"/>
+          <w:tab w:val="left" w:pos="1832"/>
+          <w:tab w:val="left" w:pos="2748"/>
+          <w:tab w:val="left" w:pos="3664"/>
+          <w:tab w:val="left" w:pos="4580"/>
+          <w:tab w:val="left" w:pos="5496"/>
+          <w:tab w:val="left" w:pos="6412"/>
+          <w:tab w:val="left" w:pos="7328"/>
+          <w:tab w:val="left" w:pos="8244"/>
+          <w:tab w:val="left" w:pos="9160"/>
+          <w:tab w:val="left" w:pos="10076"/>
+          <w:tab w:val="left" w:pos="10992"/>
+          <w:tab w:val="left" w:pos="11908"/>
+          <w:tab w:val="left" w:pos="12824"/>
+          <w:tab w:val="left" w:pos="13740"/>
+          <w:tab w:val="left" w:pos="14656"/>
+        </w:tabs>
+        <w:spacing w:after="0" w:line="240" w:lineRule="auto"/>
+        <w:rPr>
+          <w:rFonts w:ascii="Courier New" w:eastAsia="Times New Roman" w:hAnsi="Courier New" w:cs="Courier New"/>
+          <w:sz w:val="20"/>
+          <w:szCs w:val="20"/>
+          <w:lang w:eastAsia="pl-PL"/>
+        </w:rPr>
+      </w:pPr>
+      <w:r>
+        <w:rPr>
+          <w:rFonts w:ascii="Courier New" w:eastAsia="Times New Roman" w:hAnsi="Courier New" w:cs="Courier New"/>
+          <w:sz w:val="20"/>
+          <w:szCs w:val="20"/>
+          <w:lang w:eastAsia="pl-PL"/>
+        </w:rPr>
+        <w:t xml:space="preserve">100!, wynosi </w:t>
+      </w:r>
+      <w:proofErr w:type="spellStart"/>
+      <w:r>
+        <w:rPr>
+          <w:rFonts w:ascii="Courier New" w:eastAsia="Times New Roman" w:hAnsi="Courier New" w:cs="Courier New"/>
+          <w:sz w:val="20"/>
+          <w:szCs w:val="20"/>
+          <w:lang w:eastAsia="pl-PL"/>
+        </w:rPr>
+        <w:t>math.factorial</w:t>
+      </w:r>
+      <w:proofErr w:type="spellEnd"/>
+      <w:r>
+        <w:rPr>
+          <w:rFonts w:ascii="Courier New" w:eastAsia="Times New Roman" w:hAnsi="Courier New" w:cs="Courier New"/>
+          <w:sz w:val="20"/>
+          <w:szCs w:val="20"/>
+          <w:lang w:eastAsia="pl-PL"/>
+        </w:rPr>
+        <w:t xml:space="preserve">: </w:t>
+      </w:r>
+      <w:r>
+        <w:rPr>
+          <w:rFonts w:ascii="Courier New" w:eastAsia="Times New Roman" w:hAnsi="Courier New" w:cs="Courier New"/>
+          <w:sz w:val="20"/>
+          <w:szCs w:val="20"/>
+          <w:lang w:eastAsia="pl-PL"/>
+        </w:rPr>
+        <w:t>…</w:t>
+      </w:r>
+    </w:p>
+    <w:p>
+      <w:pPr>
+        <w:tabs>
+          <w:tab w:val="left" w:pos="916"/>
+          <w:tab w:val="left" w:pos="1832"/>
+          <w:tab w:val="left" w:pos="2748"/>
+          <w:tab w:val="left" w:pos="3664"/>
+          <w:tab w:val="left" w:pos="4580"/>
+          <w:tab w:val="left" w:pos="5496"/>
+          <w:tab w:val="left" w:pos="6412"/>
+          <w:tab w:val="left" w:pos="7328"/>
+          <w:tab w:val="left" w:pos="8244"/>
+          <w:tab w:val="left" w:pos="9160"/>
+          <w:tab w:val="left" w:pos="10076"/>
+          <w:tab w:val="left" w:pos="10992"/>
+          <w:tab w:val="left" w:pos="11908"/>
+          <w:tab w:val="left" w:pos="12824"/>
+          <w:tab w:val="left" w:pos="13740"/>
+          <w:tab w:val="left" w:pos="14656"/>
+        </w:tabs>
+        <w:spacing w:after="0" w:line="240" w:lineRule="auto"/>
+        <w:rPr>
+          <w:rFonts w:ascii="Courier New" w:eastAsia="Times New Roman" w:hAnsi="Courier New" w:cs="Courier New"/>
+          <w:sz w:val="20"/>
+          <w:szCs w:val="20"/>
+          <w:lang w:eastAsia="pl-PL"/>
+        </w:rPr>
+      </w:pPr>
+      <w:r>
+        <w:rPr>
+          <w:rFonts w:ascii="Courier New" w:eastAsia="Times New Roman" w:hAnsi="Courier New" w:cs="Courier New"/>
+          <w:sz w:val="20"/>
+          <w:szCs w:val="20"/>
+          <w:lang w:eastAsia="pl-PL"/>
+        </w:rPr>
+        <w:t>Obliczenia rekurencyjnie trwały: 0.0 sekund</w:t>
+      </w:r>
+    </w:p>
+    <w:p>
+      <w:pPr>
+        <w:tabs>
+          <w:tab w:val="left" w:pos="916"/>
+          <w:tab w:val="left" w:pos="1832"/>
+          <w:tab w:val="left" w:pos="2748"/>
+          <w:tab w:val="left" w:pos="3664"/>
+          <w:tab w:val="left" w:pos="4580"/>
+          <w:tab w:val="left" w:pos="5496"/>
+          <w:tab w:val="left" w:pos="6412"/>
+          <w:tab w:val="left" w:pos="7328"/>
+          <w:tab w:val="left" w:pos="8244"/>
+          <w:tab w:val="left" w:pos="9160"/>
+          <w:tab w:val="left" w:pos="10076"/>
+          <w:tab w:val="left" w:pos="10992"/>
+          <w:tab w:val="left" w:pos="11908"/>
+          <w:tab w:val="left" w:pos="12824"/>
+          <w:tab w:val="left" w:pos="13740"/>
+          <w:tab w:val="left" w:pos="14656"/>
+        </w:tabs>
+        <w:spacing w:after="0" w:line="240" w:lineRule="auto"/>
+        <w:rPr>
+          <w:rFonts w:ascii="Courier New" w:eastAsia="Times New Roman" w:hAnsi="Courier New" w:cs="Courier New"/>
+          <w:sz w:val="20"/>
+          <w:szCs w:val="20"/>
+          <w:lang w:eastAsia="pl-PL"/>
+        </w:rPr>
+      </w:pPr>
+      <w:r>
+        <w:rPr>
+          <w:rFonts w:ascii="Courier New" w:eastAsia="Times New Roman" w:hAnsi="Courier New" w:cs="Courier New"/>
+          <w:sz w:val="20"/>
+          <w:szCs w:val="20"/>
+          <w:lang w:eastAsia="pl-PL"/>
+        </w:rPr>
+        <w:t>Obliczenia iteracyjnie trwały: 0.0 sekund</w:t>
+      </w:r>
+    </w:p>
+    <w:p>
+      <w:pPr>
+        <w:tabs>
+          <w:tab w:val="left" w:pos="916"/>
+          <w:tab w:val="left" w:pos="1832"/>
+          <w:tab w:val="left" w:pos="2748"/>
+          <w:tab w:val="left" w:pos="3664"/>
+          <w:tab w:val="left" w:pos="4580"/>
+          <w:tab w:val="left" w:pos="5496"/>
+          <w:tab w:val="left" w:pos="6412"/>
+          <w:tab w:val="left" w:pos="7328"/>
+          <w:tab w:val="left" w:pos="8244"/>
+          <w:tab w:val="left" w:pos="9160"/>
+          <w:tab w:val="left" w:pos="10076"/>
+          <w:tab w:val="left" w:pos="10992"/>
+          <w:tab w:val="left" w:pos="11908"/>
+          <w:tab w:val="left" w:pos="12824"/>
+          <w:tab w:val="left" w:pos="13740"/>
+          <w:tab w:val="left" w:pos="14656"/>
+        </w:tabs>
+        <w:spacing w:after="0" w:line="240" w:lineRule="auto"/>
+        <w:rPr>
+          <w:rFonts w:ascii="Courier New" w:eastAsia="Times New Roman" w:hAnsi="Courier New" w:cs="Courier New"/>
+          <w:sz w:val="20"/>
+          <w:szCs w:val="20"/>
+          <w:lang w:eastAsia="pl-PL"/>
+        </w:rPr>
+      </w:pPr>
+      <w:r>
+        <w:rPr>
+          <w:rFonts w:ascii="Courier New" w:eastAsia="Times New Roman" w:hAnsi="Courier New" w:cs="Courier New"/>
+          <w:sz w:val="20"/>
+          <w:szCs w:val="20"/>
+          <w:lang w:eastAsia="pl-PL"/>
+        </w:rPr>
+        <w:t xml:space="preserve">Obliczenia </w:t>
+      </w:r>
+      <w:proofErr w:type="spellStart"/>
+      <w:r>
+        <w:rPr>
+          <w:rFonts w:ascii="Courier New" w:eastAsia="Times New Roman" w:hAnsi="Courier New" w:cs="Courier New"/>
+          <w:sz w:val="20"/>
+          <w:szCs w:val="20"/>
+          <w:lang w:eastAsia="pl-PL"/>
+        </w:rPr>
+        <w:t>math.factorial</w:t>
+      </w:r>
+      <w:proofErr w:type="spellEnd"/>
+      <w:r>
+        <w:rPr>
+          <w:rFonts w:ascii="Courier New" w:eastAsia="Times New Roman" w:hAnsi="Courier New" w:cs="Courier New"/>
+          <w:sz w:val="20"/>
+          <w:szCs w:val="20"/>
+          <w:lang w:eastAsia="pl-PL"/>
+        </w:rPr>
+        <w:t xml:space="preserve"> trwały: 0.0 sekund</w:t>
+      </w:r>
+    </w:p>
+    <w:p>
+      <w:pPr>
+        <w:tabs>
+          <w:tab w:val="left" w:pos="916"/>
+          <w:tab w:val="left" w:pos="1832"/>
+          <w:tab w:val="left" w:pos="2748"/>
+          <w:tab w:val="left" w:pos="3664"/>
+          <w:tab w:val="left" w:pos="4580"/>
+          <w:tab w:val="left" w:pos="5496"/>
+          <w:tab w:val="left" w:pos="6412"/>
+          <w:tab w:val="left" w:pos="7328"/>
+          <w:tab w:val="left" w:pos="8244"/>
+          <w:tab w:val="left" w:pos="9160"/>
+          <w:tab w:val="left" w:pos="10076"/>
+          <w:tab w:val="left" w:pos="10992"/>
+          <w:tab w:val="left" w:pos="11908"/>
+          <w:tab w:val="left" w:pos="12824"/>
+          <w:tab w:val="left" w:pos="13740"/>
+          <w:tab w:val="left" w:pos="14656"/>
+        </w:tabs>
+        <w:spacing w:after="0" w:line="240" w:lineRule="auto"/>
+        <w:rPr>
+          <w:rFonts w:ascii="Courier New" w:eastAsia="Times New Roman" w:hAnsi="Courier New" w:cs="Courier New"/>
+          <w:sz w:val="20"/>
+          <w:szCs w:val="20"/>
+          <w:lang w:eastAsia="pl-PL"/>
+        </w:rPr>
+      </w:pPr>
+    </w:p>
+    <w:p>
+      <w:pPr>
+        <w:tabs>
+          <w:tab w:val="left" w:pos="916"/>
+          <w:tab w:val="left" w:pos="1832"/>
+          <w:tab w:val="left" w:pos="2748"/>
+          <w:tab w:val="left" w:pos="3664"/>
+          <w:tab w:val="left" w:pos="4580"/>
+          <w:tab w:val="left" w:pos="5496"/>
+          <w:tab w:val="left" w:pos="6412"/>
+          <w:tab w:val="left" w:pos="7328"/>
+          <w:tab w:val="left" w:pos="8244"/>
+          <w:tab w:val="left" w:pos="9160"/>
+          <w:tab w:val="left" w:pos="10076"/>
+          <w:tab w:val="left" w:pos="10992"/>
+          <w:tab w:val="left" w:pos="11908"/>
+          <w:tab w:val="left" w:pos="12824"/>
+          <w:tab w:val="left" w:pos="13740"/>
+          <w:tab w:val="left" w:pos="14656"/>
+        </w:tabs>
+        <w:spacing w:after="0" w:line="240" w:lineRule="auto"/>
+        <w:rPr>
+          <w:rFonts w:ascii="Courier New" w:eastAsia="Times New Roman" w:hAnsi="Courier New" w:cs="Courier New"/>
+          <w:sz w:val="20"/>
+          <w:szCs w:val="20"/>
+          <w:lang w:eastAsia="pl-PL"/>
+        </w:rPr>
+      </w:pPr>
+      <w:r>
+        <w:rPr>
+          <w:rFonts w:ascii="Courier New" w:eastAsia="Times New Roman" w:hAnsi="Courier New" w:cs="Courier New"/>
+          <w:sz w:val="20"/>
+          <w:szCs w:val="20"/>
+          <w:lang w:eastAsia="pl-PL"/>
+        </w:rPr>
+        <w:t>Podaj liczbę całkowitą:1024</w:t>
+      </w:r>
+      <w:r>
+        <w:rPr>
+          <w:rFonts w:ascii="Courier New" w:eastAsia="Times New Roman" w:hAnsi="Courier New" w:cs="Courier New"/>
+          <w:sz w:val="20"/>
+          <w:szCs w:val="20"/>
+          <w:lang w:eastAsia="pl-PL"/>
+        </w:rPr>
+        <w:t xml:space="preserve"> (maksymalna wartość dla rekurencji)</w:t>
+      </w:r>
+    </w:p>
+    <w:p>
+      <w:pPr>
+        <w:tabs>
+          <w:tab w:val="left" w:pos="916"/>
+          <w:tab w:val="left" w:pos="1832"/>
+          <w:tab w:val="left" w:pos="2748"/>
+          <w:tab w:val="left" w:pos="3664"/>
+          <w:tab w:val="left" w:pos="4580"/>
+          <w:tab w:val="left" w:pos="5496"/>
+          <w:tab w:val="left" w:pos="6412"/>
+          <w:tab w:val="left" w:pos="7328"/>
+          <w:tab w:val="left" w:pos="8244"/>
+          <w:tab w:val="left" w:pos="9160"/>
+          <w:tab w:val="left" w:pos="10076"/>
+          <w:tab w:val="left" w:pos="10992"/>
+          <w:tab w:val="left" w:pos="11908"/>
+          <w:tab w:val="left" w:pos="12824"/>
+          <w:tab w:val="left" w:pos="13740"/>
+          <w:tab w:val="left" w:pos="14656"/>
+        </w:tabs>
+        <w:spacing w:after="0" w:line="240" w:lineRule="auto"/>
+        <w:rPr>
+          <w:rFonts w:ascii="Courier New" w:eastAsia="Times New Roman" w:hAnsi="Courier New" w:cs="Courier New"/>
+          <w:sz w:val="20"/>
+          <w:szCs w:val="20"/>
+          <w:lang w:eastAsia="pl-PL"/>
+        </w:rPr>
+      </w:pPr>
+      <w:r>
+        <w:rPr>
+          <w:rFonts w:ascii="Courier New" w:eastAsia="Times New Roman" w:hAnsi="Courier New" w:cs="Courier New"/>
+          <w:sz w:val="20"/>
+          <w:szCs w:val="20"/>
+          <w:lang w:eastAsia="pl-PL"/>
+        </w:rPr>
+        <w:t xml:space="preserve">1024!, wynosi rekurencyjnie: </w:t>
+      </w:r>
+      <w:r>
+        <w:rPr>
+          <w:rFonts w:ascii="Courier New" w:eastAsia="Times New Roman" w:hAnsi="Courier New" w:cs="Courier New"/>
+          <w:sz w:val="20"/>
+          <w:szCs w:val="20"/>
+          <w:lang w:eastAsia="pl-PL"/>
+        </w:rPr>
+        <w:t>…</w:t>
+      </w:r>
+      <w:r>
+        <w:rPr>
+          <w:rFonts w:ascii="Courier New" w:eastAsia="Times New Roman" w:hAnsi="Courier New" w:cs="Courier New"/>
+          <w:sz w:val="20"/>
+          <w:szCs w:val="20"/>
+          <w:lang w:eastAsia="pl-PL"/>
+        </w:rPr>
+        <w:t xml:space="preserve"> </w:t>
+      </w:r>
+      <w:r>
+        <w:rPr>
+          <w:rFonts w:ascii="Courier New" w:eastAsia="Times New Roman" w:hAnsi="Courier New" w:cs="Courier New"/>
+          <w:sz w:val="20"/>
+          <w:szCs w:val="20"/>
+          <w:lang w:eastAsia="pl-PL"/>
+        </w:rPr>
+        <w:t>#(</w:t>
+      </w:r>
+      <w:r>
+        <w:rPr>
+          <w:rFonts w:ascii="Courier New" w:eastAsia="Times New Roman" w:hAnsi="Courier New" w:cs="Courier New"/>
+          <w:sz w:val="20"/>
+          <w:szCs w:val="20"/>
+          <w:lang w:eastAsia="pl-PL"/>
+        </w:rPr>
+        <w:t xml:space="preserve">nadal </w:t>
+      </w:r>
+      <w:r>
+        <w:rPr>
+          <w:rFonts w:ascii="Courier New" w:eastAsia="Times New Roman" w:hAnsi="Courier New" w:cs="Courier New"/>
+          <w:sz w:val="20"/>
+          <w:szCs w:val="20"/>
+          <w:lang w:eastAsia="pl-PL"/>
+        </w:rPr>
+        <w:t>wszystkie równe)</w:t>
+      </w:r>
+      <w:r>
+        <w:rPr>
+          <w:rFonts w:ascii="Courier New" w:eastAsia="Times New Roman" w:hAnsi="Courier New" w:cs="Courier New"/>
+          <w:sz w:val="20"/>
+          <w:szCs w:val="20"/>
+          <w:lang w:eastAsia="pl-PL"/>
+        </w:rPr>
+        <w:t xml:space="preserve"> 2640 znaków</w:t>
+      </w:r>
+      <w:r>
+        <w:rPr>
+          <w:rFonts w:ascii="Courier New" w:eastAsia="Times New Roman" w:hAnsi="Courier New" w:cs="Courier New"/>
+          <w:sz w:val="20"/>
+          <w:szCs w:val="20"/>
+          <w:lang w:eastAsia="pl-PL"/>
+        </w:rPr>
+        <w:t>…</w:t>
+      </w:r>
+    </w:p>
+    <w:p>
+      <w:pPr>
+        <w:tabs>
+          <w:tab w:val="left" w:pos="916"/>
+          <w:tab w:val="left" w:pos="1832"/>
+          <w:tab w:val="left" w:pos="2748"/>
+          <w:tab w:val="left" w:pos="3664"/>
+          <w:tab w:val="left" w:pos="4580"/>
+          <w:tab w:val="left" w:pos="5496"/>
+          <w:tab w:val="left" w:pos="6412"/>
+          <w:tab w:val="left" w:pos="7328"/>
+          <w:tab w:val="left" w:pos="8244"/>
+          <w:tab w:val="left" w:pos="9160"/>
+          <w:tab w:val="left" w:pos="10076"/>
+          <w:tab w:val="left" w:pos="10992"/>
+          <w:tab w:val="left" w:pos="11908"/>
+          <w:tab w:val="left" w:pos="12824"/>
+          <w:tab w:val="left" w:pos="13740"/>
+          <w:tab w:val="left" w:pos="14656"/>
+        </w:tabs>
+        <w:spacing w:after="0" w:line="240" w:lineRule="auto"/>
+        <w:rPr>
+          <w:rFonts w:ascii="Courier New" w:eastAsia="Times New Roman" w:hAnsi="Courier New" w:cs="Courier New"/>
+          <w:sz w:val="20"/>
+          <w:szCs w:val="20"/>
+          <w:lang w:eastAsia="pl-PL"/>
+        </w:rPr>
+      </w:pPr>
+      <w:r>
+        <w:rPr>
+          <w:rFonts w:ascii="Courier New" w:eastAsia="Times New Roman" w:hAnsi="Courier New" w:cs="Courier New"/>
+          <w:sz w:val="20"/>
+          <w:szCs w:val="20"/>
+          <w:lang w:eastAsia="pl-PL"/>
+        </w:rPr>
+        <w:t xml:space="preserve">1024!, wynosi iteracyjnie: </w:t>
+      </w:r>
+      <w:r>
+        <w:rPr>
+          <w:rFonts w:ascii="Courier New" w:eastAsia="Times New Roman" w:hAnsi="Courier New" w:cs="Courier New"/>
+          <w:sz w:val="20"/>
+          <w:szCs w:val="20"/>
+          <w:lang w:eastAsia="pl-PL"/>
+        </w:rPr>
+        <w:t>…</w:t>
+      </w:r>
+    </w:p>
+    <w:p>
+      <w:pPr>
+        <w:tabs>
+          <w:tab w:val="left" w:pos="916"/>
+          <w:tab w:val="left" w:pos="1832"/>
+          <w:tab w:val="left" w:pos="2748"/>
+          <w:tab w:val="left" w:pos="3664"/>
+          <w:tab w:val="left" w:pos="4580"/>
+          <w:tab w:val="left" w:pos="5496"/>
+          <w:tab w:val="left" w:pos="6412"/>
+          <w:tab w:val="left" w:pos="7328"/>
+          <w:tab w:val="left" w:pos="8244"/>
+          <w:tab w:val="left" w:pos="9160"/>
+          <w:tab w:val="left" w:pos="10076"/>
+          <w:tab w:val="left" w:pos="10992"/>
+          <w:tab w:val="left" w:pos="11908"/>
+          <w:tab w:val="left" w:pos="12824"/>
+          <w:tab w:val="left" w:pos="13740"/>
+          <w:tab w:val="left" w:pos="14656"/>
+        </w:tabs>
+        <w:spacing w:after="0" w:line="240" w:lineRule="auto"/>
+        <w:rPr>
+          <w:rFonts w:ascii="Courier New" w:eastAsia="Times New Roman" w:hAnsi="Courier New" w:cs="Courier New"/>
+          <w:sz w:val="20"/>
+          <w:szCs w:val="20"/>
+          <w:lang w:eastAsia="pl-PL"/>
+        </w:rPr>
+      </w:pPr>
+      <w:r>
+        <w:rPr>
+          <w:rFonts w:ascii="Courier New" w:eastAsia="Times New Roman" w:hAnsi="Courier New" w:cs="Courier New"/>
+          <w:sz w:val="20"/>
+          <w:szCs w:val="20"/>
+          <w:lang w:eastAsia="pl-PL"/>
+        </w:rPr>
+        <w:t xml:space="preserve">1024!, wynosi </w:t>
+      </w:r>
+      <w:proofErr w:type="spellStart"/>
+      <w:r>
+        <w:rPr>
+          <w:rFonts w:ascii="Courier New" w:eastAsia="Times New Roman" w:hAnsi="Courier New" w:cs="Courier New"/>
+          <w:sz w:val="20"/>
+          <w:szCs w:val="20"/>
+          <w:lang w:eastAsia="pl-PL"/>
+        </w:rPr>
+        <w:t>math.factorial</w:t>
+      </w:r>
+      <w:proofErr w:type="spellEnd"/>
+      <w:r>
+        <w:rPr>
+          <w:rFonts w:ascii="Courier New" w:eastAsia="Times New Roman" w:hAnsi="Courier New" w:cs="Courier New"/>
+          <w:sz w:val="20"/>
+          <w:szCs w:val="20"/>
+          <w:lang w:eastAsia="pl-PL"/>
+        </w:rPr>
+        <w:t xml:space="preserve">: </w:t>
+      </w:r>
+      <w:r>
+        <w:rPr>
+          <w:rFonts w:ascii="Courier New" w:eastAsia="Times New Roman" w:hAnsi="Courier New" w:cs="Courier New"/>
+          <w:sz w:val="20"/>
+          <w:szCs w:val="20"/>
+          <w:lang w:eastAsia="pl-PL"/>
+        </w:rPr>
+        <w:t>…</w:t>
+      </w:r>
+    </w:p>
+    <w:p>
+      <w:pPr>
+        <w:tabs>
+          <w:tab w:val="left" w:pos="916"/>
+          <w:tab w:val="left" w:pos="1832"/>
+          <w:tab w:val="left" w:pos="2748"/>
+          <w:tab w:val="left" w:pos="3664"/>
+          <w:tab w:val="left" w:pos="4580"/>
+          <w:tab w:val="left" w:pos="5496"/>
+          <w:tab w:val="left" w:pos="6412"/>
+          <w:tab w:val="left" w:pos="7328"/>
+          <w:tab w:val="left" w:pos="8244"/>
+          <w:tab w:val="left" w:pos="9160"/>
+          <w:tab w:val="left" w:pos="10076"/>
+          <w:tab w:val="left" w:pos="10992"/>
+          <w:tab w:val="left" w:pos="11908"/>
+          <w:tab w:val="left" w:pos="12824"/>
+          <w:tab w:val="left" w:pos="13740"/>
+          <w:tab w:val="left" w:pos="14656"/>
+        </w:tabs>
+        <w:spacing w:after="0" w:line="240" w:lineRule="auto"/>
+        <w:rPr>
+          <w:rFonts w:ascii="Courier New" w:eastAsia="Times New Roman" w:hAnsi="Courier New" w:cs="Courier New"/>
+          <w:sz w:val="20"/>
+          <w:szCs w:val="20"/>
+          <w:lang w:eastAsia="pl-PL"/>
+        </w:rPr>
+      </w:pPr>
+      <w:r>
+        <w:rPr>
+          <w:rFonts w:ascii="Courier New" w:eastAsia="Times New Roman" w:hAnsi="Courier New" w:cs="Courier New"/>
+          <w:sz w:val="20"/>
+          <w:szCs w:val="20"/>
+          <w:lang w:eastAsia="pl-PL"/>
+        </w:rPr>
+        <w:t>Obliczenia rekurencyjnie trwały: 0.0010001659393310547 sekund</w:t>
+      </w:r>
+    </w:p>
+    <w:p>
+      <w:pPr>
+        <w:tabs>
+          <w:tab w:val="left" w:pos="916"/>
+          <w:tab w:val="left" w:pos="1832"/>
+          <w:tab w:val="left" w:pos="2748"/>
+          <w:tab w:val="left" w:pos="3664"/>
+          <w:tab w:val="left" w:pos="4580"/>
+          <w:tab w:val="left" w:pos="5496"/>
+          <w:tab w:val="left" w:pos="6412"/>
+          <w:tab w:val="left" w:pos="7328"/>
+          <w:tab w:val="left" w:pos="8244"/>
+          <w:tab w:val="left" w:pos="9160"/>
+          <w:tab w:val="left" w:pos="10076"/>
+          <w:tab w:val="left" w:pos="10992"/>
+          <w:tab w:val="left" w:pos="11908"/>
+          <w:tab w:val="left" w:pos="12824"/>
+          <w:tab w:val="left" w:pos="13740"/>
+          <w:tab w:val="left" w:pos="14656"/>
+        </w:tabs>
+        <w:spacing w:after="0" w:line="240" w:lineRule="auto"/>
+        <w:rPr>
+          <w:rFonts w:ascii="Courier New" w:eastAsia="Times New Roman" w:hAnsi="Courier New" w:cs="Courier New"/>
+          <w:sz w:val="20"/>
+          <w:szCs w:val="20"/>
+          <w:lang w:eastAsia="pl-PL"/>
+        </w:rPr>
+      </w:pPr>
+      <w:r>
+        <w:rPr>
+          <w:rFonts w:ascii="Courier New" w:eastAsia="Times New Roman" w:hAnsi="Courier New" w:cs="Courier New"/>
+          <w:sz w:val="20"/>
+          <w:szCs w:val="20"/>
+          <w:lang w:eastAsia="pl-PL"/>
+        </w:rPr>
+        <w:t>Obliczenia iteracyjnie trwały: 0.0009992122650146484 sekund</w:t>
+      </w:r>
+    </w:p>
+    <w:p>
+      <w:pPr>
+        <w:tabs>
+          <w:tab w:val="left" w:pos="916"/>
+          <w:tab w:val="left" w:pos="1832"/>
+          <w:tab w:val="left" w:pos="2748"/>
+          <w:tab w:val="left" w:pos="3664"/>
+          <w:tab w:val="left" w:pos="4580"/>
+          <w:tab w:val="left" w:pos="5496"/>
+          <w:tab w:val="left" w:pos="6412"/>
+          <w:tab w:val="left" w:pos="7328"/>
+          <w:tab w:val="left" w:pos="8244"/>
+          <w:tab w:val="left" w:pos="9160"/>
+          <w:tab w:val="left" w:pos="10076"/>
+          <w:tab w:val="left" w:pos="10992"/>
+          <w:tab w:val="left" w:pos="11908"/>
+          <w:tab w:val="left" w:pos="12824"/>
+          <w:tab w:val="left" w:pos="13740"/>
+          <w:tab w:val="left" w:pos="14656"/>
+        </w:tabs>
+        <w:spacing w:after="0" w:line="240" w:lineRule="auto"/>
+        <w:rPr>
+          <w:rFonts w:ascii="Courier New" w:eastAsia="Times New Roman" w:hAnsi="Courier New" w:cs="Courier New"/>
+          <w:sz w:val="20"/>
+          <w:szCs w:val="20"/>
+          <w:lang w:eastAsia="pl-PL"/>
+        </w:rPr>
+      </w:pPr>
+      <w:r>
+        <w:rPr>
+          <w:rFonts w:ascii="Courier New" w:eastAsia="Times New Roman" w:hAnsi="Courier New" w:cs="Courier New"/>
+          <w:sz w:val="20"/>
+          <w:szCs w:val="20"/>
+          <w:lang w:eastAsia="pl-PL"/>
+        </w:rPr>
+        <w:t xml:space="preserve">Obliczenia </w:t>
+      </w:r>
+      <w:proofErr w:type="spellStart"/>
+      <w:r>
+        <w:rPr>
+          <w:rFonts w:ascii="Courier New" w:eastAsia="Times New Roman" w:hAnsi="Courier New" w:cs="Courier New"/>
+          <w:sz w:val="20"/>
+          <w:szCs w:val="20"/>
+          <w:lang w:eastAsia="pl-PL"/>
+        </w:rPr>
+        <w:t>math.factorial</w:t>
+      </w:r>
+      <w:proofErr w:type="spellEnd"/>
+      <w:r>
+        <w:rPr>
+          <w:rFonts w:ascii="Courier New" w:eastAsia="Times New Roman" w:hAnsi="Courier New" w:cs="Courier New"/>
+          <w:sz w:val="20"/>
+          <w:szCs w:val="20"/>
+          <w:lang w:eastAsia="pl-PL"/>
+        </w:rPr>
+        <w:t xml:space="preserve"> trwały: 0.0 sekund</w:t>
+      </w:r>
+    </w:p>
+    <w:p>
+      <w:pPr>
+        <w:tabs>
+          <w:tab w:val="left" w:pos="916"/>
+          <w:tab w:val="left" w:pos="1832"/>
+          <w:tab w:val="left" w:pos="2748"/>
+          <w:tab w:val="left" w:pos="3664"/>
+          <w:tab w:val="left" w:pos="4580"/>
+          <w:tab w:val="left" w:pos="5496"/>
+          <w:tab w:val="left" w:pos="6412"/>
+          <w:tab w:val="left" w:pos="7328"/>
+          <w:tab w:val="left" w:pos="8244"/>
+          <w:tab w:val="left" w:pos="9160"/>
+          <w:tab w:val="left" w:pos="10076"/>
+          <w:tab w:val="left" w:pos="10992"/>
+          <w:tab w:val="left" w:pos="11908"/>
+          <w:tab w:val="left" w:pos="12824"/>
+          <w:tab w:val="left" w:pos="13740"/>
+          <w:tab w:val="left" w:pos="14656"/>
+        </w:tabs>
+        <w:spacing w:after="0" w:line="240" w:lineRule="auto"/>
+        <w:rPr>
+          <w:rFonts w:ascii="Courier New" w:eastAsia="Times New Roman" w:hAnsi="Courier New" w:cs="Courier New"/>
+          <w:sz w:val="20"/>
+          <w:szCs w:val="20"/>
+          <w:lang w:eastAsia="pl-PL"/>
+        </w:rPr>
+      </w:pPr>
+    </w:p>
+    <w:p>
+      <w:pPr>
+        <w:tabs>
+          <w:tab w:val="left" w:pos="916"/>
+          <w:tab w:val="left" w:pos="1832"/>
+          <w:tab w:val="left" w:pos="2748"/>
+          <w:tab w:val="left" w:pos="3664"/>
+          <w:tab w:val="left" w:pos="4580"/>
+          <w:tab w:val="left" w:pos="5496"/>
+          <w:tab w:val="left" w:pos="6412"/>
+          <w:tab w:val="left" w:pos="7328"/>
+          <w:tab w:val="left" w:pos="8244"/>
+          <w:tab w:val="left" w:pos="9160"/>
+          <w:tab w:val="left" w:pos="10076"/>
+          <w:tab w:val="left" w:pos="10992"/>
+          <w:tab w:val="left" w:pos="11908"/>
+          <w:tab w:val="left" w:pos="12824"/>
+          <w:tab w:val="left" w:pos="13740"/>
+          <w:tab w:val="left" w:pos="14656"/>
+        </w:tabs>
+        <w:spacing w:after="0" w:line="240" w:lineRule="auto"/>
+        <w:rPr>
+          <w:rFonts w:ascii="Courier New" w:eastAsia="Times New Roman" w:hAnsi="Courier New" w:cs="Courier New"/>
+          <w:sz w:val="20"/>
+          <w:szCs w:val="20"/>
+          <w:lang w:eastAsia="pl-PL"/>
+        </w:rPr>
+      </w:pPr>
+      <w:r>
+        <w:rPr>
+          <w:rFonts w:ascii="Courier New" w:eastAsia="Times New Roman" w:hAnsi="Courier New" w:cs="Courier New"/>
+          <w:sz w:val="20"/>
+          <w:szCs w:val="20"/>
+          <w:lang w:eastAsia="pl-PL"/>
+        </w:rPr>
+        <w:t>Podaj liczbę całkowitą:50000</w:t>
+      </w:r>
+    </w:p>
+    <w:p>
+      <w:pPr>
+        <w:tabs>
+          <w:tab w:val="left" w:pos="916"/>
+          <w:tab w:val="left" w:pos="1832"/>
+          <w:tab w:val="left" w:pos="2748"/>
+          <w:tab w:val="left" w:pos="3664"/>
+          <w:tab w:val="left" w:pos="4580"/>
+          <w:tab w:val="left" w:pos="5496"/>
+          <w:tab w:val="left" w:pos="6412"/>
+          <w:tab w:val="left" w:pos="7328"/>
+          <w:tab w:val="left" w:pos="8244"/>
+          <w:tab w:val="left" w:pos="9160"/>
+          <w:tab w:val="left" w:pos="10076"/>
+          <w:tab w:val="left" w:pos="10992"/>
+          <w:tab w:val="left" w:pos="11908"/>
+          <w:tab w:val="left" w:pos="12824"/>
+          <w:tab w:val="left" w:pos="13740"/>
+          <w:tab w:val="left" w:pos="14656"/>
+        </w:tabs>
+        <w:spacing w:after="0" w:line="240" w:lineRule="auto"/>
+        <w:rPr>
+          <w:rFonts w:ascii="Courier New" w:eastAsia="Times New Roman" w:hAnsi="Courier New" w:cs="Courier New"/>
+          <w:sz w:val="20"/>
+          <w:szCs w:val="20"/>
+          <w:lang w:eastAsia="pl-PL"/>
+        </w:rPr>
+      </w:pPr>
+      <w:r>
+        <w:rPr>
+          <w:rFonts w:ascii="Courier New" w:eastAsia="Times New Roman" w:hAnsi="Courier New" w:cs="Courier New"/>
+          <w:sz w:val="20"/>
+          <w:szCs w:val="20"/>
+          <w:lang w:eastAsia="pl-PL"/>
+        </w:rPr>
+        <w:t xml:space="preserve">50000!, wynosi iteracyjnie: </w:t>
+      </w:r>
+      <w:r>
+        <w:rPr>
+          <w:rFonts w:ascii="Courier New" w:eastAsia="Times New Roman" w:hAnsi="Courier New" w:cs="Courier New"/>
+          <w:sz w:val="20"/>
+          <w:szCs w:val="20"/>
+          <w:lang w:eastAsia="pl-PL"/>
+        </w:rPr>
+        <w:t xml:space="preserve">… (1839 </w:t>
+      </w:r>
+      <w:r>
+        <w:rPr>
+          <w:rFonts w:ascii="Courier New" w:eastAsia="Times New Roman" w:hAnsi="Courier New" w:cs="Courier New"/>
           <w:b/>
           <w:sz w:val="20"/>
           <w:szCs w:val="20"/>
           <w:lang w:eastAsia="pl-PL"/>
         </w:rPr>
-        <w:t>c) Co to są metody? Jak je definiujemy i jak je stosujemy na obiektach?</w:t>
-      </w:r>
-      <w:r>
+        <w:t>linii</w:t>
+      </w:r>
+      <w:r>
+        <w:rPr>
+          <w:rFonts w:ascii="Courier New" w:eastAsia="Times New Roman" w:hAnsi="Courier New" w:cs="Courier New"/>
+          <w:sz w:val="20"/>
+          <w:szCs w:val="20"/>
+          <w:lang w:eastAsia="pl-PL"/>
+        </w:rPr>
+        <w:t xml:space="preserve"> kodu)</w:t>
+      </w:r>
+    </w:p>
+    <w:p>
+      <w:pPr>
+        <w:tabs>
+          <w:tab w:val="left" w:pos="916"/>
+          <w:tab w:val="left" w:pos="1832"/>
+          <w:tab w:val="left" w:pos="2748"/>
+          <w:tab w:val="left" w:pos="3664"/>
+          <w:tab w:val="left" w:pos="4580"/>
+          <w:tab w:val="left" w:pos="5496"/>
+          <w:tab w:val="left" w:pos="6412"/>
+          <w:tab w:val="left" w:pos="7328"/>
+          <w:tab w:val="left" w:pos="8244"/>
+          <w:tab w:val="left" w:pos="9160"/>
+          <w:tab w:val="left" w:pos="10076"/>
+          <w:tab w:val="left" w:pos="10992"/>
+          <w:tab w:val="left" w:pos="11908"/>
+          <w:tab w:val="left" w:pos="12824"/>
+          <w:tab w:val="left" w:pos="13740"/>
+          <w:tab w:val="left" w:pos="14656"/>
+        </w:tabs>
+        <w:spacing w:after="0" w:line="240" w:lineRule="auto"/>
+        <w:rPr>
+          <w:rFonts w:ascii="Courier New" w:eastAsia="Times New Roman" w:hAnsi="Courier New" w:cs="Courier New"/>
+          <w:sz w:val="20"/>
+          <w:szCs w:val="20"/>
+          <w:lang w:eastAsia="pl-PL"/>
+        </w:rPr>
+      </w:pPr>
+      <w:r>
+        <w:rPr>
+          <w:rFonts w:ascii="Courier New" w:eastAsia="Times New Roman" w:hAnsi="Courier New" w:cs="Courier New"/>
+          <w:sz w:val="20"/>
+          <w:szCs w:val="20"/>
+          <w:lang w:eastAsia="pl-PL"/>
+        </w:rPr>
+        <w:t xml:space="preserve">50000!, wynosi </w:t>
+      </w:r>
+      <w:proofErr w:type="spellStart"/>
+      <w:r>
+        <w:rPr>
+          <w:rFonts w:ascii="Courier New" w:eastAsia="Times New Roman" w:hAnsi="Courier New" w:cs="Courier New"/>
+          <w:sz w:val="20"/>
+          <w:szCs w:val="20"/>
+          <w:lang w:eastAsia="pl-PL"/>
+        </w:rPr>
+        <w:t>math.factorial</w:t>
+      </w:r>
+      <w:proofErr w:type="spellEnd"/>
+      <w:r>
+        <w:rPr>
+          <w:rFonts w:ascii="Courier New" w:eastAsia="Times New Roman" w:hAnsi="Courier New" w:cs="Courier New"/>
+          <w:sz w:val="20"/>
+          <w:szCs w:val="20"/>
+          <w:lang w:eastAsia="pl-PL"/>
+        </w:rPr>
+        <w:t xml:space="preserve">: </w:t>
+      </w:r>
+      <w:r>
+        <w:rPr>
+          <w:rFonts w:ascii="Courier New" w:eastAsia="Times New Roman" w:hAnsi="Courier New" w:cs="Courier New"/>
+          <w:sz w:val="20"/>
+          <w:szCs w:val="20"/>
+          <w:lang w:eastAsia="pl-PL"/>
+        </w:rPr>
+        <w:t>…</w:t>
+      </w:r>
+    </w:p>
+    <w:p>
+      <w:pPr>
+        <w:tabs>
+          <w:tab w:val="left" w:pos="916"/>
+          <w:tab w:val="left" w:pos="1832"/>
+          <w:tab w:val="left" w:pos="2748"/>
+          <w:tab w:val="left" w:pos="3664"/>
+          <w:tab w:val="left" w:pos="4580"/>
+          <w:tab w:val="left" w:pos="5496"/>
+          <w:tab w:val="left" w:pos="6412"/>
+          <w:tab w:val="left" w:pos="7328"/>
+          <w:tab w:val="left" w:pos="8244"/>
+          <w:tab w:val="left" w:pos="9160"/>
+          <w:tab w:val="left" w:pos="10076"/>
+          <w:tab w:val="left" w:pos="10992"/>
+          <w:tab w:val="left" w:pos="11908"/>
+          <w:tab w:val="left" w:pos="12824"/>
+          <w:tab w:val="left" w:pos="13740"/>
+          <w:tab w:val="left" w:pos="14656"/>
+        </w:tabs>
+        <w:spacing w:after="0" w:line="240" w:lineRule="auto"/>
+        <w:rPr>
+          <w:rFonts w:ascii="Courier New" w:eastAsia="Times New Roman" w:hAnsi="Courier New" w:cs="Courier New"/>
+          <w:sz w:val="20"/>
+          <w:szCs w:val="20"/>
+          <w:lang w:eastAsia="pl-PL"/>
+        </w:rPr>
+      </w:pPr>
+      <w:r>
+        <w:rPr>
+          <w:rFonts w:ascii="Courier New" w:eastAsia="Times New Roman" w:hAnsi="Courier New" w:cs="Courier New"/>
+          <w:sz w:val="20"/>
+          <w:szCs w:val="20"/>
+          <w:lang w:eastAsia="pl-PL"/>
+        </w:rPr>
+        <w:t>Obliczenia iteracyjnie trwały: 1.6870005130767822 sekund</w:t>
+      </w:r>
+    </w:p>
+    <w:p>
+      <w:pPr>
+        <w:tabs>
+          <w:tab w:val="left" w:pos="916"/>
+          <w:tab w:val="left" w:pos="1832"/>
+          <w:tab w:val="left" w:pos="2748"/>
+          <w:tab w:val="left" w:pos="3664"/>
+          <w:tab w:val="left" w:pos="4580"/>
+          <w:tab w:val="left" w:pos="5496"/>
+          <w:tab w:val="left" w:pos="6412"/>
+          <w:tab w:val="left" w:pos="7328"/>
+          <w:tab w:val="left" w:pos="8244"/>
+          <w:tab w:val="left" w:pos="9160"/>
+          <w:tab w:val="left" w:pos="10076"/>
+          <w:tab w:val="left" w:pos="10992"/>
+          <w:tab w:val="left" w:pos="11908"/>
+          <w:tab w:val="left" w:pos="12824"/>
+          <w:tab w:val="left" w:pos="13740"/>
+          <w:tab w:val="left" w:pos="14656"/>
+        </w:tabs>
+        <w:spacing w:after="0" w:line="240" w:lineRule="auto"/>
+        <w:rPr>
+          <w:rFonts w:ascii="Courier New" w:eastAsia="Times New Roman" w:hAnsi="Courier New" w:cs="Courier New"/>
+          <w:sz w:val="20"/>
+          <w:szCs w:val="20"/>
+          <w:lang w:eastAsia="pl-PL"/>
+        </w:rPr>
+      </w:pPr>
+      <w:r>
+        <w:rPr>
+          <w:rFonts w:ascii="Courier New" w:eastAsia="Times New Roman" w:hAnsi="Courier New" w:cs="Courier New"/>
+          <w:sz w:val="20"/>
+          <w:szCs w:val="20"/>
+          <w:lang w:eastAsia="pl-PL"/>
+        </w:rPr>
+        <w:t xml:space="preserve">Obliczenia </w:t>
+      </w:r>
+      <w:proofErr w:type="spellStart"/>
+      <w:r>
+        <w:rPr>
+          <w:rFonts w:ascii="Courier New" w:eastAsia="Times New Roman" w:hAnsi="Courier New" w:cs="Courier New"/>
+          <w:sz w:val="20"/>
+          <w:szCs w:val="20"/>
+          <w:lang w:eastAsia="pl-PL"/>
+        </w:rPr>
+        <w:t>math.factorial</w:t>
+      </w:r>
+      <w:proofErr w:type="spellEnd"/>
+      <w:r>
+        <w:rPr>
+          <w:rFonts w:ascii="Courier New" w:eastAsia="Times New Roman" w:hAnsi="Courier New" w:cs="Courier New"/>
+          <w:sz w:val="20"/>
+          <w:szCs w:val="20"/>
+          <w:lang w:eastAsia="pl-PL"/>
+        </w:rPr>
+        <w:t xml:space="preserve"> trwały: 0.19900083541870117 sekund</w:t>
+      </w:r>
+      <w:r>
+        <w:rPr>
+          <w:rFonts w:ascii="Courier New" w:eastAsia="Times New Roman" w:hAnsi="Courier New" w:cs="Courier New"/>
+          <w:sz w:val="20"/>
+          <w:szCs w:val="20"/>
+          <w:lang w:eastAsia="pl-PL"/>
+        </w:rPr>
+        <w:br/>
+      </w:r>
+      <w:r>
+        <w:rPr>
+          <w:rFonts w:ascii="Courier New" w:eastAsia="Times New Roman" w:hAnsi="Courier New" w:cs="Courier New"/>
+          <w:sz w:val="20"/>
+          <w:szCs w:val="20"/>
+          <w:lang w:eastAsia="pl-PL"/>
+        </w:rPr>
+        <w:br/>
+      </w:r>
+      <w:r>
+        <w:rPr>
+          <w:rFonts w:ascii="Courier New" w:eastAsia="Times New Roman" w:hAnsi="Courier New" w:cs="Courier New"/>
+          <w:sz w:val="20"/>
+          <w:szCs w:val="20"/>
+          <w:lang w:eastAsia="pl-PL"/>
+        </w:rPr>
+        <w:t>Podaj liczbę całkowitą:100000</w:t>
+      </w:r>
+    </w:p>
+    <w:p>
+      <w:pPr>
+        <w:tabs>
+          <w:tab w:val="left" w:pos="916"/>
+          <w:tab w:val="left" w:pos="1832"/>
+          <w:tab w:val="left" w:pos="2748"/>
+          <w:tab w:val="left" w:pos="3664"/>
+          <w:tab w:val="left" w:pos="4580"/>
+          <w:tab w:val="left" w:pos="5496"/>
+          <w:tab w:val="left" w:pos="6412"/>
+          <w:tab w:val="left" w:pos="7328"/>
+          <w:tab w:val="left" w:pos="8244"/>
+          <w:tab w:val="left" w:pos="9160"/>
+          <w:tab w:val="left" w:pos="10076"/>
+          <w:tab w:val="left" w:pos="10992"/>
+          <w:tab w:val="left" w:pos="11908"/>
+          <w:tab w:val="left" w:pos="12824"/>
+          <w:tab w:val="left" w:pos="13740"/>
+          <w:tab w:val="left" w:pos="14656"/>
+        </w:tabs>
+        <w:spacing w:after="0" w:line="240" w:lineRule="auto"/>
+        <w:rPr>
+          <w:rFonts w:ascii="Courier New" w:eastAsia="Times New Roman" w:hAnsi="Courier New" w:cs="Courier New"/>
+          <w:sz w:val="20"/>
+          <w:szCs w:val="20"/>
+          <w:lang w:eastAsia="pl-PL"/>
+        </w:rPr>
+      </w:pPr>
+      <w:r>
+        <w:rPr>
+          <w:rFonts w:ascii="Courier New" w:eastAsia="Times New Roman" w:hAnsi="Courier New" w:cs="Courier New"/>
+          <w:sz w:val="20"/>
+          <w:szCs w:val="20"/>
+          <w:lang w:eastAsia="pl-PL"/>
+        </w:rPr>
+        <w:t xml:space="preserve">100000!, wynosi iteracyjnie: </w:t>
+      </w:r>
+      <w:r>
+        <w:rPr>
+          <w:rFonts w:ascii="Courier New" w:eastAsia="Times New Roman" w:hAnsi="Courier New" w:cs="Courier New"/>
+          <w:sz w:val="20"/>
+          <w:szCs w:val="20"/>
+          <w:lang w:eastAsia="pl-PL"/>
+        </w:rPr>
+        <w:t xml:space="preserve">… </w:t>
+      </w:r>
+      <w:r>
+        <w:rPr>
+          <w:rFonts w:ascii="Courier New" w:eastAsia="Times New Roman" w:hAnsi="Courier New" w:cs="Courier New"/>
+          <w:sz w:val="20"/>
+          <w:szCs w:val="20"/>
+          <w:lang w:eastAsia="pl-PL"/>
+        </w:rPr>
+        <w:t>(3936 linii kodu)</w:t>
+      </w:r>
+    </w:p>
+    <w:p>
+      <w:pPr>
+        <w:tabs>
+          <w:tab w:val="left" w:pos="916"/>
+          <w:tab w:val="left" w:pos="1832"/>
+          <w:tab w:val="left" w:pos="2748"/>
+          <w:tab w:val="left" w:pos="3664"/>
+          <w:tab w:val="left" w:pos="4580"/>
+          <w:tab w:val="left" w:pos="5496"/>
+          <w:tab w:val="left" w:pos="6412"/>
+          <w:tab w:val="left" w:pos="7328"/>
+          <w:tab w:val="left" w:pos="8244"/>
+          <w:tab w:val="left" w:pos="9160"/>
+          <w:tab w:val="left" w:pos="10076"/>
+          <w:tab w:val="left" w:pos="10992"/>
+          <w:tab w:val="left" w:pos="11908"/>
+          <w:tab w:val="left" w:pos="12824"/>
+          <w:tab w:val="left" w:pos="13740"/>
+          <w:tab w:val="left" w:pos="14656"/>
+        </w:tabs>
+        <w:spacing w:after="0" w:line="240" w:lineRule="auto"/>
+        <w:rPr>
+          <w:rFonts w:ascii="Courier New" w:eastAsia="Times New Roman" w:hAnsi="Courier New" w:cs="Courier New"/>
+          <w:sz w:val="20"/>
+          <w:szCs w:val="20"/>
+          <w:lang w:eastAsia="pl-PL"/>
+        </w:rPr>
+      </w:pPr>
+      <w:r>
+        <w:rPr>
+          <w:rFonts w:ascii="Courier New" w:eastAsia="Times New Roman" w:hAnsi="Courier New" w:cs="Courier New"/>
+          <w:sz w:val="20"/>
+          <w:szCs w:val="20"/>
+          <w:lang w:eastAsia="pl-PL"/>
+        </w:rPr>
+        <w:t xml:space="preserve">100000!, wynosi </w:t>
+      </w:r>
+      <w:proofErr w:type="spellStart"/>
+      <w:r>
+        <w:rPr>
+          <w:rFonts w:ascii="Courier New" w:eastAsia="Times New Roman" w:hAnsi="Courier New" w:cs="Courier New"/>
+          <w:sz w:val="20"/>
+          <w:szCs w:val="20"/>
+          <w:lang w:eastAsia="pl-PL"/>
+        </w:rPr>
+        <w:t>math.factorial</w:t>
+      </w:r>
+      <w:proofErr w:type="spellEnd"/>
+      <w:r>
+        <w:rPr>
+          <w:rFonts w:ascii="Courier New" w:eastAsia="Times New Roman" w:hAnsi="Courier New" w:cs="Courier New"/>
+          <w:sz w:val="20"/>
+          <w:szCs w:val="20"/>
+          <w:lang w:eastAsia="pl-PL"/>
+        </w:rPr>
+        <w:t xml:space="preserve">: </w:t>
+      </w:r>
+      <w:r>
+        <w:rPr>
+          <w:rFonts w:ascii="Courier New" w:eastAsia="Times New Roman" w:hAnsi="Courier New" w:cs="Courier New"/>
+          <w:sz w:val="20"/>
+          <w:szCs w:val="20"/>
+          <w:lang w:eastAsia="pl-PL"/>
+        </w:rPr>
+        <w:t>…</w:t>
+      </w:r>
+    </w:p>
+    <w:p>
+      <w:pPr>
+        <w:tabs>
+          <w:tab w:val="left" w:pos="916"/>
+          <w:tab w:val="left" w:pos="1832"/>
+          <w:tab w:val="left" w:pos="2748"/>
+          <w:tab w:val="left" w:pos="3664"/>
+          <w:tab w:val="left" w:pos="4580"/>
+          <w:tab w:val="left" w:pos="5496"/>
+          <w:tab w:val="left" w:pos="6412"/>
+          <w:tab w:val="left" w:pos="7328"/>
+          <w:tab w:val="left" w:pos="8244"/>
+          <w:tab w:val="left" w:pos="9160"/>
+          <w:tab w:val="left" w:pos="10076"/>
+          <w:tab w:val="left" w:pos="10992"/>
+          <w:tab w:val="left" w:pos="11908"/>
+          <w:tab w:val="left" w:pos="12824"/>
+          <w:tab w:val="left" w:pos="13740"/>
+          <w:tab w:val="left" w:pos="14656"/>
+        </w:tabs>
+        <w:spacing w:after="0" w:line="240" w:lineRule="auto"/>
+        <w:rPr>
+          <w:rFonts w:ascii="Courier New" w:eastAsia="Times New Roman" w:hAnsi="Courier New" w:cs="Courier New"/>
+          <w:sz w:val="20"/>
+          <w:szCs w:val="20"/>
+          <w:lang w:eastAsia="pl-PL"/>
+        </w:rPr>
+      </w:pPr>
+      <w:r>
+        <w:rPr>
+          <w:rFonts w:ascii="Courier New" w:eastAsia="Times New Roman" w:hAnsi="Courier New" w:cs="Courier New"/>
+          <w:sz w:val="20"/>
+          <w:szCs w:val="20"/>
+          <w:lang w:eastAsia="pl-PL"/>
+        </w:rPr>
+        <w:t>Obliczenia iteracyjnie trwały: 8.884720087051392 sekund</w:t>
+      </w:r>
+    </w:p>
+    <w:p>
+      <w:pPr>
+        <w:tabs>
+          <w:tab w:val="left" w:pos="916"/>
+          <w:tab w:val="left" w:pos="1832"/>
+          <w:tab w:val="left" w:pos="2748"/>
+          <w:tab w:val="left" w:pos="3664"/>
+          <w:tab w:val="left" w:pos="4580"/>
+          <w:tab w:val="left" w:pos="5496"/>
+          <w:tab w:val="left" w:pos="6412"/>
+          <w:tab w:val="left" w:pos="7328"/>
+          <w:tab w:val="left" w:pos="8244"/>
+          <w:tab w:val="left" w:pos="9160"/>
+          <w:tab w:val="left" w:pos="10076"/>
+          <w:tab w:val="left" w:pos="10992"/>
+          <w:tab w:val="left" w:pos="11908"/>
+          <w:tab w:val="left" w:pos="12824"/>
+          <w:tab w:val="left" w:pos="13740"/>
+          <w:tab w:val="left" w:pos="14656"/>
+        </w:tabs>
+        <w:spacing w:after="0" w:line="240" w:lineRule="auto"/>
+        <w:rPr>
+          <w:rFonts w:ascii="Courier New" w:eastAsia="Times New Roman" w:hAnsi="Courier New" w:cs="Courier New"/>
+          <w:sz w:val="20"/>
+          <w:szCs w:val="20"/>
+          <w:lang w:eastAsia="pl-PL"/>
+        </w:rPr>
+      </w:pPr>
+      <w:r>
+        <w:rPr>
+          <w:rFonts w:ascii="Courier New" w:eastAsia="Times New Roman" w:hAnsi="Courier New" w:cs="Courier New"/>
+          <w:sz w:val="20"/>
+          <w:szCs w:val="20"/>
+          <w:lang w:eastAsia="pl-PL"/>
+        </w:rPr>
+        <w:t xml:space="preserve">Obliczenia </w:t>
+      </w:r>
+      <w:proofErr w:type="spellStart"/>
+      <w:r>
+        <w:rPr>
+          <w:rFonts w:ascii="Courier New" w:eastAsia="Times New Roman" w:hAnsi="Courier New" w:cs="Courier New"/>
+          <w:sz w:val="20"/>
+          <w:szCs w:val="20"/>
+          <w:lang w:eastAsia="pl-PL"/>
+        </w:rPr>
+        <w:t>math.factorial</w:t>
+      </w:r>
+      <w:proofErr w:type="spellEnd"/>
+      <w:r>
+        <w:rPr>
+          <w:rFonts w:ascii="Courier New" w:eastAsia="Times New Roman" w:hAnsi="Courier New" w:cs="Courier New"/>
+          <w:sz w:val="20"/>
+          <w:szCs w:val="20"/>
+          <w:lang w:eastAsia="pl-PL"/>
+        </w:rPr>
+        <w:t xml:space="preserve"> trwały: 0.6660048961639404 sekund</w:t>
+      </w:r>
+      <w:r>
+        <w:rPr>
+          <w:rFonts w:ascii="Courier New" w:eastAsia="Times New Roman" w:hAnsi="Courier New" w:cs="Courier New"/>
+          <w:sz w:val="20"/>
+          <w:szCs w:val="20"/>
+          <w:lang w:eastAsia="pl-PL"/>
+        </w:rPr>
+        <w:br/>
+      </w:r>
+      <w:r>
+        <w:rPr>
+          <w:rFonts w:ascii="Courier New" w:eastAsia="Times New Roman" w:hAnsi="Courier New" w:cs="Courier New"/>
+          <w:sz w:val="20"/>
+          <w:szCs w:val="20"/>
+          <w:lang w:eastAsia="pl-PL"/>
+        </w:rPr>
+        <w:br/>
+      </w:r>
+      <w:r>
+        <w:rPr>
+          <w:rFonts w:ascii="Courier New" w:eastAsia="Times New Roman" w:hAnsi="Courier New" w:cs="Courier New"/>
+          <w:sz w:val="20"/>
+          <w:szCs w:val="20"/>
+          <w:lang w:eastAsia="pl-PL"/>
+        </w:rPr>
+        <w:t>Podaj liczbę całkowitą:200000</w:t>
+      </w:r>
+      <w:r>
+        <w:rPr>
+          <w:rFonts w:ascii="Courier New" w:eastAsia="Times New Roman" w:hAnsi="Courier New" w:cs="Courier New"/>
+          <w:sz w:val="20"/>
+          <w:szCs w:val="20"/>
+          <w:lang w:eastAsia="pl-PL"/>
+        </w:rPr>
+        <w:t xml:space="preserve"> #wypisywanie wyników trwa dłużej</w:t>
+      </w:r>
+    </w:p>
+    <w:p>
+      <w:pPr>
+        <w:tabs>
+          <w:tab w:val="left" w:pos="916"/>
+          <w:tab w:val="left" w:pos="1832"/>
+          <w:tab w:val="left" w:pos="2748"/>
+          <w:tab w:val="left" w:pos="3664"/>
+          <w:tab w:val="left" w:pos="4580"/>
+          <w:tab w:val="left" w:pos="5496"/>
+          <w:tab w:val="left" w:pos="6412"/>
+          <w:tab w:val="left" w:pos="7328"/>
+          <w:tab w:val="left" w:pos="8244"/>
+          <w:tab w:val="left" w:pos="9160"/>
+          <w:tab w:val="left" w:pos="10076"/>
+          <w:tab w:val="left" w:pos="10992"/>
+          <w:tab w:val="left" w:pos="11908"/>
+          <w:tab w:val="left" w:pos="12824"/>
+          <w:tab w:val="left" w:pos="13740"/>
+          <w:tab w:val="left" w:pos="14656"/>
+        </w:tabs>
+        <w:spacing w:after="0" w:line="240" w:lineRule="auto"/>
+        <w:rPr>
+          <w:rFonts w:ascii="Courier New" w:eastAsia="Times New Roman" w:hAnsi="Courier New" w:cs="Courier New"/>
+          <w:sz w:val="20"/>
+          <w:szCs w:val="20"/>
+          <w:lang w:eastAsia="pl-PL"/>
+        </w:rPr>
+      </w:pPr>
+      <w:r>
+        <w:rPr>
+          <w:rFonts w:ascii="Courier New" w:eastAsia="Times New Roman" w:hAnsi="Courier New" w:cs="Courier New"/>
+          <w:sz w:val="20"/>
+          <w:szCs w:val="20"/>
+          <w:lang w:eastAsia="pl-PL"/>
+        </w:rPr>
+        <w:t>Obliczenia iteracyjnie trwały: 39.30905604362488 sekund</w:t>
+      </w:r>
+    </w:p>
+    <w:p>
+      <w:pPr>
+        <w:tabs>
+          <w:tab w:val="left" w:pos="916"/>
+          <w:tab w:val="left" w:pos="1832"/>
+          <w:tab w:val="left" w:pos="2748"/>
+          <w:tab w:val="left" w:pos="3664"/>
+          <w:tab w:val="left" w:pos="4580"/>
+          <w:tab w:val="left" w:pos="5496"/>
+          <w:tab w:val="left" w:pos="6412"/>
+          <w:tab w:val="left" w:pos="7328"/>
+          <w:tab w:val="left" w:pos="8244"/>
+          <w:tab w:val="left" w:pos="9160"/>
+          <w:tab w:val="left" w:pos="10076"/>
+          <w:tab w:val="left" w:pos="10992"/>
+          <w:tab w:val="left" w:pos="11908"/>
+          <w:tab w:val="left" w:pos="12824"/>
+          <w:tab w:val="left" w:pos="13740"/>
+          <w:tab w:val="left" w:pos="14656"/>
+        </w:tabs>
+        <w:spacing w:after="0" w:line="240" w:lineRule="auto"/>
+        <w:rPr>
+          <w:rFonts w:ascii="Courier New" w:eastAsia="Times New Roman" w:hAnsi="Courier New" w:cs="Courier New"/>
+          <w:sz w:val="20"/>
+          <w:szCs w:val="20"/>
+          <w:lang w:eastAsia="pl-PL"/>
+        </w:rPr>
+      </w:pPr>
+      <w:r>
+        <w:rPr>
+          <w:rFonts w:ascii="Courier New" w:eastAsia="Times New Roman" w:hAnsi="Courier New" w:cs="Courier New"/>
+          <w:sz w:val="20"/>
+          <w:szCs w:val="20"/>
+          <w:lang w:eastAsia="pl-PL"/>
+        </w:rPr>
+        <w:t xml:space="preserve">Obliczenia </w:t>
+      </w:r>
+      <w:proofErr w:type="spellStart"/>
+      <w:r>
+        <w:rPr>
+          <w:rFonts w:ascii="Courier New" w:eastAsia="Times New Roman" w:hAnsi="Courier New" w:cs="Courier New"/>
+          <w:sz w:val="20"/>
+          <w:szCs w:val="20"/>
+          <w:lang w:eastAsia="pl-PL"/>
+        </w:rPr>
+        <w:t>math.factorial</w:t>
+      </w:r>
+      <w:proofErr w:type="spellEnd"/>
+      <w:r>
+        <w:rPr>
+          <w:rFonts w:ascii="Courier New" w:eastAsia="Times New Roman" w:hAnsi="Courier New" w:cs="Courier New"/>
+          <w:sz w:val="20"/>
+          <w:szCs w:val="20"/>
+          <w:lang w:eastAsia="pl-PL"/>
+        </w:rPr>
+        <w:t xml:space="preserve"> trwały: 2.2111241817474365 sekund</w:t>
+      </w:r>
+      <w:r>
+        <w:rPr>
+          <w:rFonts w:ascii="Courier New" w:eastAsia="Times New Roman" w:hAnsi="Courier New" w:cs="Courier New"/>
+          <w:sz w:val="20"/>
+          <w:szCs w:val="20"/>
+          <w:lang w:eastAsia="pl-PL"/>
+        </w:rPr>
+        <w:br/>
+      </w:r>
+      <w:r>
+        <w:rPr>
+          <w:rFonts w:ascii="Courier New" w:eastAsia="Times New Roman" w:hAnsi="Courier New" w:cs="Courier New"/>
+          <w:sz w:val="20"/>
+          <w:szCs w:val="20"/>
+          <w:lang w:eastAsia="pl-PL"/>
+        </w:rPr>
+        <w:br/>
+      </w:r>
+      <w:r>
+        <w:rPr>
+          <w:rFonts w:ascii="Courier New" w:eastAsia="Times New Roman" w:hAnsi="Courier New" w:cs="Courier New"/>
+          <w:sz w:val="20"/>
+          <w:szCs w:val="20"/>
+          <w:lang w:eastAsia="pl-PL"/>
+        </w:rPr>
+        <w:t>Wniosek</w:t>
+      </w:r>
+      <w:r>
+        <w:rPr>
+          <w:rFonts w:ascii="Courier New" w:eastAsia="Times New Roman" w:hAnsi="Courier New" w:cs="Courier New"/>
+          <w:sz w:val="20"/>
+          <w:szCs w:val="20"/>
+          <w:lang w:eastAsia="pl-PL"/>
+        </w:rPr>
+        <w:t xml:space="preserve">: najszybsze jest </w:t>
+      </w:r>
+      <w:proofErr w:type="spellStart"/>
+      <w:r>
+        <w:rPr>
+          <w:rFonts w:ascii="Courier New" w:eastAsia="Times New Roman" w:hAnsi="Courier New" w:cs="Courier New"/>
+          <w:sz w:val="20"/>
+          <w:szCs w:val="20"/>
+          <w:lang w:eastAsia="pl-PL"/>
+        </w:rPr>
+        <w:t>math.factorial</w:t>
+      </w:r>
+      <w:proofErr w:type="spellEnd"/>
+      <w:r>
+        <w:rPr>
+          <w:rFonts w:ascii="Courier New" w:eastAsia="Times New Roman" w:hAnsi="Courier New" w:cs="Courier New"/>
+          <w:sz w:val="20"/>
+          <w:szCs w:val="20"/>
+          <w:lang w:eastAsia="pl-PL"/>
+        </w:rPr>
+        <w:t>, a najwolniejsza rekurencja</w:t>
+      </w:r>
+      <w:r>
+        <w:rPr>
+          <w:rFonts w:ascii="Courier New" w:eastAsia="Times New Roman" w:hAnsi="Courier New" w:cs="Courier New"/>
+          <w:sz w:val="20"/>
+          <w:szCs w:val="20"/>
+          <w:lang w:eastAsia="pl-PL"/>
+        </w:rPr>
+        <w:t>.</w:t>
+      </w:r>
+      <w:r>
+        <w:rPr>
+          <w:rFonts w:ascii="Courier New" w:eastAsia="Times New Roman" w:hAnsi="Courier New" w:cs="Courier New"/>
+          <w:sz w:val="20"/>
+          <w:szCs w:val="20"/>
+          <w:lang w:eastAsia="pl-PL"/>
+        </w:rPr>
+        <w:br/>
+      </w:r>
+      <w:r>
+        <w:rPr>
+          <w:rFonts w:ascii="Courier New" w:eastAsia="Times New Roman" w:hAnsi="Courier New" w:cs="Courier New"/>
+          <w:sz w:val="20"/>
+          <w:szCs w:val="20"/>
+          <w:lang w:eastAsia="pl-PL"/>
+        </w:rPr>
+        <w:br/>
+      </w:r>
+      <w:r>
+        <w:rPr>
+          <w:rFonts w:ascii="Courier New" w:eastAsia="Times New Roman" w:hAnsi="Courier New" w:cs="Courier New"/>
+          <w:sz w:val="20"/>
+          <w:szCs w:val="20"/>
+          <w:lang w:eastAsia="pl-PL"/>
+        </w:rPr>
+        <w:br w:type="page"/>
+      </w:r>
+    </w:p>
+    <w:p>
+      <w:pPr>
+        <w:tabs>
+          <w:tab w:val="left" w:pos="916"/>
+          <w:tab w:val="left" w:pos="1832"/>
+          <w:tab w:val="left" w:pos="2748"/>
+          <w:tab w:val="left" w:pos="3664"/>
+          <w:tab w:val="left" w:pos="4580"/>
+          <w:tab w:val="left" w:pos="5496"/>
+          <w:tab w:val="left" w:pos="6412"/>
+          <w:tab w:val="left" w:pos="7328"/>
+          <w:tab w:val="left" w:pos="8244"/>
+          <w:tab w:val="left" w:pos="9160"/>
+          <w:tab w:val="left" w:pos="10076"/>
+          <w:tab w:val="left" w:pos="10992"/>
+          <w:tab w:val="left" w:pos="11908"/>
+          <w:tab w:val="left" w:pos="12824"/>
+          <w:tab w:val="left" w:pos="13740"/>
+          <w:tab w:val="left" w:pos="14656"/>
+        </w:tabs>
+        <w:spacing w:after="0" w:line="240" w:lineRule="auto"/>
         <w:rPr>
           <w:rFonts w:ascii="Courier New" w:eastAsia="Times New Roman" w:hAnsi="Courier New" w:cs="Courier New"/>
           <w:b/>
@@ -615,6 +5370,35 @@
           <w:szCs w:val="20"/>
           <w:lang w:eastAsia="pl-PL"/>
         </w:rPr>
+      </w:pPr>
+      <w:r>
+        <w:rPr>
+          <w:rFonts w:ascii="Courier New" w:eastAsia="Times New Roman" w:hAnsi="Courier New" w:cs="Courier New"/>
+          <w:b/>
+          <w:sz w:val="20"/>
+          <w:szCs w:val="20"/>
+          <w:lang w:eastAsia="pl-PL"/>
+        </w:rPr>
+        <w:lastRenderedPageBreak/>
+        <w:t>II.</w:t>
+      </w:r>
+      <w:r>
+        <w:rPr>
+          <w:rFonts w:ascii="Courier New" w:eastAsia="Times New Roman" w:hAnsi="Courier New" w:cs="Courier New"/>
+          <w:b/>
+          <w:sz w:val="20"/>
+          <w:szCs w:val="20"/>
+          <w:lang w:eastAsia="pl-PL"/>
+        </w:rPr>
+        <w:t>2 a)</w:t>
+      </w:r>
+      <w:r>
+        <w:rPr>
+          <w:rFonts w:ascii="Courier New" w:eastAsia="Times New Roman" w:hAnsi="Courier New" w:cs="Courier New"/>
+          <w:sz w:val="20"/>
+          <w:szCs w:val="20"/>
+          <w:lang w:eastAsia="pl-PL"/>
+        </w:rPr>
         <w:br/>
       </w:r>
       <w:r>
@@ -624,8 +5408,238 @@
           <w:szCs w:val="20"/>
           <w:lang w:eastAsia="pl-PL"/>
         </w:rPr>
+        <w:t>__</w:t>
+      </w:r>
+      <w:proofErr w:type="spellStart"/>
+      <w:r>
+        <w:rPr>
+          <w:rFonts w:ascii="Courier New" w:eastAsia="Times New Roman" w:hAnsi="Courier New" w:cs="Courier New"/>
+          <w:sz w:val="20"/>
+          <w:szCs w:val="20"/>
+          <w:lang w:eastAsia="pl-PL"/>
+        </w:rPr>
+        <w:t>init</w:t>
+      </w:r>
+      <w:proofErr w:type="spellEnd"/>
+      <w:r>
+        <w:rPr>
+          <w:rFonts w:ascii="Courier New" w:eastAsia="Times New Roman" w:hAnsi="Courier New" w:cs="Courier New"/>
+          <w:sz w:val="20"/>
+          <w:szCs w:val="20"/>
+          <w:lang w:eastAsia="pl-PL"/>
+        </w:rPr>
+        <w:t xml:space="preserve">__() – przypisze </w:t>
+      </w:r>
+      <w:r>
+        <w:rPr>
+          <w:rFonts w:ascii="Courier New" w:eastAsia="Times New Roman" w:hAnsi="Courier New" w:cs="Courier New"/>
+          <w:sz w:val="20"/>
+          <w:szCs w:val="20"/>
+          <w:lang w:eastAsia="pl-PL"/>
+        </w:rPr>
+        <w:t>domyślnie x i y do 1</w:t>
+      </w:r>
+      <w:r>
+        <w:rPr>
+          <w:rFonts w:ascii="Courier New" w:eastAsia="Times New Roman" w:hAnsi="Courier New" w:cs="Courier New"/>
+          <w:sz w:val="20"/>
+          <w:szCs w:val="20"/>
+          <w:lang w:eastAsia="pl-PL"/>
+        </w:rPr>
         <w:br/>
       </w:r>
+      <w:proofErr w:type="spellStart"/>
+      <w:r>
+        <w:rPr>
+          <w:rFonts w:ascii="Courier New" w:eastAsia="Times New Roman" w:hAnsi="Courier New" w:cs="Courier New"/>
+          <w:sz w:val="20"/>
+          <w:szCs w:val="20"/>
+          <w:lang w:eastAsia="pl-PL"/>
+        </w:rPr>
+        <w:t>dlugosc</w:t>
+      </w:r>
+      <w:proofErr w:type="spellEnd"/>
+      <w:r>
+        <w:rPr>
+          <w:rFonts w:ascii="Courier New" w:eastAsia="Times New Roman" w:hAnsi="Courier New" w:cs="Courier New"/>
+          <w:sz w:val="20"/>
+          <w:szCs w:val="20"/>
+          <w:lang w:eastAsia="pl-PL"/>
+        </w:rPr>
+        <w:t xml:space="preserve">() </w:t>
+      </w:r>
+      <w:r>
+        <w:rPr>
+          <w:rFonts w:ascii="Courier New" w:eastAsia="Times New Roman" w:hAnsi="Courier New" w:cs="Courier New"/>
+          <w:sz w:val="20"/>
+          <w:szCs w:val="20"/>
+          <w:lang w:eastAsia="pl-PL"/>
+        </w:rPr>
+        <w:t>–</w:t>
+      </w:r>
+      <w:r>
+        <w:rPr>
+          <w:rFonts w:ascii="Courier New" w:eastAsia="Times New Roman" w:hAnsi="Courier New" w:cs="Courier New"/>
+          <w:sz w:val="20"/>
+          <w:szCs w:val="20"/>
+          <w:lang w:eastAsia="pl-PL"/>
+        </w:rPr>
+        <w:t xml:space="preserve"> </w:t>
+      </w:r>
+      <w:r>
+        <w:rPr>
+          <w:rFonts w:ascii="Courier New" w:eastAsia="Times New Roman" w:hAnsi="Courier New" w:cs="Courier New"/>
+          <w:sz w:val="20"/>
+          <w:szCs w:val="20"/>
+          <w:lang w:eastAsia="pl-PL"/>
+        </w:rPr>
+        <w:t>zwróci odległość punktu od środka układu współrzędnych</w:t>
+      </w:r>
+      <w:r>
+        <w:rPr>
+          <w:rFonts w:ascii="Courier New" w:eastAsia="Times New Roman" w:hAnsi="Courier New" w:cs="Courier New"/>
+          <w:sz w:val="20"/>
+          <w:szCs w:val="20"/>
+          <w:lang w:eastAsia="pl-PL"/>
+        </w:rPr>
+        <w:br/>
+        <w:t>__</w:t>
+      </w:r>
+      <w:proofErr w:type="spellStart"/>
+      <w:r>
+        <w:rPr>
+          <w:rFonts w:ascii="Courier New" w:eastAsia="Times New Roman" w:hAnsi="Courier New" w:cs="Courier New"/>
+          <w:sz w:val="20"/>
+          <w:szCs w:val="20"/>
+          <w:lang w:eastAsia="pl-PL"/>
+        </w:rPr>
+        <w:t>add</w:t>
+      </w:r>
+      <w:proofErr w:type="spellEnd"/>
+      <w:r>
+        <w:rPr>
+          <w:rFonts w:ascii="Courier New" w:eastAsia="Times New Roman" w:hAnsi="Courier New" w:cs="Courier New"/>
+          <w:sz w:val="20"/>
+          <w:szCs w:val="20"/>
+          <w:lang w:eastAsia="pl-PL"/>
+        </w:rPr>
+        <w:t xml:space="preserve">__() – zdefiniuje zachowanie </w:t>
+      </w:r>
+      <w:r>
+        <w:rPr>
+          <w:rFonts w:ascii="Courier New" w:eastAsia="Times New Roman" w:hAnsi="Courier New" w:cs="Courier New"/>
+          <w:sz w:val="20"/>
+          <w:szCs w:val="20"/>
+          <w:lang w:eastAsia="pl-PL"/>
+        </w:rPr>
+        <w:t>gdy dodajemy dwa wektory</w:t>
+      </w:r>
+      <w:r>
+        <w:rPr>
+          <w:rFonts w:ascii="Courier New" w:eastAsia="Times New Roman" w:hAnsi="Courier New" w:cs="Courier New"/>
+          <w:sz w:val="20"/>
+          <w:szCs w:val="20"/>
+          <w:lang w:eastAsia="pl-PL"/>
+        </w:rPr>
+        <w:br/>
+        <w:t>__</w:t>
+      </w:r>
+      <w:proofErr w:type="spellStart"/>
+      <w:r>
+        <w:rPr>
+          <w:rFonts w:ascii="Courier New" w:eastAsia="Times New Roman" w:hAnsi="Courier New" w:cs="Courier New"/>
+          <w:sz w:val="20"/>
+          <w:szCs w:val="20"/>
+          <w:lang w:eastAsia="pl-PL"/>
+        </w:rPr>
+        <w:t>str</w:t>
+      </w:r>
+      <w:proofErr w:type="spellEnd"/>
+      <w:r>
+        <w:rPr>
+          <w:rFonts w:ascii="Courier New" w:eastAsia="Times New Roman" w:hAnsi="Courier New" w:cs="Courier New"/>
+          <w:sz w:val="20"/>
+          <w:szCs w:val="20"/>
+          <w:lang w:eastAsia="pl-PL"/>
+        </w:rPr>
+        <w:t>__</w:t>
+      </w:r>
+      <w:r>
+        <w:rPr>
+          <w:rFonts w:ascii="Courier New" w:eastAsia="Times New Roman" w:hAnsi="Courier New" w:cs="Courier New"/>
+          <w:sz w:val="20"/>
+          <w:szCs w:val="20"/>
+          <w:lang w:eastAsia="pl-PL"/>
+        </w:rPr>
+        <w:t>() i __</w:t>
+      </w:r>
+      <w:proofErr w:type="spellStart"/>
+      <w:r>
+        <w:rPr>
+          <w:rFonts w:ascii="Courier New" w:eastAsia="Times New Roman" w:hAnsi="Courier New" w:cs="Courier New"/>
+          <w:sz w:val="20"/>
+          <w:szCs w:val="20"/>
+          <w:lang w:eastAsia="pl-PL"/>
+        </w:rPr>
+        <w:t>repr</w:t>
+      </w:r>
+      <w:proofErr w:type="spellEnd"/>
+      <w:r>
+        <w:rPr>
+          <w:rFonts w:ascii="Courier New" w:eastAsia="Times New Roman" w:hAnsi="Courier New" w:cs="Courier New"/>
+          <w:sz w:val="20"/>
+          <w:szCs w:val="20"/>
+          <w:lang w:eastAsia="pl-PL"/>
+        </w:rPr>
+        <w:t xml:space="preserve">__() – definiuje </w:t>
+      </w:r>
+      <w:r>
+        <w:rPr>
+          <w:rFonts w:ascii="Courier New" w:eastAsia="Times New Roman" w:hAnsi="Courier New" w:cs="Courier New"/>
+          <w:sz w:val="20"/>
+          <w:szCs w:val="20"/>
+          <w:lang w:eastAsia="pl-PL"/>
+        </w:rPr>
+        <w:t xml:space="preserve">jak wektor ma być wyświetlany gdy jest </w:t>
+      </w:r>
+      <w:proofErr w:type="spellStart"/>
+      <w:r>
+        <w:rPr>
+          <w:rFonts w:ascii="Courier New" w:eastAsia="Times New Roman" w:hAnsi="Courier New" w:cs="Courier New"/>
+          <w:sz w:val="20"/>
+          <w:szCs w:val="20"/>
+          <w:lang w:eastAsia="pl-PL"/>
+        </w:rPr>
+        <w:t>printowany</w:t>
+      </w:r>
+      <w:proofErr w:type="spellEnd"/>
+      <w:r>
+        <w:rPr>
+          <w:rFonts w:ascii="Courier New" w:eastAsia="Times New Roman" w:hAnsi="Courier New" w:cs="Courier New"/>
+          <w:sz w:val="20"/>
+          <w:szCs w:val="20"/>
+          <w:lang w:eastAsia="pl-PL"/>
+        </w:rPr>
+        <w:t>.</w:t>
+      </w:r>
+      <w:r>
+        <w:rPr>
+          <w:rFonts w:ascii="Courier New" w:eastAsia="Times New Roman" w:hAnsi="Courier New" w:cs="Courier New"/>
+          <w:sz w:val="20"/>
+          <w:szCs w:val="20"/>
+          <w:lang w:eastAsia="pl-PL"/>
+        </w:rPr>
+        <w:br/>
+      </w:r>
+      <w:r>
+        <w:rPr>
+          <w:rFonts w:ascii="Courier New" w:eastAsia="Times New Roman" w:hAnsi="Courier New" w:cs="Courier New"/>
+          <w:sz w:val="20"/>
+          <w:szCs w:val="20"/>
+          <w:lang w:eastAsia="pl-PL"/>
+        </w:rPr>
+        <w:br/>
+      </w:r>
       <w:r>
         <w:rPr>
           <w:rFonts w:ascii="Courier New" w:eastAsia="Times New Roman" w:hAnsi="Courier New" w:cs="Courier New"/>
@@ -634,17 +5648,111 @@
           <w:szCs w:val="20"/>
           <w:lang w:eastAsia="pl-PL"/>
         </w:rPr>
-        <w:t>d) Jak odwołujemy się do atrybutów (pól i metod) obiektu?</w:t>
-      </w:r>
-      <w:r>
-        <w:rPr>
-          <w:rFonts w:ascii="Courier New" w:eastAsia="Times New Roman" w:hAnsi="Courier New" w:cs="Courier New"/>
-          <w:b/>
+        <w:t>b)</w:t>
+      </w:r>
+    </w:p>
+    <w:p>
+      <w:pPr>
+        <w:tabs>
+          <w:tab w:val="left" w:pos="916"/>
+          <w:tab w:val="left" w:pos="1832"/>
+          <w:tab w:val="left" w:pos="2748"/>
+          <w:tab w:val="left" w:pos="3664"/>
+          <w:tab w:val="left" w:pos="4580"/>
+          <w:tab w:val="left" w:pos="5496"/>
+          <w:tab w:val="left" w:pos="6412"/>
+          <w:tab w:val="left" w:pos="7328"/>
+          <w:tab w:val="left" w:pos="8244"/>
+          <w:tab w:val="left" w:pos="9160"/>
+          <w:tab w:val="left" w:pos="10076"/>
+          <w:tab w:val="left" w:pos="10992"/>
+          <w:tab w:val="left" w:pos="11908"/>
+          <w:tab w:val="left" w:pos="12824"/>
+          <w:tab w:val="left" w:pos="13740"/>
+          <w:tab w:val="left" w:pos="14656"/>
+        </w:tabs>
+        <w:spacing w:after="0" w:line="240" w:lineRule="auto"/>
+        <w:rPr>
+          <w:rFonts w:ascii="Courier New" w:eastAsia="Times New Roman" w:hAnsi="Courier New" w:cs="Courier New"/>
+          <w:sz w:val="20"/>
+          <w:szCs w:val="20"/>
+          <w:lang w:eastAsia="pl-PL"/>
+        </w:rPr>
+      </w:pPr>
+      <w:r>
+        <w:rPr>
+          <w:rFonts w:ascii="Courier New" w:eastAsia="Times New Roman" w:hAnsi="Courier New" w:cs="Courier New"/>
+          <w:sz w:val="20"/>
+          <w:szCs w:val="20"/>
+          <w:lang w:eastAsia="pl-PL"/>
+        </w:rPr>
+        <w:t xml:space="preserve">Zakładając </w:t>
+      </w:r>
+      <w:r>
+        <w:rPr>
+          <w:rFonts w:ascii="Courier New" w:eastAsia="Times New Roman" w:hAnsi="Courier New" w:cs="Courier New"/>
+          <w:sz w:val="20"/>
+          <w:szCs w:val="20"/>
+          <w:lang w:eastAsia="pl-PL"/>
+        </w:rPr>
+        <w:t xml:space="preserve">że fragment zawierający klasę wektor będzie fragmentem skryptu wynikiem tego skryptu będzie </w:t>
+      </w:r>
+      <w:r>
+        <w:rPr>
+          <w:rFonts w:ascii="Courier New" w:eastAsia="Times New Roman" w:hAnsi="Courier New" w:cs="Courier New"/>
+          <w:sz w:val="20"/>
+          <w:szCs w:val="20"/>
+          <w:lang w:eastAsia="pl-PL"/>
+        </w:rPr>
+        <w:t>błąd</w:t>
+      </w:r>
+      <w:r>
+        <w:rPr>
+          <w:rFonts w:ascii="Courier New" w:eastAsia="Times New Roman" w:hAnsi="Courier New" w:cs="Courier New"/>
+          <w:sz w:val="20"/>
+          <w:szCs w:val="20"/>
+          <w:lang w:eastAsia="pl-PL"/>
+        </w:rPr>
+        <w:t xml:space="preserve">: </w:t>
+      </w:r>
+      <w:r>
+        <w:rPr>
+          <w:rFonts w:ascii="Courier New" w:eastAsia="Times New Roman" w:hAnsi="Courier New" w:cs="Courier New"/>
+          <w:sz w:val="20"/>
+          <w:szCs w:val="20"/>
+          <w:lang w:eastAsia="pl-PL"/>
+        </w:rPr>
+        <w:t xml:space="preserve">nigdy nie importujemy modułu </w:t>
+      </w:r>
+      <w:proofErr w:type="spellStart"/>
+      <w:r>
+        <w:rPr>
+          <w:rFonts w:ascii="Courier New" w:eastAsia="Times New Roman" w:hAnsi="Courier New" w:cs="Courier New"/>
+          <w:sz w:val="20"/>
+          <w:szCs w:val="20"/>
+          <w:lang w:eastAsia="pl-PL"/>
+        </w:rPr>
+        <w:t>math</w:t>
+      </w:r>
+      <w:proofErr w:type="spellEnd"/>
+      <w:r>
+        <w:rPr>
+          <w:rFonts w:ascii="Courier New" w:eastAsia="Times New Roman" w:hAnsi="Courier New" w:cs="Courier New"/>
+          <w:sz w:val="20"/>
+          <w:szCs w:val="20"/>
+          <w:lang w:eastAsia="pl-PL"/>
+        </w:rPr>
+        <w:t>.</w:t>
+      </w:r>
+      <w:r>
+        <w:rPr>
+          <w:rFonts w:ascii="Courier New" w:eastAsia="Times New Roman" w:hAnsi="Courier New" w:cs="Courier New"/>
           <w:sz w:val="20"/>
           <w:szCs w:val="20"/>
           <w:lang w:eastAsia="pl-PL"/>
         </w:rPr>
         <w:br/>
+        <w:t>Ale po imporcie:</w:t>
       </w:r>
       <w:r>
         <w:rPr>
@@ -658,137 +5766,87 @@
       <w:r>
         <w:rPr>
           <w:rFonts w:ascii="Courier New" w:eastAsia="Times New Roman" w:hAnsi="Courier New" w:cs="Courier New"/>
-          <w:b/>
-          <w:sz w:val="20"/>
-          <w:szCs w:val="20"/>
-          <w:lang w:eastAsia="pl-PL"/>
-        </w:rPr>
-        <w:t>e) Co to są metody specjalne (np. __</w:t>
-      </w:r>
-      <w:proofErr w:type="spellStart"/>
-      <w:r>
-        <w:rPr>
-          <w:rFonts w:ascii="Courier New" w:eastAsia="Times New Roman" w:hAnsi="Courier New" w:cs="Courier New"/>
-          <w:b/>
-          <w:sz w:val="20"/>
-          <w:szCs w:val="20"/>
-          <w:lang w:eastAsia="pl-PL"/>
-        </w:rPr>
-        <w:t>init</w:t>
-      </w:r>
-      <w:proofErr w:type="spellEnd"/>
-      <w:r>
-        <w:rPr>
-          <w:rFonts w:ascii="Courier New" w:eastAsia="Times New Roman" w:hAnsi="Courier New" w:cs="Courier New"/>
-          <w:b/>
-          <w:sz w:val="20"/>
-          <w:szCs w:val="20"/>
-          <w:lang w:eastAsia="pl-PL"/>
-        </w:rPr>
-        <w:t>__, __</w:t>
-      </w:r>
-      <w:proofErr w:type="spellStart"/>
-      <w:r>
-        <w:rPr>
-          <w:rFonts w:ascii="Courier New" w:eastAsia="Times New Roman" w:hAnsi="Courier New" w:cs="Courier New"/>
-          <w:b/>
-          <w:sz w:val="20"/>
-          <w:szCs w:val="20"/>
-          <w:lang w:eastAsia="pl-PL"/>
-        </w:rPr>
-        <w:t>add</w:t>
-      </w:r>
-      <w:proofErr w:type="spellEnd"/>
-      <w:r>
-        <w:rPr>
-          <w:rFonts w:ascii="Courier New" w:eastAsia="Times New Roman" w:hAnsi="Courier New" w:cs="Courier New"/>
-          <w:b/>
-          <w:sz w:val="20"/>
-          <w:szCs w:val="20"/>
-          <w:lang w:eastAsia="pl-PL"/>
-        </w:rPr>
-        <w:t>__, __</w:t>
-      </w:r>
-      <w:proofErr w:type="spellStart"/>
-      <w:r>
-        <w:rPr>
-          <w:rFonts w:ascii="Courier New" w:eastAsia="Times New Roman" w:hAnsi="Courier New" w:cs="Courier New"/>
-          <w:b/>
-          <w:sz w:val="20"/>
-          <w:szCs w:val="20"/>
-          <w:lang w:eastAsia="pl-PL"/>
-        </w:rPr>
-        <w:t>str</w:t>
-      </w:r>
-      <w:proofErr w:type="spellEnd"/>
-      <w:r>
-        <w:rPr>
-          <w:rFonts w:ascii="Courier New" w:eastAsia="Times New Roman" w:hAnsi="Courier New" w:cs="Courier New"/>
-          <w:b/>
-          <w:sz w:val="20"/>
-          <w:szCs w:val="20"/>
-          <w:lang w:eastAsia="pl-PL"/>
-        </w:rPr>
-        <w:t>__ itp.)?</w:t>
-      </w:r>
-      <w:r>
-        <w:rPr>
-          <w:rFonts w:ascii="Courier New" w:eastAsia="Times New Roman" w:hAnsi="Courier New" w:cs="Courier New"/>
-          <w:b/>
-          <w:sz w:val="20"/>
-          <w:szCs w:val="20"/>
-          <w:lang w:eastAsia="pl-PL"/>
-        </w:rPr>
-        <w:br/>
-      </w:r>
-      <w:r>
-        <w:rPr>
-          <w:rFonts w:ascii="Courier New" w:eastAsia="Times New Roman" w:hAnsi="Courier New" w:cs="Courier New"/>
-          <w:sz w:val="20"/>
-          <w:szCs w:val="20"/>
-          <w:lang w:eastAsia="pl-PL"/>
-        </w:rPr>
-        <w:br/>
-      </w:r>
-      <w:bookmarkStart w:id="1" w:name="_GoBack"/>
-      <w:r>
-        <w:rPr>
-          <w:rFonts w:ascii="Courier New" w:eastAsia="Times New Roman" w:hAnsi="Courier New" w:cs="Courier New"/>
-          <w:b/>
-          <w:sz w:val="20"/>
-          <w:szCs w:val="20"/>
-          <w:lang w:eastAsia="pl-PL"/>
-        </w:rPr>
-        <w:t>f) Co to jest dziedziczenie i polimorfizm? Jak to działa?</w:t>
-      </w:r>
-      <w:r>
-        <w:rPr>
-          <w:rFonts w:ascii="Courier New" w:eastAsia="Times New Roman" w:hAnsi="Courier New" w:cs="Courier New"/>
-          <w:b/>
-          <w:sz w:val="20"/>
-          <w:szCs w:val="20"/>
-          <w:lang w:eastAsia="pl-PL"/>
-        </w:rPr>
-        <w:br/>
-      </w:r>
-      <w:bookmarkEnd w:id="1"/>
-      <w:r>
-        <w:rPr>
-          <w:rFonts w:ascii="Courier New" w:eastAsia="Times New Roman" w:hAnsi="Courier New" w:cs="Courier New"/>
-          <w:sz w:val="20"/>
-          <w:szCs w:val="20"/>
-          <w:lang w:eastAsia="pl-PL"/>
-        </w:rPr>
-        <w:br/>
-      </w:r>
-      <w:r>
-        <w:rPr>
-          <w:rFonts w:ascii="Courier New" w:eastAsia="Times New Roman" w:hAnsi="Courier New" w:cs="Courier New"/>
-          <w:sz w:val="20"/>
-          <w:szCs w:val="20"/>
-          <w:lang w:eastAsia="pl-PL"/>
-        </w:rPr>
-        <w:t>II.1)</w:t>
+          <w:sz w:val="20"/>
+          <w:szCs w:val="20"/>
+          <w:lang w:eastAsia="pl-PL"/>
+        </w:rPr>
+        <w:t>wektor w1= Wektor(1,1) ma długość 1.4142135623730951</w:t>
+      </w:r>
+    </w:p>
+    <w:p>
+      <w:pPr>
+        <w:tabs>
+          <w:tab w:val="left" w:pos="916"/>
+          <w:tab w:val="left" w:pos="1832"/>
+          <w:tab w:val="left" w:pos="2748"/>
+          <w:tab w:val="left" w:pos="3664"/>
+          <w:tab w:val="left" w:pos="4580"/>
+          <w:tab w:val="left" w:pos="5496"/>
+          <w:tab w:val="left" w:pos="6412"/>
+          <w:tab w:val="left" w:pos="7328"/>
+          <w:tab w:val="left" w:pos="8244"/>
+          <w:tab w:val="left" w:pos="9160"/>
+          <w:tab w:val="left" w:pos="10076"/>
+          <w:tab w:val="left" w:pos="10992"/>
+          <w:tab w:val="left" w:pos="11908"/>
+          <w:tab w:val="left" w:pos="12824"/>
+          <w:tab w:val="left" w:pos="13740"/>
+          <w:tab w:val="left" w:pos="14656"/>
+        </w:tabs>
+        <w:spacing w:after="0" w:line="240" w:lineRule="auto"/>
+        <w:rPr>
+          <w:rFonts w:ascii="Courier New" w:eastAsia="Times New Roman" w:hAnsi="Courier New" w:cs="Courier New"/>
+          <w:sz w:val="20"/>
+          <w:szCs w:val="20"/>
+          <w:lang w:eastAsia="pl-PL"/>
+        </w:rPr>
+      </w:pPr>
+      <w:r>
+        <w:rPr>
+          <w:rFonts w:ascii="Courier New" w:eastAsia="Times New Roman" w:hAnsi="Courier New" w:cs="Courier New"/>
+          <w:sz w:val="20"/>
+          <w:szCs w:val="20"/>
+          <w:lang w:eastAsia="pl-PL"/>
+        </w:rPr>
+        <w:t>wektor w2= Wektor(2,2) ma długość 2.8284271247461903</w:t>
+      </w:r>
+    </w:p>
+    <w:p>
+      <w:pPr>
+        <w:tabs>
+          <w:tab w:val="left" w:pos="916"/>
+          <w:tab w:val="left" w:pos="1832"/>
+          <w:tab w:val="left" w:pos="2748"/>
+          <w:tab w:val="left" w:pos="3664"/>
+          <w:tab w:val="left" w:pos="4580"/>
+          <w:tab w:val="left" w:pos="5496"/>
+          <w:tab w:val="left" w:pos="6412"/>
+          <w:tab w:val="left" w:pos="7328"/>
+          <w:tab w:val="left" w:pos="8244"/>
+          <w:tab w:val="left" w:pos="9160"/>
+          <w:tab w:val="left" w:pos="10076"/>
+          <w:tab w:val="left" w:pos="10992"/>
+          <w:tab w:val="left" w:pos="11908"/>
+          <w:tab w:val="left" w:pos="12824"/>
+          <w:tab w:val="left" w:pos="13740"/>
+          <w:tab w:val="left" w:pos="14656"/>
+        </w:tabs>
+        <w:spacing w:after="0" w:line="240" w:lineRule="auto"/>
+        <w:rPr>
+          <w:rFonts w:ascii="Courier New" w:eastAsia="Times New Roman" w:hAnsi="Courier New" w:cs="Courier New"/>
+          <w:sz w:val="20"/>
+          <w:szCs w:val="20"/>
+          <w:lang w:eastAsia="pl-PL"/>
+        </w:rPr>
+      </w:pPr>
+      <w:r>
+        <w:rPr>
+          <w:rFonts w:ascii="Courier New" w:eastAsia="Times New Roman" w:hAnsi="Courier New" w:cs="Courier New"/>
+          <w:sz w:val="20"/>
+          <w:szCs w:val="20"/>
+          <w:lang w:eastAsia="pl-PL"/>
+        </w:rPr>
+        <w:t>wektor w3= Wektor(3,3) ma długość 4.242640687119286</w:t>
       </w:r>
     </w:p>
     <w:sectPr>
@@ -1227,6 +6285,17 @@
     <w:semiHidden/>
     <w:unhideWhenUsed/>
   </w:style>
+  <w:style w:type="paragraph" w:styleId="Akapitzlist">
+    <w:name w:val="List Paragraph"/>
+    <w:basedOn w:val="Normalny"/>
+    <w:uiPriority w:val="34"/>
+    <w:qFormat/>
+    <w:rsid w:val="00693E10"/>
+    <w:pPr>
+      <w:ind w:left="720"/>
+      <w:contextualSpacing/>
+    </w:pPr>
+  </w:style>
 </w:styles>
 </file>
 

--- a/Zajęcia 4/Zajęcia 4.docx
+++ b/Zajęcia 4/Zajęcia 4.docx
@@ -1764,8 +1764,6 @@
         </w:rPr>
         <w:t>co ma zwracać obiekt przy wywołaniu go w shellu</w:t>
       </w:r>
-      <w:bookmarkStart w:id="1" w:name="_GoBack"/>
-      <w:bookmarkEnd w:id="1"/>
       <w:r>
         <w:rPr>
           <w:rFonts w:ascii="Courier New" w:eastAsia="Times New Roman" w:hAnsi="Courier New" w:cs="Courier New"/>
@@ -5439,6 +5437,17 @@
         </w:rPr>
         <w:t>domyślnie x i y do 1</w:t>
       </w:r>
+      <w:r>
+        <w:rPr>
+          <w:rFonts w:ascii="Courier New" w:eastAsia="Times New Roman" w:hAnsi="Courier New" w:cs="Courier New"/>
+          <w:sz w:val="20"/>
+          <w:szCs w:val="20"/>
+          <w:lang w:eastAsia="pl-PL"/>
+        </w:rPr>
+        <w:t xml:space="preserve"> (w instancji)</w:t>
+      </w:r>
+      <w:bookmarkStart w:id="1" w:name="_GoBack"/>
+      <w:bookmarkEnd w:id="1"/>
       <w:r>
         <w:rPr>
           <w:rFonts w:ascii="Courier New" w:eastAsia="Times New Roman" w:hAnsi="Courier New" w:cs="Courier New"/>
